--- a/object-oriented-analysis-design/Lọng.docx
+++ b/object-oriented-analysis-design/Lọng.docx
@@ -1,12 +1,14 @@
 
 <file path=word/document.xml><?xml version="1.0" encoding="utf-8"?>
-<w:document xmlns:wpc="http://schemas.microsoft.com/office/word/2010/wordprocessingCanvas" xmlns:cx="http://schemas.microsoft.com/office/drawing/2014/chartex" xmlns:cx1="http://schemas.microsoft.com/office/drawing/2015/9/8/chartex" xmlns:cx2="http://schemas.microsoft.com/office/drawing/2015/10/21/chartex" xmlns:cx3="http://schemas.microsoft.com/office/drawing/2016/5/9/chartex" xmlns:cx4="http://schemas.microsoft.com/office/drawing/2016/5/10/chartex" xmlns:cx5="http://schemas.microsoft.com/office/drawing/2016/5/11/chartex" xmlns:cx6="http://schemas.microsoft.com/office/drawing/2016/5/12/chartex" xmlns:cx7="http://schemas.microsoft.com/office/drawing/2016/5/13/chartex" xmlns:cx8="http://schemas.microsoft.com/office/drawing/2016/5/14/chartex" xmlns:mc="http://schemas.openxmlformats.org/markup-compatibility/2006" xmlns:aink="http://schemas.microsoft.com/office/drawing/2016/ink" xmlns:am3d="http://schemas.microsoft.com/office/drawing/2017/model3d" xmlns:o="urn:schemas-microsoft-com:office:office" xmlns:r="http://schemas.openxmlformats.org/officeDocument/2006/relationships" xmlns:m="http://schemas.openxmlformats.org/officeDocument/2006/math" xmlns:v="urn:schemas-microsoft-com:vml" xmlns:wp14="http://schemas.microsoft.com/office/word/2010/wordprocessingDrawing" xmlns:wp="http://schemas.openxmlformats.org/drawingml/2006/wordprocessingDrawing" xmlns:w10="urn:schemas-microsoft-com:office:word" xmlns:w="http://schemas.openxmlformats.org/wordprocessingml/2006/main" xmlns:w14="http://schemas.microsoft.com/office/word/2010/wordml" xmlns:w15="http://schemas.microsoft.com/office/word/2012/wordml" xmlns:w16cex="http://schemas.microsoft.com/office/word/2018/wordml/cex" xmlns:w16cid="http://schemas.microsoft.com/office/word/2016/wordml/cid" xmlns:w16="http://schemas.microsoft.com/office/word/2018/wordml" xmlns:w16se="http://schemas.microsoft.com/office/word/2015/wordml/symex" xmlns:wpg="http://schemas.microsoft.com/office/word/2010/wordprocessingGroup" xmlns:wpi="http://schemas.microsoft.com/office/word/2010/wordprocessingInk" xmlns:wne="http://schemas.microsoft.com/office/word/2006/wordml" xmlns:wps="http://schemas.microsoft.com/office/word/2010/wordprocessingShape" mc:Ignorable="w14 w15 w16se w16cid w16 w16cex wp14">
+<w:document xmlns:o="urn:schemas-microsoft-com:office:office" xmlns:r="http://schemas.openxmlformats.org/officeDocument/2006/relationships" xmlns:v="urn:schemas-microsoft-com:vml" xmlns:w="http://schemas.openxmlformats.org/wordprocessingml/2006/main" xmlns:w10="urn:schemas-microsoft-com:office:word" xmlns:wp="http://schemas.openxmlformats.org/drawingml/2006/wordprocessingDrawing" xmlns:wps="http://schemas.microsoft.com/office/word/2010/wordprocessingShape" xmlns:wpg="http://schemas.microsoft.com/office/word/2010/wordprocessingGroup" xmlns:mc="http://schemas.openxmlformats.org/markup-compatibility/2006" xmlns:wp14="http://schemas.microsoft.com/office/word/2010/wordprocessingDrawing" xmlns:w14="http://schemas.microsoft.com/office/word/2010/wordml" mc:Ignorable="w14 wp14">
   <w:background w:color="FFFFFF"/>
   <w:body>
     <w:p>
       <w:pPr>
+        <w:pStyle w:val="Normal"/>
         <w:jc w:val="center"/>
         <w:rPr>
+          <w:b/>
           <w:b/>
           <w:sz w:val="40"/>
           <w:szCs w:val="40"/>
@@ -22,52 +24,91 @@
       </w:r>
     </w:p>
     <w:p>
+      <w:pPr>
+        <w:pStyle w:val="Normal"/>
+        <w:rPr/>
+      </w:pPr>
       <w:r>
+        <w:rPr/>
         <w:t xml:space="preserve">I.Mô tả: </w:t>
       </w:r>
     </w:p>
     <w:p>
+      <w:pPr>
+        <w:pStyle w:val="Normal"/>
+        <w:rPr/>
+      </w:pPr>
       <w:r>
+        <w:rPr/>
         <w:t xml:space="preserve">Phần mềm quản lý khách sạn hướng đến việc thay thế cho quản lý sổ sách bằng tay tự động hóa phần lớn quá trình quản lý khách sạn, tránh được những sai sót do con người. Ngoài ra, còn là một công cụ hữu dụng để đưa hình ảnh khách sạn đến với nhiều khách hàng tiềm năng. </w:t>
       </w:r>
     </w:p>
     <w:p>
+      <w:pPr>
+        <w:pStyle w:val="Normal"/>
+        <w:rPr/>
+      </w:pPr>
       <w:r>
+        <w:rPr/>
         <w:t>Hệ thống đặt phòng theo dõi đặt phòng trong khách sạn và hỗ trợ nhân viên quản lý trạng thái phòng cũng như hỗ trợ khách hàng trong quá trình đặt phòng. Hệ thống quản lý phòng dùng để quản lý tất cả các loại phòng dịch vụ. Hệ thống kiểm soát hàng tồn kho sẽ theo dõi tất cả hàng tồn kho của khách sạn. Người dùng cuối là chủ sở hữu, Người quản lý và lễ tân. Chủ sở hữu có thể truy cập vào tất cả các chức năng của hệ thống mà không có bất kỳ hạn chế nào. Người quản lý có thể truy cập vào tất cả các chức năng của hệ thống với những hạn chế nhất định. Nhân viên lễ tân chỉ có thể truy cập vào phần quản lý đặt phòng. Để giữ các hạn chế cho từng cấp độ Người dùng cuối, hệ thống có phân quyền tài khoản cho từng nhóm người dùng cuối.</w:t>
       </w:r>
     </w:p>
     <w:p>
+      <w:pPr>
+        <w:pStyle w:val="Normal"/>
+        <w:rPr/>
+      </w:pPr>
       <w:r>
-        <w:t xml:space="preserve">   a) Yêu cầu về chức năng</w:t>
+        <w:rPr/>
+        <w:t xml:space="preserve">   </w:t>
+      </w:r>
+      <w:r>
+        <w:rPr/>
+        <w:t>a) Yêu cầu về chức năng</w:t>
       </w:r>
     </w:p>
     <w:tbl>
       <w:tblPr>
         <w:tblStyle w:val="Style18"/>
         <w:tblW w:w="10435" w:type="dxa"/>
-        <w:tblBorders>
-          <w:top w:val="single" w:sz="4" w:space="0" w:color="000000"/>
-          <w:left w:val="single" w:sz="4" w:space="0" w:color="000000"/>
-          <w:bottom w:val="single" w:sz="4" w:space="0" w:color="000000"/>
-          <w:right w:val="single" w:sz="4" w:space="0" w:color="000000"/>
-          <w:insideH w:val="single" w:sz="4" w:space="0" w:color="000000"/>
-          <w:insideV w:val="single" w:sz="4" w:space="0" w:color="000000"/>
-        </w:tblBorders>
-        <w:tblLayout w:type="fixed"/>
-        <w:tblLook w:val="04A0" w:firstRow="1" w:lastRow="0" w:firstColumn="1" w:lastColumn="0" w:noHBand="0" w:noVBand="1"/>
+        <w:jc w:val="left"/>
+        <w:tblInd w:w="0" w:type="dxa"/>
+        <w:tblCellMar>
+          <w:top w:w="0" w:type="dxa"/>
+          <w:left w:w="108" w:type="dxa"/>
+          <w:bottom w:w="0" w:type="dxa"/>
+          <w:right w:w="108" w:type="dxa"/>
+        </w:tblCellMar>
+        <w:tblLook w:val="04a0" w:noHBand="0" w:noVBand="1" w:firstColumn="1" w:lastRow="0" w:lastColumn="0" w:firstRow="1"/>
       </w:tblPr>
       <w:tblGrid>
-        <w:gridCol w:w="3116"/>
+        <w:gridCol w:w="3115"/>
         <w:gridCol w:w="3117"/>
-        <w:gridCol w:w="4202"/>
+        <w:gridCol w:w="4203"/>
       </w:tblGrid>
       <w:tr>
-        <w:tc>
-          <w:tcPr>
-            <w:tcW w:w="3116" w:type="dxa"/>
-          </w:tcPr>
-          <w:p>
-            <w:r>
+        <w:trPr/>
+        <w:tc>
+          <w:tcPr>
+            <w:tcW w:w="3115" w:type="dxa"/>
+            <w:tcBorders>
+              <w:top w:val="single" w:sz="4" w:space="0" w:color="000000"/>
+              <w:left w:val="single" w:sz="4" w:space="0" w:color="000000"/>
+              <w:bottom w:val="single" w:sz="4" w:space="0" w:color="000000"/>
+              <w:right w:val="single" w:sz="4" w:space="0" w:color="000000"/>
+            </w:tcBorders>
+          </w:tcPr>
+          <w:p>
+            <w:pPr>
+              <w:pStyle w:val="Normal"/>
+              <w:widowControl/>
+              <w:bidi w:val="0"/>
+              <w:spacing w:lineRule="auto" w:line="259" w:before="0" w:after="160"/>
+              <w:jc w:val="left"/>
+              <w:rPr/>
+            </w:pPr>
+            <w:r>
+              <w:rPr/>
               <w:t>Chức năng</w:t>
             </w:r>
           </w:p>
@@ -75,193 +116,531 @@
         <w:tc>
           <w:tcPr>
             <w:tcW w:w="3117" w:type="dxa"/>
-          </w:tcPr>
-          <w:p>
-            <w:r>
+            <w:tcBorders>
+              <w:top w:val="single" w:sz="4" w:space="0" w:color="000000"/>
+              <w:left w:val="single" w:sz="4" w:space="0" w:color="000000"/>
+              <w:bottom w:val="single" w:sz="4" w:space="0" w:color="000000"/>
+              <w:right w:val="single" w:sz="4" w:space="0" w:color="000000"/>
+            </w:tcBorders>
+          </w:tcPr>
+          <w:p>
+            <w:pPr>
+              <w:pStyle w:val="Normal"/>
+              <w:widowControl/>
+              <w:bidi w:val="0"/>
+              <w:spacing w:lineRule="auto" w:line="259" w:before="0" w:after="160"/>
+              <w:jc w:val="left"/>
+              <w:rPr/>
+            </w:pPr>
+            <w:r>
+              <w:rPr/>
               <w:t>User</w:t>
             </w:r>
           </w:p>
         </w:tc>
         <w:tc>
           <w:tcPr>
-            <w:tcW w:w="4202" w:type="dxa"/>
-          </w:tcPr>
-          <w:p>
-            <w:r>
+            <w:tcW w:w="4203" w:type="dxa"/>
+            <w:tcBorders>
+              <w:top w:val="single" w:sz="4" w:space="0" w:color="000000"/>
+              <w:left w:val="single" w:sz="4" w:space="0" w:color="000000"/>
+              <w:bottom w:val="single" w:sz="4" w:space="0" w:color="000000"/>
+              <w:right w:val="single" w:sz="4" w:space="0" w:color="000000"/>
+            </w:tcBorders>
+          </w:tcPr>
+          <w:p>
+            <w:pPr>
+              <w:pStyle w:val="Normal"/>
+              <w:widowControl/>
+              <w:bidi w:val="0"/>
+              <w:spacing w:lineRule="auto" w:line="259" w:before="0" w:after="160"/>
+              <w:jc w:val="left"/>
+              <w:rPr/>
+            </w:pPr>
+            <w:r>
+              <w:rPr/>
               <w:t>System</w:t>
             </w:r>
           </w:p>
         </w:tc>
       </w:tr>
       <w:tr>
-        <w:tc>
-          <w:tcPr>
-            <w:tcW w:w="3116" w:type="dxa"/>
-          </w:tcPr>
-          <w:p>
-            <w:r>
-              <w:t>3.Dịch vụ trả phí</w:t>
+        <w:trPr/>
+        <w:tc>
+          <w:tcPr>
+            <w:tcW w:w="3115" w:type="dxa"/>
+            <w:tcBorders>
+              <w:top w:val="single" w:sz="4" w:space="0" w:color="000000"/>
+              <w:left w:val="single" w:sz="4" w:space="0" w:color="000000"/>
+              <w:bottom w:val="single" w:sz="4" w:space="0" w:color="000000"/>
+              <w:right w:val="single" w:sz="4" w:space="0" w:color="000000"/>
+            </w:tcBorders>
+          </w:tcPr>
+          <w:p>
+            <w:pPr>
+              <w:pStyle w:val="Normal"/>
+              <w:widowControl/>
+              <w:bidi w:val="0"/>
+              <w:spacing w:lineRule="auto" w:line="259" w:before="0" w:after="160"/>
+              <w:jc w:val="left"/>
+              <w:rPr/>
+            </w:pPr>
+            <w:r>
+              <w:rPr/>
+              <w:t>Quản lý khách hàng</w:t>
             </w:r>
           </w:p>
         </w:tc>
         <w:tc>
           <w:tcPr>
             <w:tcW w:w="3117" w:type="dxa"/>
-          </w:tcPr>
-          <w:p>
-            <w:r>
-              <w:t>-Tạo mới, thay đổi, xóa thông tin các dịch vụ</w:t>
-            </w:r>
-          </w:p>
-          <w:p>
-            <w:r>
-              <w:t>-Truy xuất dịch vụ</w:t>
-            </w:r>
-          </w:p>
-          <w:p/>
-        </w:tc>
-        <w:tc>
-          <w:tcPr>
-            <w:tcW w:w="4202" w:type="dxa"/>
-          </w:tcPr>
-          <w:p>
-            <w:r>
-              <w:t>Hệ thống quản lý dịch vụ, các loại dịch vụ có thể chia thành dịch vụ được phục vụ hoặc hàng hóa chứa trong kho. Quản lý thêm, xóa, sửa cách loại dịch vụ có phí trong khách sạn.</w:t>
-            </w:r>
-          </w:p>
-          <w:p>
-            <w:r>
-              <w:t>Thông tin của dịch vụ được phục vụ: loại dịch vụ, tên dịch vụ, phí dịch vụ.</w:t>
-            </w:r>
-          </w:p>
-          <w:p>
-            <w:r>
-              <w:t>Thông tin của dịch vụ hàng hóa: loại dịch vụ, tên hàng hóa, giá một đơn vị, số lượng.</w:t>
-            </w:r>
-          </w:p>
-          <w:p>
-            <w:r>
-              <w:t>Dịch vụ được lễ tân truy xuất để thêm vào vào hóa đơn.</w:t>
-            </w:r>
-          </w:p>
-          <w:p>
-            <w:r>
-              <w:t>Dịch vụ được quản lý truy xuất để thay đổi thông tin, quản lý số lượng.</w:t>
+            <w:tcBorders>
+              <w:top w:val="single" w:sz="4" w:space="0" w:color="000000"/>
+              <w:left w:val="single" w:sz="4" w:space="0" w:color="000000"/>
+              <w:bottom w:val="single" w:sz="4" w:space="0" w:color="000000"/>
+              <w:right w:val="single" w:sz="4" w:space="0" w:color="000000"/>
+            </w:tcBorders>
+          </w:tcPr>
+          <w:p>
+            <w:pPr>
+              <w:pStyle w:val="Normal"/>
+              <w:rPr/>
+            </w:pPr>
+            <w:r>
+              <w:rPr/>
+              <w:t xml:space="preserve">Khách sạn cần ghi lại thông tin đầy đủ của khách lưu trú vào sổ lưu trú để thông báo với cơ quan quản lý trước </w:t>
+            </w:r>
+            <w:r>
+              <w:rPr/>
+              <w:t>23h, nếu khách lưu trú đến sau 23h khách sạn phải thông báo trước 8h sáng hôm sau.</w:t>
+            </w:r>
+          </w:p>
+          <w:p>
+            <w:pPr>
+              <w:pStyle w:val="Normal"/>
+              <w:widowControl/>
+              <w:bidi w:val="0"/>
+              <w:spacing w:lineRule="auto" w:line="259" w:before="0" w:after="160"/>
+              <w:jc w:val="left"/>
+              <w:rPr/>
+            </w:pPr>
+            <w:r>
+              <w:rPr/>
+              <w:t>Thỉnh thoảng khách sạn có hậu đãi dành cho khách hàng đến nghỉ nhiều lần.</w:t>
+            </w:r>
+          </w:p>
+        </w:tc>
+        <w:tc>
+          <w:tcPr>
+            <w:tcW w:w="4203" w:type="dxa"/>
+            <w:tcBorders>
+              <w:top w:val="single" w:sz="4" w:space="0" w:color="000000"/>
+              <w:left w:val="single" w:sz="4" w:space="0" w:color="000000"/>
+              <w:bottom w:val="single" w:sz="4" w:space="0" w:color="000000"/>
+              <w:right w:val="single" w:sz="4" w:space="0" w:color="000000"/>
+            </w:tcBorders>
+          </w:tcPr>
+          <w:p>
+            <w:pPr>
+              <w:pStyle w:val="Normal"/>
+              <w:rPr/>
+            </w:pPr>
+            <w:r>
+              <w:rPr/>
+              <w:t>Hệ thống lưu trữ thông tin của khách lưu trú gồm: căn cước, hộ chiếu, tên, năm sinh.</w:t>
+            </w:r>
+          </w:p>
+          <w:p>
+            <w:pPr>
+              <w:pStyle w:val="Normal"/>
+              <w:rPr/>
+            </w:pPr>
+            <w:r>
+              <w:rPr/>
+              <w:t>Hệ thống lưu lại lịch sử lưu trú của khách lưu trú.</w:t>
+            </w:r>
+          </w:p>
+          <w:p>
+            <w:pPr>
+              <w:pStyle w:val="Normal"/>
+              <w:rPr/>
+            </w:pPr>
+            <w:r>
+              <w:rPr/>
+              <w:t>Lập và in  giấy thông báo lịch sử lưu trú theo từng khách hàng.</w:t>
+            </w:r>
+          </w:p>
+          <w:p>
+            <w:pPr>
+              <w:pStyle w:val="Normal"/>
+              <w:widowControl/>
+              <w:bidi w:val="0"/>
+              <w:spacing w:lineRule="auto" w:line="259" w:before="0" w:after="160"/>
+              <w:jc w:val="left"/>
+              <w:rPr/>
+            </w:pPr>
+            <w:r>
+              <w:rPr/>
+              <w:t>Lập và in giấy thông báo lịch sử lưu trú của toàn khách sạn trong một khoản thời gian tùy chọn.</w:t>
             </w:r>
           </w:p>
         </w:tc>
       </w:tr>
       <w:tr>
-        <w:tc>
-          <w:tcPr>
-            <w:tcW w:w="3116" w:type="dxa"/>
-          </w:tcPr>
-          <w:p>
-            <w:r>
-              <w:t>Tiện nghi phòng</w:t>
+        <w:trPr/>
+        <w:tc>
+          <w:tcPr>
+            <w:tcW w:w="3115" w:type="dxa"/>
+            <w:tcBorders>
+              <w:top w:val="single" w:sz="4" w:space="0" w:color="000000"/>
+              <w:left w:val="single" w:sz="4" w:space="0" w:color="000000"/>
+              <w:bottom w:val="single" w:sz="4" w:space="0" w:color="000000"/>
+              <w:right w:val="single" w:sz="4" w:space="0" w:color="000000"/>
+            </w:tcBorders>
+          </w:tcPr>
+          <w:p>
+            <w:pPr>
+              <w:pStyle w:val="Normal"/>
+              <w:widowControl/>
+              <w:bidi w:val="0"/>
+              <w:spacing w:lineRule="auto" w:line="259" w:before="0" w:after="160"/>
+              <w:jc w:val="left"/>
+              <w:rPr/>
+            </w:pPr>
+            <w:r>
+              <w:rPr/>
+              <w:t>Quản lý tiện nghi phòng</w:t>
             </w:r>
           </w:p>
         </w:tc>
         <w:tc>
           <w:tcPr>
             <w:tcW w:w="3117" w:type="dxa"/>
-          </w:tcPr>
-          <w:p>
-            <w:r>
+            <w:tcBorders>
+              <w:top w:val="single" w:sz="4" w:space="0" w:color="000000"/>
+              <w:left w:val="single" w:sz="4" w:space="0" w:color="000000"/>
+              <w:bottom w:val="single" w:sz="4" w:space="0" w:color="000000"/>
+              <w:right w:val="single" w:sz="4" w:space="0" w:color="000000"/>
+            </w:tcBorders>
+          </w:tcPr>
+          <w:p>
+            <w:pPr>
+              <w:pStyle w:val="Normal"/>
+              <w:rPr/>
+            </w:pPr>
+            <w:r>
+              <w:rPr/>
               <w:t>Hệ thống hiển thị tiện nghi kèm theo phòng giúp khách hàng đưa ra so sánh giữa các phòng.</w:t>
             </w:r>
           </w:p>
           <w:p>
-            <w:r>
+            <w:pPr>
+              <w:pStyle w:val="Normal"/>
+              <w:rPr/>
+            </w:pPr>
+            <w:r>
+              <w:rPr/>
               <w:t>Người dùng thêm, xóa sửa tiện nghi và chi tiết tiện nghi.</w:t>
             </w:r>
           </w:p>
-          <w:p/>
-        </w:tc>
-        <w:tc>
-          <w:tcPr>
-            <w:tcW w:w="4202" w:type="dxa"/>
-          </w:tcPr>
-          <w:p>
-            <w:r>
-              <w:t>Người dùng thêm tiện nghi bằng cách điền vào biểu mẫu chứa các trường: tên tiện nghi, icon, chi tiết. Có thể thêm tiện nghi vào tất cả phòng ngay khi tạo thành công.</w:t>
-            </w:r>
-          </w:p>
-          <w:p>
-            <w:r>
+          <w:p>
+            <w:pPr>
+              <w:pStyle w:val="Normal"/>
+              <w:widowControl/>
+              <w:bidi w:val="0"/>
+              <w:spacing w:lineRule="auto" w:line="259" w:before="0" w:after="160"/>
+              <w:jc w:val="left"/>
+              <w:rPr/>
+            </w:pPr>
+            <w:r>
+              <w:rPr/>
+            </w:r>
+          </w:p>
+        </w:tc>
+        <w:tc>
+          <w:tcPr>
+            <w:tcW w:w="4203" w:type="dxa"/>
+            <w:tcBorders>
+              <w:top w:val="single" w:sz="4" w:space="0" w:color="000000"/>
+              <w:left w:val="single" w:sz="4" w:space="0" w:color="000000"/>
+              <w:bottom w:val="single" w:sz="4" w:space="0" w:color="000000"/>
+              <w:right w:val="single" w:sz="4" w:space="0" w:color="000000"/>
+            </w:tcBorders>
+          </w:tcPr>
+          <w:p>
+            <w:pPr>
+              <w:pStyle w:val="Normal"/>
+              <w:rPr/>
+            </w:pPr>
+            <w:r>
+              <w:rPr/>
+              <w:t>Người dùng thêm tiện nghi bằng cách điền vào biểu mẫu chứa các trường: tên tiện nghi, hình ảnh, chi tiết. Có thể thêm tiện nghi vào tất cả phòng ngay khi tạo thành công.</w:t>
+            </w:r>
+          </w:p>
+          <w:p>
+            <w:pPr>
+              <w:pStyle w:val="Normal"/>
+              <w:rPr/>
+            </w:pPr>
+            <w:r>
+              <w:rPr/>
               <w:t>Truy xuất tiện nghi bằng cách nhập tên tiện nghi.</w:t>
             </w:r>
           </w:p>
           <w:p>
-            <w:r>
+            <w:pPr>
+              <w:pStyle w:val="Normal"/>
+              <w:widowControl/>
+              <w:bidi w:val="0"/>
+              <w:spacing w:lineRule="auto" w:line="259" w:before="0" w:after="160"/>
+              <w:jc w:val="left"/>
+              <w:rPr/>
+            </w:pPr>
+            <w:r>
+              <w:rPr/>
               <w:t>Người dùng có thể thay đổi tiện nghi trong phòng theo trạng thái bật/tắt</w:t>
             </w:r>
           </w:p>
         </w:tc>
       </w:tr>
       <w:tr>
-        <w:tc>
-          <w:tcPr>
-            <w:tcW w:w="3116" w:type="dxa"/>
-          </w:tcPr>
-          <w:p>
-            <w:r>
-              <w:lastRenderedPageBreak/>
-              <w:t>Tài khoản</w:t>
+        <w:trPr/>
+        <w:tc>
+          <w:tcPr>
+            <w:tcW w:w="3115" w:type="dxa"/>
+            <w:tcBorders>
+              <w:top w:val="single" w:sz="4" w:space="0" w:color="000000"/>
+              <w:left w:val="single" w:sz="4" w:space="0" w:color="000000"/>
+              <w:bottom w:val="single" w:sz="4" w:space="0" w:color="000000"/>
+              <w:right w:val="single" w:sz="4" w:space="0" w:color="000000"/>
+            </w:tcBorders>
+          </w:tcPr>
+          <w:p>
+            <w:pPr>
+              <w:pStyle w:val="Normal"/>
+              <w:widowControl/>
+              <w:bidi w:val="0"/>
+              <w:spacing w:lineRule="auto" w:line="259" w:before="0" w:after="160"/>
+              <w:jc w:val="left"/>
+              <w:rPr/>
+            </w:pPr>
+            <w:r>
+              <w:rPr/>
+              <w:t>Quản lý tài khoản</w:t>
             </w:r>
           </w:p>
         </w:tc>
         <w:tc>
           <w:tcPr>
             <w:tcW w:w="3117" w:type="dxa"/>
-          </w:tcPr>
-          <w:p>
-            <w:r>
+            <w:tcBorders>
+              <w:top w:val="single" w:sz="4" w:space="0" w:color="000000"/>
+              <w:left w:val="single" w:sz="4" w:space="0" w:color="000000"/>
+              <w:bottom w:val="single" w:sz="4" w:space="0" w:color="000000"/>
+              <w:right w:val="single" w:sz="4" w:space="0" w:color="000000"/>
+            </w:tcBorders>
+          </w:tcPr>
+          <w:p>
+            <w:pPr>
+              <w:pStyle w:val="Normal"/>
+              <w:rPr/>
+            </w:pPr>
+            <w:r>
+              <w:rPr/>
               <w:t>Tài khoản sử dụng hệ thống dành cho 3 đối tượng chủ sở hữu khách sạn, quản lý, nhân viên</w:t>
             </w:r>
           </w:p>
           <w:p>
-            <w:r>
+            <w:pPr>
+              <w:pStyle w:val="Normal"/>
+              <w:widowControl/>
+              <w:bidi w:val="0"/>
+              <w:spacing w:lineRule="auto" w:line="259" w:before="0" w:after="160"/>
+              <w:jc w:val="left"/>
+              <w:rPr/>
+            </w:pPr>
+            <w:r>
+              <w:rPr/>
               <w:t>Phân quyền tài khoản theo chức năng</w:t>
             </w:r>
           </w:p>
         </w:tc>
         <w:tc>
           <w:tcPr>
-            <w:tcW w:w="4202" w:type="dxa"/>
-          </w:tcPr>
-          <w:p>
-            <w:r>
+            <w:tcW w:w="4203" w:type="dxa"/>
+            <w:tcBorders>
+              <w:top w:val="single" w:sz="4" w:space="0" w:color="000000"/>
+              <w:left w:val="single" w:sz="4" w:space="0" w:color="000000"/>
+              <w:bottom w:val="single" w:sz="4" w:space="0" w:color="000000"/>
+              <w:right w:val="single" w:sz="4" w:space="0" w:color="000000"/>
+            </w:tcBorders>
+          </w:tcPr>
+          <w:p>
+            <w:pPr>
+              <w:pStyle w:val="Normal"/>
+              <w:rPr/>
+            </w:pPr>
+            <w:r>
+              <w:rPr/>
               <w:t>Người sở hữu khách sạn có thể thêm tài khoản quản lý, tài khoản nhân viên, tùy chỉnh chức năng có thể truy cập cho từng loại tài khoản.</w:t>
             </w:r>
           </w:p>
           <w:p>
-            <w:r>
+            <w:pPr>
+              <w:pStyle w:val="Normal"/>
+              <w:rPr/>
+            </w:pPr>
+            <w:r>
+              <w:rPr/>
               <w:t>Quản lý có thể thêm nhân viên, thêm quản lý. Quản lý được tùy chỉnh chức năng có thể truy cập cho loại tài khoản nhân viên.</w:t>
             </w:r>
           </w:p>
           <w:p>
-            <w:r>
+            <w:pPr>
+              <w:pStyle w:val="Normal"/>
+              <w:rPr/>
+            </w:pPr>
+            <w:r>
+              <w:rPr/>
               <w:t>Tài khoản quản lý không thể xóa tài khoản quản lý khác.</w:t>
             </w:r>
           </w:p>
           <w:p>
-            <w:r>
+            <w:pPr>
+              <w:pStyle w:val="Normal"/>
+              <w:rPr/>
+            </w:pPr>
+            <w:r>
+              <w:rPr/>
               <w:t>Tài khoản quản lý không thể thấy tài khoản chủ khách sạn trong giao diện quản lý tài khoản.</w:t>
             </w:r>
           </w:p>
           <w:p>
-            <w:r>
+            <w:pPr>
+              <w:pStyle w:val="Normal"/>
+              <w:widowControl/>
+              <w:bidi w:val="0"/>
+              <w:spacing w:lineRule="auto" w:line="259" w:before="0" w:after="160"/>
+              <w:jc w:val="left"/>
+              <w:rPr/>
+            </w:pPr>
+            <w:r>
+              <w:rPr/>
               <w:t>Hệ thống ghi lại hành động của tài khoản nhân viên.</w:t>
+            </w:r>
+          </w:p>
+        </w:tc>
+      </w:tr>
+      <w:tr>
+        <w:trPr/>
+        <w:tc>
+          <w:tcPr>
+            <w:tcW w:w="3115" w:type="dxa"/>
+            <w:tcBorders>
+              <w:left w:val="single" w:sz="4" w:space="0" w:color="000000"/>
+              <w:bottom w:val="single" w:sz="4" w:space="0" w:color="000000"/>
+              <w:right w:val="single" w:sz="4" w:space="0" w:color="000000"/>
+            </w:tcBorders>
+          </w:tcPr>
+          <w:p>
+            <w:pPr>
+              <w:pStyle w:val="Normal"/>
+              <w:widowControl/>
+              <w:bidi w:val="0"/>
+              <w:spacing w:lineRule="auto" w:line="259" w:before="0" w:after="160"/>
+              <w:jc w:val="left"/>
+              <w:rPr/>
+            </w:pPr>
+            <w:r>
+              <w:rPr/>
+              <w:t>Đăng nhập</w:t>
+            </w:r>
+          </w:p>
+        </w:tc>
+        <w:tc>
+          <w:tcPr>
+            <w:tcW w:w="3117" w:type="dxa"/>
+            <w:tcBorders>
+              <w:left w:val="single" w:sz="4" w:space="0" w:color="000000"/>
+              <w:bottom w:val="single" w:sz="4" w:space="0" w:color="000000"/>
+              <w:right w:val="single" w:sz="4" w:space="0" w:color="000000"/>
+            </w:tcBorders>
+          </w:tcPr>
+          <w:p>
+            <w:pPr>
+              <w:pStyle w:val="Normal"/>
+              <w:rPr/>
+            </w:pPr>
+            <w:r>
+              <w:rPr/>
+              <w:t>Người dùng cần đăng nhập để sử dụng được hệ thống.</w:t>
+            </w:r>
+          </w:p>
+          <w:p>
+            <w:pPr>
+              <w:pStyle w:val="Normal"/>
+              <w:widowControl/>
+              <w:bidi w:val="0"/>
+              <w:spacing w:lineRule="auto" w:line="259" w:before="0" w:after="160"/>
+              <w:jc w:val="left"/>
+              <w:rPr/>
+            </w:pPr>
+            <w:r>
+              <w:rPr/>
+              <w:t>Người dùng có quyền truy cập vào các chức năng tùy vào cấp độ tài khoản</w:t>
+            </w:r>
+          </w:p>
+        </w:tc>
+        <w:tc>
+          <w:tcPr>
+            <w:tcW w:w="4203" w:type="dxa"/>
+            <w:tcBorders>
+              <w:left w:val="single" w:sz="4" w:space="0" w:color="000000"/>
+              <w:bottom w:val="single" w:sz="4" w:space="0" w:color="000000"/>
+              <w:right w:val="single" w:sz="4" w:space="0" w:color="000000"/>
+            </w:tcBorders>
+          </w:tcPr>
+          <w:p>
+            <w:pPr>
+              <w:pStyle w:val="Normal"/>
+              <w:widowControl/>
+              <w:bidi w:val="0"/>
+              <w:spacing w:lineRule="auto" w:line="259" w:before="0" w:after="160"/>
+              <w:jc w:val="left"/>
+              <w:rPr/>
+            </w:pPr>
+            <w:r>
+              <w:rPr/>
             </w:r>
           </w:p>
         </w:tc>
       </w:tr>
     </w:tbl>
-    <w:p/>
-    <w:p/>
     <w:p>
+      <w:pPr>
+        <w:pStyle w:val="Normal"/>
+        <w:rPr/>
+      </w:pPr>
       <w:r>
+        <w:rPr/>
+      </w:r>
+    </w:p>
+    <w:p>
+      <w:pPr>
+        <w:pStyle w:val="Normal"/>
+        <w:rPr/>
+      </w:pPr>
+      <w:r>
+        <w:rPr/>
+      </w:r>
+    </w:p>
+    <w:p>
+      <w:pPr>
+        <w:pStyle w:val="Normal"/>
+        <w:rPr/>
+      </w:pPr>
+      <w:r>
+        <w:rPr/>
         <w:t xml:space="preserve">-Các loại người dùng : </w:t>
       </w:r>
     </w:p>
@@ -269,16 +648,15 @@
       <w:tblPr>
         <w:tblStyle w:val="Style20"/>
         <w:tblW w:w="9350" w:type="dxa"/>
-        <w:tblBorders>
-          <w:top w:val="single" w:sz="4" w:space="0" w:color="000000"/>
-          <w:left w:val="single" w:sz="4" w:space="0" w:color="000000"/>
-          <w:bottom w:val="single" w:sz="4" w:space="0" w:color="000000"/>
-          <w:right w:val="single" w:sz="4" w:space="0" w:color="000000"/>
-          <w:insideH w:val="single" w:sz="4" w:space="0" w:color="000000"/>
-          <w:insideV w:val="single" w:sz="4" w:space="0" w:color="000000"/>
-        </w:tblBorders>
-        <w:tblLayout w:type="fixed"/>
-        <w:tblLook w:val="04A0" w:firstRow="1" w:lastRow="0" w:firstColumn="1" w:lastColumn="0" w:noHBand="0" w:noVBand="1"/>
+        <w:jc w:val="left"/>
+        <w:tblInd w:w="0" w:type="dxa"/>
+        <w:tblCellMar>
+          <w:top w:w="0" w:type="dxa"/>
+          <w:left w:w="108" w:type="dxa"/>
+          <w:bottom w:w="0" w:type="dxa"/>
+          <w:right w:w="108" w:type="dxa"/>
+        </w:tblCellMar>
+        <w:tblLook w:val="04a0" w:noHBand="0" w:noVBand="1" w:firstColumn="1" w:lastRow="0" w:lastColumn="0" w:firstRow="1"/>
       </w:tblPr>
       <w:tblGrid>
         <w:gridCol w:w="3116"/>
@@ -286,15 +664,26 @@
         <w:gridCol w:w="3117"/>
       </w:tblGrid>
       <w:tr>
+        <w:trPr/>
         <w:tc>
           <w:tcPr>
             <w:tcW w:w="3116" w:type="dxa"/>
-          </w:tcPr>
-          <w:p>
-            <w:pPr>
+            <w:tcBorders>
+              <w:top w:val="single" w:sz="4" w:space="0" w:color="000000"/>
+              <w:left w:val="single" w:sz="4" w:space="0" w:color="000000"/>
+              <w:bottom w:val="single" w:sz="4" w:space="0" w:color="000000"/>
+              <w:right w:val="single" w:sz="4" w:space="0" w:color="000000"/>
+            </w:tcBorders>
+          </w:tcPr>
+          <w:p>
+            <w:pPr>
+              <w:pStyle w:val="Normal"/>
+              <w:spacing w:before="0" w:after="160"/>
               <w:jc w:val="center"/>
-            </w:pPr>
-            <w:r>
+              <w:rPr/>
+            </w:pPr>
+            <w:r>
+              <w:rPr/>
               <w:t>STT</w:t>
             </w:r>
           </w:p>
@@ -302,12 +691,22 @@
         <w:tc>
           <w:tcPr>
             <w:tcW w:w="3117" w:type="dxa"/>
-          </w:tcPr>
-          <w:p>
-            <w:pPr>
+            <w:tcBorders>
+              <w:top w:val="single" w:sz="4" w:space="0" w:color="000000"/>
+              <w:left w:val="single" w:sz="4" w:space="0" w:color="000000"/>
+              <w:bottom w:val="single" w:sz="4" w:space="0" w:color="000000"/>
+              <w:right w:val="single" w:sz="4" w:space="0" w:color="000000"/>
+            </w:tcBorders>
+          </w:tcPr>
+          <w:p>
+            <w:pPr>
+              <w:pStyle w:val="Normal"/>
+              <w:spacing w:before="0" w:after="160"/>
               <w:jc w:val="center"/>
-            </w:pPr>
-            <w:r>
+              <w:rPr/>
+            </w:pPr>
+            <w:r>
+              <w:rPr/>
               <w:t>Người dùng</w:t>
             </w:r>
           </w:p>
@@ -315,28 +714,49 @@
         <w:tc>
           <w:tcPr>
             <w:tcW w:w="3117" w:type="dxa"/>
-          </w:tcPr>
-          <w:p>
-            <w:pPr>
+            <w:tcBorders>
+              <w:top w:val="single" w:sz="4" w:space="0" w:color="000000"/>
+              <w:left w:val="single" w:sz="4" w:space="0" w:color="000000"/>
+              <w:bottom w:val="single" w:sz="4" w:space="0" w:color="000000"/>
+              <w:right w:val="single" w:sz="4" w:space="0" w:color="000000"/>
+            </w:tcBorders>
+          </w:tcPr>
+          <w:p>
+            <w:pPr>
+              <w:pStyle w:val="Normal"/>
+              <w:spacing w:before="0" w:after="160"/>
               <w:jc w:val="center"/>
-            </w:pPr>
-            <w:r>
+              <w:rPr/>
+            </w:pPr>
+            <w:r>
+              <w:rPr/>
               <w:t>Mô tả</w:t>
             </w:r>
           </w:p>
         </w:tc>
       </w:tr>
       <w:tr>
+        <w:trPr/>
         <w:tc>
           <w:tcPr>
             <w:tcW w:w="3116" w:type="dxa"/>
+            <w:tcBorders>
+              <w:top w:val="single" w:sz="4" w:space="0" w:color="000000"/>
+              <w:left w:val="single" w:sz="4" w:space="0" w:color="000000"/>
+              <w:bottom w:val="single" w:sz="4" w:space="0" w:color="000000"/>
+              <w:right w:val="single" w:sz="4" w:space="0" w:color="000000"/>
+            </w:tcBorders>
             <w:vAlign w:val="center"/>
           </w:tcPr>
           <w:p>
             <w:pPr>
+              <w:pStyle w:val="Normal"/>
+              <w:spacing w:before="0" w:after="160"/>
               <w:jc w:val="center"/>
-            </w:pPr>
-            <w:r>
+              <w:rPr/>
+            </w:pPr>
+            <w:r>
+              <w:rPr/>
               <w:t>1.</w:t>
             </w:r>
           </w:p>
@@ -344,12 +764,22 @@
         <w:tc>
           <w:tcPr>
             <w:tcW w:w="3117" w:type="dxa"/>
-          </w:tcPr>
-          <w:p>
-            <w:pPr>
+            <w:tcBorders>
+              <w:top w:val="single" w:sz="4" w:space="0" w:color="000000"/>
+              <w:left w:val="single" w:sz="4" w:space="0" w:color="000000"/>
+              <w:bottom w:val="single" w:sz="4" w:space="0" w:color="000000"/>
+              <w:right w:val="single" w:sz="4" w:space="0" w:color="000000"/>
+            </w:tcBorders>
+          </w:tcPr>
+          <w:p>
+            <w:pPr>
+              <w:pStyle w:val="Normal"/>
+              <w:spacing w:before="0" w:after="160"/>
               <w:jc w:val="center"/>
-            </w:pPr>
-            <w:r>
+              <w:rPr/>
+            </w:pPr>
+            <w:r>
+              <w:rPr/>
               <w:t>Chủ sở hữu</w:t>
             </w:r>
           </w:p>
@@ -357,28 +787,49 @@
         <w:tc>
           <w:tcPr>
             <w:tcW w:w="3117" w:type="dxa"/>
-          </w:tcPr>
-          <w:p>
-            <w:pPr>
+            <w:tcBorders>
+              <w:top w:val="single" w:sz="4" w:space="0" w:color="000000"/>
+              <w:left w:val="single" w:sz="4" w:space="0" w:color="000000"/>
+              <w:bottom w:val="single" w:sz="4" w:space="0" w:color="000000"/>
+              <w:right w:val="single" w:sz="4" w:space="0" w:color="000000"/>
+            </w:tcBorders>
+          </w:tcPr>
+          <w:p>
+            <w:pPr>
+              <w:pStyle w:val="Normal"/>
+              <w:spacing w:before="0" w:after="160"/>
               <w:jc w:val="center"/>
-            </w:pPr>
-            <w:r>
+              <w:rPr/>
+            </w:pPr>
+            <w:r>
+              <w:rPr/>
               <w:t>Có thể truy cập vào tất cả các chức năng của hệ thống mà không có bất kỳ hạn chế nào</w:t>
             </w:r>
           </w:p>
         </w:tc>
       </w:tr>
       <w:tr>
+        <w:trPr/>
         <w:tc>
           <w:tcPr>
             <w:tcW w:w="3116" w:type="dxa"/>
+            <w:tcBorders>
+              <w:top w:val="single" w:sz="4" w:space="0" w:color="000000"/>
+              <w:left w:val="single" w:sz="4" w:space="0" w:color="000000"/>
+              <w:bottom w:val="single" w:sz="4" w:space="0" w:color="000000"/>
+              <w:right w:val="single" w:sz="4" w:space="0" w:color="000000"/>
+            </w:tcBorders>
             <w:vAlign w:val="center"/>
           </w:tcPr>
           <w:p>
             <w:pPr>
+              <w:pStyle w:val="Normal"/>
+              <w:spacing w:before="0" w:after="160"/>
               <w:jc w:val="center"/>
-            </w:pPr>
-            <w:r>
+              <w:rPr/>
+            </w:pPr>
+            <w:r>
+              <w:rPr/>
               <w:t>2.</w:t>
             </w:r>
           </w:p>
@@ -386,9 +837,24 @@
         <w:tc>
           <w:tcPr>
             <w:tcW w:w="3117" w:type="dxa"/>
-          </w:tcPr>
-          <w:p>
-            <w:r>
+            <w:tcBorders>
+              <w:top w:val="single" w:sz="4" w:space="0" w:color="000000"/>
+              <w:left w:val="single" w:sz="4" w:space="0" w:color="000000"/>
+              <w:bottom w:val="single" w:sz="4" w:space="0" w:color="000000"/>
+              <w:right w:val="single" w:sz="4" w:space="0" w:color="000000"/>
+            </w:tcBorders>
+          </w:tcPr>
+          <w:p>
+            <w:pPr>
+              <w:pStyle w:val="Normal"/>
+              <w:widowControl/>
+              <w:bidi w:val="0"/>
+              <w:spacing w:lineRule="auto" w:line="259" w:before="0" w:after="160"/>
+              <w:jc w:val="left"/>
+              <w:rPr/>
+            </w:pPr>
+            <w:r>
+              <w:rPr/>
               <w:t>Quản lý</w:t>
             </w:r>
           </w:p>
@@ -396,25 +862,51 @@
         <w:tc>
           <w:tcPr>
             <w:tcW w:w="3117" w:type="dxa"/>
-          </w:tcPr>
-          <w:p>
-            <w:r>
+            <w:tcBorders>
+              <w:top w:val="single" w:sz="4" w:space="0" w:color="000000"/>
+              <w:left w:val="single" w:sz="4" w:space="0" w:color="000000"/>
+              <w:bottom w:val="single" w:sz="4" w:space="0" w:color="000000"/>
+              <w:right w:val="single" w:sz="4" w:space="0" w:color="000000"/>
+            </w:tcBorders>
+          </w:tcPr>
+          <w:p>
+            <w:pPr>
+              <w:pStyle w:val="Normal"/>
+              <w:widowControl/>
+              <w:bidi w:val="0"/>
+              <w:spacing w:lineRule="auto" w:line="259" w:before="0" w:after="160"/>
+              <w:jc w:val="left"/>
+              <w:rPr/>
+            </w:pPr>
+            <w:r>
+              <w:rPr/>
               <w:t>Thao tác tất cả chức năng của phần mềm để mà theo dõi toàn bộ hoạt động của khách sạn</w:t>
             </w:r>
           </w:p>
         </w:tc>
       </w:tr>
       <w:tr>
+        <w:trPr/>
         <w:tc>
           <w:tcPr>
             <w:tcW w:w="3116" w:type="dxa"/>
+            <w:tcBorders>
+              <w:top w:val="single" w:sz="4" w:space="0" w:color="000000"/>
+              <w:left w:val="single" w:sz="4" w:space="0" w:color="000000"/>
+              <w:bottom w:val="single" w:sz="4" w:space="0" w:color="000000"/>
+              <w:right w:val="single" w:sz="4" w:space="0" w:color="000000"/>
+            </w:tcBorders>
             <w:vAlign w:val="center"/>
           </w:tcPr>
           <w:p>
             <w:pPr>
+              <w:pStyle w:val="Normal"/>
+              <w:spacing w:before="0" w:after="160"/>
               <w:jc w:val="center"/>
-            </w:pPr>
-            <w:r>
+              <w:rPr/>
+            </w:pPr>
+            <w:r>
+              <w:rPr/>
               <w:t>3.</w:t>
             </w:r>
           </w:p>
@@ -422,9 +914,24 @@
         <w:tc>
           <w:tcPr>
             <w:tcW w:w="3117" w:type="dxa"/>
-          </w:tcPr>
-          <w:p>
-            <w:r>
+            <w:tcBorders>
+              <w:top w:val="single" w:sz="4" w:space="0" w:color="000000"/>
+              <w:left w:val="single" w:sz="4" w:space="0" w:color="000000"/>
+              <w:bottom w:val="single" w:sz="4" w:space="0" w:color="000000"/>
+              <w:right w:val="single" w:sz="4" w:space="0" w:color="000000"/>
+            </w:tcBorders>
+          </w:tcPr>
+          <w:p>
+            <w:pPr>
+              <w:pStyle w:val="Normal"/>
+              <w:widowControl/>
+              <w:bidi w:val="0"/>
+              <w:spacing w:lineRule="auto" w:line="259" w:before="0" w:after="160"/>
+              <w:jc w:val="left"/>
+              <w:rPr/>
+            </w:pPr>
+            <w:r>
+              <w:rPr/>
               <w:t>Lễ tân</w:t>
             </w:r>
           </w:p>
@@ -432,20 +939,53 @@
         <w:tc>
           <w:tcPr>
             <w:tcW w:w="3117" w:type="dxa"/>
-          </w:tcPr>
-          <w:p>
-            <w:r>
+            <w:tcBorders>
+              <w:top w:val="single" w:sz="4" w:space="0" w:color="000000"/>
+              <w:left w:val="single" w:sz="4" w:space="0" w:color="000000"/>
+              <w:bottom w:val="single" w:sz="4" w:space="0" w:color="000000"/>
+              <w:right w:val="single" w:sz="4" w:space="0" w:color="000000"/>
+            </w:tcBorders>
+          </w:tcPr>
+          <w:p>
+            <w:pPr>
+              <w:pStyle w:val="Normal"/>
+              <w:widowControl/>
+              <w:bidi w:val="0"/>
+              <w:spacing w:lineRule="auto" w:line="259" w:before="0" w:after="160"/>
+              <w:jc w:val="left"/>
+              <w:rPr/>
+            </w:pPr>
+            <w:r>
+              <w:rPr/>
               <w:t xml:space="preserve">Thao tác trên chức năng đăng kí thuê phòng,trả phòng,danh mục khách hàng và danh mục phòng </w:t>
             </w:r>
           </w:p>
         </w:tc>
       </w:tr>
     </w:tbl>
-    <w:p/>
-    <w:p/>
     <w:p>
       <w:pPr>
+        <w:pStyle w:val="Normal"/>
+        <w:rPr/>
+      </w:pPr>
+      <w:r>
+        <w:rPr/>
+      </w:r>
+    </w:p>
+    <w:p>
+      <w:pPr>
+        <w:pStyle w:val="Normal"/>
+        <w:rPr/>
+      </w:pPr>
+      <w:r>
+        <w:rPr/>
+      </w:r>
+    </w:p>
+    <w:p>
+      <w:pPr>
+        <w:pStyle w:val="Normal"/>
         <w:rPr>
+          <w:b/>
           <w:b/>
           <w:bCs/>
           <w:sz w:val="28"/>
@@ -464,6 +1004,7 @@
     </w:p>
     <w:p>
       <w:pPr>
+        <w:pStyle w:val="Normal"/>
         <w:rPr>
           <w:sz w:val="32"/>
           <w:szCs w:val="32"/>
@@ -480,213 +1021,433 @@
     <w:tbl>
       <w:tblPr>
         <w:tblStyle w:val="TableGrid"/>
-        <w:tblW w:w="0" w:type="auto"/>
-        <w:tblLook w:val="04A0" w:firstRow="1" w:lastRow="0" w:firstColumn="1" w:lastColumn="0" w:noHBand="0" w:noVBand="1"/>
+        <w:tblW w:w="9350" w:type="dxa"/>
+        <w:jc w:val="left"/>
+        <w:tblInd w:w="0" w:type="dxa"/>
+        <w:tblCellMar>
+          <w:top w:w="0" w:type="dxa"/>
+          <w:left w:w="108" w:type="dxa"/>
+          <w:bottom w:w="0" w:type="dxa"/>
+          <w:right w:w="108" w:type="dxa"/>
+        </w:tblCellMar>
+        <w:tblLook w:val="04a0" w:noHBand="0" w:noVBand="1" w:firstColumn="1" w:lastRow="0" w:lastColumn="0" w:firstRow="1"/>
       </w:tblPr>
       <w:tblGrid>
-        <w:gridCol w:w="2130"/>
+        <w:gridCol w:w="2129"/>
         <w:gridCol w:w="7220"/>
       </w:tblGrid>
       <w:tr>
-        <w:tc>
-          <w:tcPr>
-            <w:tcW w:w="2664" w:type="dxa"/>
-          </w:tcPr>
-          <w:p>
-            <w:r>
+        <w:trPr/>
+        <w:tc>
+          <w:tcPr>
+            <w:tcW w:w="2129" w:type="dxa"/>
+            <w:tcBorders/>
+          </w:tcPr>
+          <w:p>
+            <w:pPr>
+              <w:pStyle w:val="Normal"/>
+              <w:widowControl/>
+              <w:bidi w:val="0"/>
+              <w:spacing w:lineRule="auto" w:line="259" w:before="0" w:after="160"/>
+              <w:jc w:val="left"/>
+              <w:rPr/>
+            </w:pPr>
+            <w:r>
+              <w:rPr/>
               <w:t>Usecase Number</w:t>
             </w:r>
           </w:p>
         </w:tc>
         <w:tc>
           <w:tcPr>
-            <w:tcW w:w="6686" w:type="dxa"/>
-          </w:tcPr>
-          <w:p/>
+            <w:tcW w:w="7220" w:type="dxa"/>
+            <w:tcBorders/>
+          </w:tcPr>
+          <w:p>
+            <w:pPr>
+              <w:pStyle w:val="Normal"/>
+              <w:widowControl/>
+              <w:bidi w:val="0"/>
+              <w:spacing w:lineRule="auto" w:line="259" w:before="0" w:after="160"/>
+              <w:jc w:val="left"/>
+              <w:rPr/>
+            </w:pPr>
+            <w:r>
+              <w:rPr/>
+            </w:r>
+          </w:p>
         </w:tc>
       </w:tr>
       <w:tr>
-        <w:tc>
-          <w:tcPr>
-            <w:tcW w:w="2664" w:type="dxa"/>
-          </w:tcPr>
-          <w:p>
-            <w:r>
+        <w:trPr/>
+        <w:tc>
+          <w:tcPr>
+            <w:tcW w:w="2129" w:type="dxa"/>
+            <w:tcBorders/>
+          </w:tcPr>
+          <w:p>
+            <w:pPr>
+              <w:pStyle w:val="Normal"/>
+              <w:widowControl/>
+              <w:bidi w:val="0"/>
+              <w:spacing w:lineRule="auto" w:line="259" w:before="0" w:after="160"/>
+              <w:jc w:val="left"/>
+              <w:rPr/>
+            </w:pPr>
+            <w:r>
+              <w:rPr/>
               <w:t>Usercase Name</w:t>
             </w:r>
           </w:p>
         </w:tc>
         <w:tc>
           <w:tcPr>
-            <w:tcW w:w="6686" w:type="dxa"/>
-          </w:tcPr>
-          <w:p>
-            <w:r>
-              <w:t>Quản lý</w:t>
-            </w:r>
-            <w:r>
-              <w:t xml:space="preserve"> tiện nghi phòng</w:t>
+            <w:tcW w:w="7220" w:type="dxa"/>
+            <w:tcBorders/>
+          </w:tcPr>
+          <w:p>
+            <w:pPr>
+              <w:pStyle w:val="Normal"/>
+              <w:widowControl/>
+              <w:bidi w:val="0"/>
+              <w:spacing w:lineRule="auto" w:line="259" w:before="0" w:after="160"/>
+              <w:jc w:val="left"/>
+              <w:rPr/>
+            </w:pPr>
+            <w:r>
+              <w:rPr/>
+              <w:t>Quản lý tiện nghi phòng</w:t>
             </w:r>
           </w:p>
         </w:tc>
       </w:tr>
       <w:tr>
-        <w:tc>
-          <w:tcPr>
-            <w:tcW w:w="2664" w:type="dxa"/>
-          </w:tcPr>
-          <w:p>
-            <w:r>
-              <w:lastRenderedPageBreak/>
+        <w:trPr/>
+        <w:tc>
+          <w:tcPr>
+            <w:tcW w:w="2129" w:type="dxa"/>
+            <w:tcBorders/>
+          </w:tcPr>
+          <w:p>
+            <w:pPr>
+              <w:pStyle w:val="Normal"/>
+              <w:widowControl/>
+              <w:bidi w:val="0"/>
+              <w:spacing w:lineRule="auto" w:line="259" w:before="0" w:after="160"/>
+              <w:jc w:val="left"/>
+              <w:rPr/>
+            </w:pPr>
+            <w:r>
+              <w:rPr/>
               <w:t>Actor(s)</w:t>
             </w:r>
           </w:p>
         </w:tc>
         <w:tc>
           <w:tcPr>
-            <w:tcW w:w="6686" w:type="dxa"/>
-          </w:tcPr>
-          <w:p>
-            <w:r>
-              <w:t xml:space="preserve">Chủ khách sạn, quản lý, </w:t>
-            </w:r>
-            <w:r>
-              <w:t>lễ tân</w:t>
+            <w:tcW w:w="7220" w:type="dxa"/>
+            <w:tcBorders/>
+          </w:tcPr>
+          <w:p>
+            <w:pPr>
+              <w:pStyle w:val="Normal"/>
+              <w:widowControl/>
+              <w:bidi w:val="0"/>
+              <w:spacing w:lineRule="auto" w:line="259" w:before="0" w:after="160"/>
+              <w:jc w:val="left"/>
+              <w:rPr/>
+            </w:pPr>
+            <w:r>
+              <w:rPr/>
+              <w:t>Chủ khách sạn, quản lý, lễ tân</w:t>
             </w:r>
           </w:p>
         </w:tc>
       </w:tr>
       <w:tr>
-        <w:tc>
-          <w:tcPr>
-            <w:tcW w:w="2664" w:type="dxa"/>
-          </w:tcPr>
-          <w:p>
-            <w:r>
+        <w:trPr/>
+        <w:tc>
+          <w:tcPr>
+            <w:tcW w:w="2129" w:type="dxa"/>
+            <w:tcBorders/>
+          </w:tcPr>
+          <w:p>
+            <w:pPr>
+              <w:pStyle w:val="Normal"/>
+              <w:widowControl/>
+              <w:bidi w:val="0"/>
+              <w:spacing w:lineRule="auto" w:line="259" w:before="0" w:after="160"/>
+              <w:jc w:val="left"/>
+              <w:rPr/>
+            </w:pPr>
+            <w:r>
+              <w:rPr/>
               <w:t>Maturity</w:t>
             </w:r>
           </w:p>
         </w:tc>
         <w:tc>
           <w:tcPr>
-            <w:tcW w:w="6686" w:type="dxa"/>
-          </w:tcPr>
-          <w:p/>
+            <w:tcW w:w="7220" w:type="dxa"/>
+            <w:tcBorders/>
+          </w:tcPr>
+          <w:p>
+            <w:pPr>
+              <w:pStyle w:val="Normal"/>
+              <w:widowControl/>
+              <w:bidi w:val="0"/>
+              <w:spacing w:lineRule="auto" w:line="259" w:before="0" w:after="160"/>
+              <w:jc w:val="left"/>
+              <w:rPr/>
+            </w:pPr>
+            <w:r>
+              <w:rPr/>
+            </w:r>
+          </w:p>
         </w:tc>
       </w:tr>
       <w:tr>
-        <w:tc>
-          <w:tcPr>
-            <w:tcW w:w="2664" w:type="dxa"/>
-          </w:tcPr>
-          <w:p>
-            <w:r>
+        <w:trPr/>
+        <w:tc>
+          <w:tcPr>
+            <w:tcW w:w="2129" w:type="dxa"/>
+            <w:tcBorders/>
+          </w:tcPr>
+          <w:p>
+            <w:pPr>
+              <w:pStyle w:val="Normal"/>
+              <w:widowControl/>
+              <w:bidi w:val="0"/>
+              <w:spacing w:lineRule="auto" w:line="259" w:before="0" w:after="160"/>
+              <w:jc w:val="left"/>
+              <w:rPr/>
+            </w:pPr>
+            <w:r>
+              <w:rPr/>
               <w:t>Summary</w:t>
             </w:r>
           </w:p>
         </w:tc>
         <w:tc>
           <w:tcPr>
-            <w:tcW w:w="6686" w:type="dxa"/>
-          </w:tcPr>
-          <w:p>
-            <w:r>
+            <w:tcW w:w="7220" w:type="dxa"/>
+            <w:tcBorders/>
+          </w:tcPr>
+          <w:p>
+            <w:pPr>
+              <w:pStyle w:val="Normal"/>
+              <w:widowControl/>
+              <w:bidi w:val="0"/>
+              <w:spacing w:lineRule="auto" w:line="259" w:before="0" w:after="160"/>
+              <w:jc w:val="left"/>
+              <w:rPr/>
+            </w:pPr>
+            <w:r>
+              <w:rPr/>
               <w:t>Người dùng thêm tiện nghi và chi tiết tiện nghi.</w:t>
             </w:r>
           </w:p>
         </w:tc>
       </w:tr>
       <w:tr>
-        <w:tc>
-          <w:tcPr>
-            <w:tcW w:w="2664" w:type="dxa"/>
-          </w:tcPr>
-          <w:p>
-            <w:r>
+        <w:trPr/>
+        <w:tc>
+          <w:tcPr>
+            <w:tcW w:w="2129" w:type="dxa"/>
+            <w:tcBorders/>
+          </w:tcPr>
+          <w:p>
+            <w:pPr>
+              <w:pStyle w:val="Normal"/>
+              <w:widowControl/>
+              <w:bidi w:val="0"/>
+              <w:spacing w:lineRule="auto" w:line="259" w:before="0" w:after="160"/>
+              <w:jc w:val="left"/>
+              <w:rPr/>
+            </w:pPr>
+            <w:r>
+              <w:rPr/>
               <w:t>Basic Course of Events</w:t>
             </w:r>
           </w:p>
         </w:tc>
         <w:tc>
           <w:tcPr>
-            <w:tcW w:w="6686" w:type="dxa"/>
+            <w:tcW w:w="7220" w:type="dxa"/>
+            <w:tcBorders/>
           </w:tcPr>
           <w:tbl>
             <w:tblPr>
               <w:tblStyle w:val="TableGrid"/>
               <w:tblW w:w="6460" w:type="dxa"/>
-              <w:tblLook w:val="04A0" w:firstRow="1" w:lastRow="0" w:firstColumn="1" w:lastColumn="0" w:noHBand="0" w:noVBand="1"/>
+              <w:jc w:val="left"/>
+              <w:tblInd w:w="0" w:type="dxa"/>
+              <w:tblCellMar>
+                <w:top w:w="0" w:type="dxa"/>
+                <w:left w:w="108" w:type="dxa"/>
+                <w:bottom w:w="0" w:type="dxa"/>
+                <w:right w:w="108" w:type="dxa"/>
+              </w:tblCellMar>
+              <w:tblLook w:val="04a0" w:noHBand="0" w:noVBand="1" w:firstColumn="1" w:lastRow="0" w:lastColumn="0" w:firstRow="1"/>
             </w:tblPr>
             <w:tblGrid>
               <w:gridCol w:w="2890"/>
-              <w:gridCol w:w="3570"/>
+              <w:gridCol w:w="3569"/>
             </w:tblGrid>
             <w:tr>
+              <w:trPr/>
               <w:tc>
                 <w:tcPr>
                   <w:tcW w:w="2890" w:type="dxa"/>
-                </w:tcPr>
-                <w:p>
-                  <w:r>
+                  <w:tcBorders/>
+                </w:tcPr>
+                <w:p>
+                  <w:pPr>
+                    <w:pStyle w:val="Normal"/>
+                    <w:widowControl/>
+                    <w:bidi w:val="0"/>
+                    <w:spacing w:lineRule="auto" w:line="259" w:before="0" w:after="160"/>
+                    <w:jc w:val="left"/>
+                    <w:rPr/>
+                  </w:pPr>
+                  <w:r>
+                    <w:rPr/>
                     <w:t>Actor Action</w:t>
                   </w:r>
                 </w:p>
               </w:tc>
               <w:tc>
                 <w:tcPr>
-                  <w:tcW w:w="3570" w:type="dxa"/>
-                </w:tcPr>
-                <w:p>
-                  <w:r>
+                  <w:tcW w:w="3569" w:type="dxa"/>
+                  <w:tcBorders/>
+                </w:tcPr>
+                <w:p>
+                  <w:pPr>
+                    <w:pStyle w:val="Normal"/>
+                    <w:widowControl/>
+                    <w:bidi w:val="0"/>
+                    <w:spacing w:lineRule="auto" w:line="259" w:before="0" w:after="160"/>
+                    <w:jc w:val="left"/>
+                    <w:rPr/>
+                  </w:pPr>
+                  <w:r>
+                    <w:rPr/>
                     <w:t>System Response</w:t>
                   </w:r>
                 </w:p>
               </w:tc>
             </w:tr>
             <w:tr>
+              <w:trPr/>
               <w:tc>
                 <w:tcPr>
                   <w:tcW w:w="2890" w:type="dxa"/>
-                </w:tcPr>
-                <w:p>
-                  <w:r>
+                  <w:tcBorders/>
+                </w:tcPr>
+                <w:p>
+                  <w:pPr>
+                    <w:pStyle w:val="Normal"/>
+                    <w:widowControl/>
+                    <w:bidi w:val="0"/>
+                    <w:spacing w:lineRule="auto" w:line="259" w:before="0" w:after="160"/>
+                    <w:jc w:val="left"/>
+                    <w:rPr/>
+                  </w:pPr>
+                  <w:r>
+                    <w:rPr/>
                     <w:t>- Người dùng chọn nút chức năng thêm phòng</w:t>
                   </w:r>
                 </w:p>
               </w:tc>
               <w:tc>
                 <w:tcPr>
-                  <w:tcW w:w="3570" w:type="dxa"/>
-                </w:tcPr>
-                <w:p/>
+                  <w:tcW w:w="3569" w:type="dxa"/>
+                  <w:tcBorders/>
+                </w:tcPr>
+                <w:p>
+                  <w:pPr>
+                    <w:pStyle w:val="Normal"/>
+                    <w:widowControl/>
+                    <w:bidi w:val="0"/>
+                    <w:spacing w:lineRule="auto" w:line="259" w:before="0" w:after="160"/>
+                    <w:jc w:val="left"/>
+                    <w:rPr/>
+                  </w:pPr>
+                  <w:r>
+                    <w:rPr/>
+                  </w:r>
+                </w:p>
               </w:tc>
             </w:tr>
             <w:tr>
+              <w:trPr/>
               <w:tc>
                 <w:tcPr>
                   <w:tcW w:w="2890" w:type="dxa"/>
-                </w:tcPr>
-                <w:p/>
-              </w:tc>
-              <w:tc>
-                <w:tcPr>
-                  <w:tcW w:w="3570" w:type="dxa"/>
-                </w:tcPr>
-                <w:p>
-                  <w:r>
+                  <w:tcBorders/>
+                </w:tcPr>
+                <w:p>
+                  <w:pPr>
+                    <w:pStyle w:val="Normal"/>
+                    <w:widowControl/>
+                    <w:bidi w:val="0"/>
+                    <w:spacing w:lineRule="auto" w:line="259" w:before="0" w:after="160"/>
+                    <w:jc w:val="left"/>
+                    <w:rPr/>
+                  </w:pPr>
+                  <w:r>
+                    <w:rPr/>
+                  </w:r>
+                </w:p>
+              </w:tc>
+              <w:tc>
+                <w:tcPr>
+                  <w:tcW w:w="3569" w:type="dxa"/>
+                  <w:tcBorders/>
+                </w:tcPr>
+                <w:p>
+                  <w:pPr>
+                    <w:pStyle w:val="Normal"/>
+                    <w:rPr/>
+                  </w:pPr>
+                  <w:r>
+                    <w:rPr/>
                     <w:t>-Hiển thị form điền thông tin tiện nghi phòng</w:t>
                   </w:r>
                 </w:p>
-                <w:p/>
+                <w:p>
+                  <w:pPr>
+                    <w:pStyle w:val="Normal"/>
+                    <w:widowControl/>
+                    <w:bidi w:val="0"/>
+                    <w:spacing w:lineRule="auto" w:line="259" w:before="0" w:after="160"/>
+                    <w:jc w:val="left"/>
+                    <w:rPr/>
+                  </w:pPr>
+                  <w:r>
+                    <w:rPr/>
+                  </w:r>
+                </w:p>
               </w:tc>
             </w:tr>
             <w:tr>
+              <w:trPr/>
               <w:tc>
                 <w:tcPr>
                   <w:tcW w:w="2890" w:type="dxa"/>
-                </w:tcPr>
-                <w:p>
-                  <w:r>
+                  <w:tcBorders/>
+                </w:tcPr>
+                <w:p>
+                  <w:pPr>
+                    <w:pStyle w:val="Normal"/>
+                    <w:widowControl/>
+                    <w:bidi w:val="0"/>
+                    <w:spacing w:lineRule="auto" w:line="259" w:before="0" w:after="160"/>
+                    <w:jc w:val="left"/>
+                    <w:rPr/>
+                  </w:pPr>
+                  <w:r>
+                    <w:rPr/>
                     <w:t>- Người dùng điền thông tin vào form</w:t>
                   </w:r>
                   <w:r>
@@ -699,29 +1460,60 @@
               </w:tc>
               <w:tc>
                 <w:tcPr>
-                  <w:tcW w:w="3570" w:type="dxa"/>
-                </w:tcPr>
-                <w:p/>
+                  <w:tcW w:w="3569" w:type="dxa"/>
+                  <w:tcBorders/>
+                </w:tcPr>
+                <w:p>
+                  <w:pPr>
+                    <w:pStyle w:val="Normal"/>
+                    <w:widowControl/>
+                    <w:bidi w:val="0"/>
+                    <w:spacing w:lineRule="auto" w:line="259" w:before="0" w:after="160"/>
+                    <w:jc w:val="left"/>
+                    <w:rPr/>
+                  </w:pPr>
+                  <w:r>
+                    <w:rPr/>
+                  </w:r>
+                </w:p>
               </w:tc>
             </w:tr>
             <w:tr>
+              <w:trPr/>
               <w:tc>
                 <w:tcPr>
                   <w:tcW w:w="2890" w:type="dxa"/>
-                </w:tcPr>
-                <w:p/>
-              </w:tc>
-              <w:tc>
-                <w:tcPr>
-                  <w:tcW w:w="3570" w:type="dxa"/>
-                </w:tcPr>
-                <w:p>
-                  <w:pPr>
+                  <w:tcBorders/>
+                </w:tcPr>
+                <w:p>
+                  <w:pPr>
+                    <w:pStyle w:val="Normal"/>
+                    <w:widowControl/>
+                    <w:bidi w:val="0"/>
+                    <w:spacing w:lineRule="auto" w:line="259" w:before="0" w:after="160"/>
+                    <w:jc w:val="left"/>
+                    <w:rPr/>
+                  </w:pPr>
+                  <w:r>
+                    <w:rPr/>
+                  </w:r>
+                </w:p>
+              </w:tc>
+              <w:tc>
+                <w:tcPr>
+                  <w:tcW w:w="3569" w:type="dxa"/>
+                  <w:tcBorders/>
+                </w:tcPr>
+                <w:p>
+                  <w:pPr>
+                    <w:pStyle w:val="Normal"/>
+                    <w:spacing w:before="0" w:after="160"/>
                     <w:rPr>
                       <w:lang w:val="en"/>
                     </w:rPr>
                   </w:pPr>
                   <w:r>
+                    <w:rPr/>
                     <w:t>- Hệ thống kiểm tra tính hợp lệ của dữ liệu nhập vào</w:t>
                   </w:r>
                   <w:r>
@@ -734,12 +1526,23 @@
               </w:tc>
             </w:tr>
             <w:tr>
+              <w:trPr/>
               <w:tc>
                 <w:tcPr>
                   <w:tcW w:w="2890" w:type="dxa"/>
-                </w:tcPr>
-                <w:p>
-                  <w:r>
+                  <w:tcBorders/>
+                </w:tcPr>
+                <w:p>
+                  <w:pPr>
+                    <w:pStyle w:val="Normal"/>
+                    <w:widowControl/>
+                    <w:bidi w:val="0"/>
+                    <w:spacing w:lineRule="auto" w:line="259" w:before="0" w:after="160"/>
+                    <w:jc w:val="left"/>
+                    <w:rPr/>
+                  </w:pPr>
+                  <w:r>
+                    <w:rPr/>
                     <w:t>-Người dùng xác nhận tạo</w:t>
                   </w:r>
                   <w:r>
@@ -752,24 +1555,54 @@
               </w:tc>
               <w:tc>
                 <w:tcPr>
-                  <w:tcW w:w="3570" w:type="dxa"/>
-                </w:tcPr>
-                <w:p/>
+                  <w:tcW w:w="3569" w:type="dxa"/>
+                  <w:tcBorders/>
+                </w:tcPr>
+                <w:p>
+                  <w:pPr>
+                    <w:pStyle w:val="Normal"/>
+                    <w:widowControl/>
+                    <w:bidi w:val="0"/>
+                    <w:spacing w:lineRule="auto" w:line="259" w:before="0" w:after="160"/>
+                    <w:jc w:val="left"/>
+                    <w:rPr/>
+                  </w:pPr>
+                  <w:r>
+                    <w:rPr/>
+                  </w:r>
+                </w:p>
               </w:tc>
             </w:tr>
             <w:tr>
+              <w:trPr/>
               <w:tc>
                 <w:tcPr>
                   <w:tcW w:w="2890" w:type="dxa"/>
-                </w:tcPr>
-                <w:p/>
-              </w:tc>
-              <w:tc>
-                <w:tcPr>
-                  <w:tcW w:w="3570" w:type="dxa"/>
-                </w:tcPr>
-                <w:p>
-                  <w:pPr>
+                  <w:tcBorders/>
+                </w:tcPr>
+                <w:p>
+                  <w:pPr>
+                    <w:pStyle w:val="Normal"/>
+                    <w:widowControl/>
+                    <w:bidi w:val="0"/>
+                    <w:spacing w:lineRule="auto" w:line="259" w:before="0" w:after="160"/>
+                    <w:jc w:val="left"/>
+                    <w:rPr/>
+                  </w:pPr>
+                  <w:r>
+                    <w:rPr/>
+                  </w:r>
+                </w:p>
+              </w:tc>
+              <w:tc>
+                <w:tcPr>
+                  <w:tcW w:w="3569" w:type="dxa"/>
+                  <w:tcBorders/>
+                </w:tcPr>
+                <w:p>
+                  <w:pPr>
+                    <w:pStyle w:val="Normal"/>
+                    <w:spacing w:before="0" w:after="160"/>
                     <w:rPr>
                       <w:lang w:val="en"/>
                     </w:rPr>
@@ -784,12 +1617,16 @@
               </w:tc>
             </w:tr>
             <w:tr>
+              <w:trPr/>
               <w:tc>
                 <w:tcPr>
                   <w:tcW w:w="2890" w:type="dxa"/>
-                </w:tcPr>
-                <w:p>
-                  <w:pPr>
+                  <w:tcBorders/>
+                </w:tcPr>
+                <w:p>
+                  <w:pPr>
+                    <w:pStyle w:val="Normal"/>
+                    <w:spacing w:before="0" w:after="160"/>
                     <w:rPr>
                       <w:lang w:val="en"/>
                     </w:rPr>
@@ -804,62 +1641,124 @@
               </w:tc>
               <w:tc>
                 <w:tcPr>
-                  <w:tcW w:w="3570" w:type="dxa"/>
-                </w:tcPr>
-                <w:p>
-                  <w:pPr>
+                  <w:tcW w:w="3569" w:type="dxa"/>
+                  <w:tcBorders/>
+                </w:tcPr>
+                <w:p>
+                  <w:pPr>
+                    <w:pStyle w:val="Normal"/>
+                    <w:spacing w:before="0" w:after="160"/>
                     <w:rPr>
                       <w:lang w:val="en"/>
                     </w:rPr>
                   </w:pPr>
-                </w:p>
-              </w:tc>
-            </w:tr>
-            <w:tr>
-              <w:tc>
-                <w:tcPr>
-                  <w:tcW w:w="2890" w:type="dxa"/>
-                </w:tcPr>
-                <w:p>
-                  <w:pPr>
+                  <w:r>
                     <w:rPr>
                       <w:lang w:val="en"/>
                     </w:rPr>
-                  </w:pPr>
-                </w:p>
-              </w:tc>
-              <w:tc>
-                <w:tcPr>
-                  <w:tcW w:w="3570" w:type="dxa"/>
-                </w:tcPr>
-                <w:p>
-                  <w:r>
+                  </w:r>
+                </w:p>
+              </w:tc>
+            </w:tr>
+            <w:tr>
+              <w:trPr/>
+              <w:tc>
+                <w:tcPr>
+                  <w:tcW w:w="2890" w:type="dxa"/>
+                  <w:tcBorders/>
+                </w:tcPr>
+                <w:p>
+                  <w:pPr>
+                    <w:pStyle w:val="Normal"/>
+                    <w:spacing w:before="0" w:after="160"/>
+                    <w:rPr>
+                      <w:lang w:val="en"/>
+                    </w:rPr>
+                  </w:pPr>
+                  <w:r>
+                    <w:rPr>
+                      <w:lang w:val="en"/>
+                    </w:rPr>
+                  </w:r>
+                </w:p>
+              </w:tc>
+              <w:tc>
+                <w:tcPr>
+                  <w:tcW w:w="3569" w:type="dxa"/>
+                  <w:tcBorders/>
+                </w:tcPr>
+                <w:p>
+                  <w:pPr>
+                    <w:pStyle w:val="Normal"/>
+                    <w:widowControl/>
+                    <w:bidi w:val="0"/>
+                    <w:spacing w:lineRule="auto" w:line="259" w:before="0" w:after="160"/>
+                    <w:jc w:val="left"/>
+                    <w:rPr/>
+                  </w:pPr>
+                  <w:r>
+                    <w:rPr/>
                     <w:t>-Hệ thống hiển thị thông báo tạo thành công</w:t>
                   </w:r>
                 </w:p>
               </w:tc>
             </w:tr>
           </w:tbl>
-          <w:p/>
+          <w:p>
+            <w:pPr>
+              <w:pStyle w:val="Normal"/>
+              <w:widowControl/>
+              <w:bidi w:val="0"/>
+              <w:spacing w:lineRule="auto" w:line="259" w:before="0" w:after="160"/>
+              <w:jc w:val="left"/>
+              <w:rPr/>
+            </w:pPr>
+            <w:r>
+              <w:rPr/>
+            </w:r>
+          </w:p>
         </w:tc>
       </w:tr>
       <w:tr>
-        <w:tc>
-          <w:tcPr>
-            <w:tcW w:w="2664" w:type="dxa"/>
-          </w:tcPr>
-          <w:p>
-            <w:r>
+        <w:trPr/>
+        <w:tc>
+          <w:tcPr>
+            <w:tcW w:w="2129" w:type="dxa"/>
+            <w:tcBorders>
+              <w:top w:val="single" w:sz="4" w:space="0" w:color="000000"/>
+              <w:left w:val="single" w:sz="4" w:space="0" w:color="000000"/>
+              <w:bottom w:val="single" w:sz="4" w:space="0" w:color="000000"/>
+              <w:right w:val="single" w:sz="4" w:space="0" w:color="000000"/>
+            </w:tcBorders>
+          </w:tcPr>
+          <w:p>
+            <w:pPr>
+              <w:pStyle w:val="Normal"/>
+              <w:widowControl/>
+              <w:bidi w:val="0"/>
+              <w:spacing w:lineRule="auto" w:line="259" w:before="0" w:after="160"/>
+              <w:jc w:val="left"/>
+              <w:rPr/>
+            </w:pPr>
+            <w:r>
+              <w:rPr/>
               <w:t>Alternative Paths</w:t>
             </w:r>
           </w:p>
         </w:tc>
         <w:tc>
           <w:tcPr>
-            <w:tcW w:w="6686" w:type="dxa"/>
-          </w:tcPr>
-          <w:p>
-            <w:pPr>
+            <w:tcW w:w="7220" w:type="dxa"/>
+            <w:tcBorders>
+              <w:top w:val="single" w:sz="4" w:space="0" w:color="000000"/>
+              <w:left w:val="single" w:sz="4" w:space="0" w:color="000000"/>
+              <w:bottom w:val="single" w:sz="4" w:space="0" w:color="000000"/>
+              <w:right w:val="single" w:sz="4" w:space="0" w:color="000000"/>
+            </w:tcBorders>
+          </w:tcPr>
+          <w:p>
+            <w:pPr>
+              <w:pStyle w:val="Normal"/>
               <w:rPr>
                 <w:lang w:val="en"/>
               </w:rPr>
@@ -873,6 +1772,7 @@
           </w:p>
           <w:p>
             <w:pPr>
+              <w:pStyle w:val="Normal"/>
               <w:rPr>
                 <w:lang w:val="en"/>
               </w:rPr>
@@ -886,30 +1786,60 @@
           </w:p>
           <w:p>
             <w:pPr>
+              <w:pStyle w:val="Normal"/>
+              <w:spacing w:before="0" w:after="160"/>
               <w:rPr>
                 <w:lang w:val="en"/>
               </w:rPr>
             </w:pPr>
+            <w:r>
+              <w:rPr>
+                <w:lang w:val="en"/>
+              </w:rPr>
+            </w:r>
           </w:p>
         </w:tc>
       </w:tr>
       <w:tr>
-        <w:tc>
-          <w:tcPr>
-            <w:tcW w:w="2664" w:type="dxa"/>
-          </w:tcPr>
-          <w:p>
-            <w:r>
+        <w:trPr/>
+        <w:tc>
+          <w:tcPr>
+            <w:tcW w:w="2129" w:type="dxa"/>
+            <w:tcBorders>
+              <w:top w:val="single" w:sz="4" w:space="0" w:color="000000"/>
+              <w:left w:val="single" w:sz="4" w:space="0" w:color="000000"/>
+              <w:bottom w:val="single" w:sz="4" w:space="0" w:color="000000"/>
+              <w:right w:val="single" w:sz="4" w:space="0" w:color="000000"/>
+            </w:tcBorders>
+          </w:tcPr>
+          <w:p>
+            <w:pPr>
+              <w:pStyle w:val="Normal"/>
+              <w:widowControl/>
+              <w:bidi w:val="0"/>
+              <w:spacing w:lineRule="auto" w:line="259" w:before="0" w:after="160"/>
+              <w:jc w:val="left"/>
+              <w:rPr/>
+            </w:pPr>
+            <w:r>
+              <w:rPr/>
               <w:t>Exception Paths</w:t>
             </w:r>
           </w:p>
         </w:tc>
         <w:tc>
           <w:tcPr>
-            <w:tcW w:w="6686" w:type="dxa"/>
-          </w:tcPr>
-          <w:p>
-            <w:pPr>
+            <w:tcW w:w="7220" w:type="dxa"/>
+            <w:tcBorders>
+              <w:top w:val="single" w:sz="4" w:space="0" w:color="000000"/>
+              <w:left w:val="single" w:sz="4" w:space="0" w:color="000000"/>
+              <w:bottom w:val="single" w:sz="4" w:space="0" w:color="000000"/>
+              <w:right w:val="single" w:sz="4" w:space="0" w:color="000000"/>
+            </w:tcBorders>
+          </w:tcPr>
+          <w:p>
+            <w:pPr>
+              <w:pStyle w:val="Normal"/>
               <w:rPr>
                 <w:lang w:val="en"/>
               </w:rPr>
@@ -924,20 +1854,32 @@
           <w:tbl>
             <w:tblPr>
               <w:tblStyle w:val="TableGrid"/>
-              <w:tblW w:w="0" w:type="auto"/>
-              <w:tblLook w:val="04A0" w:firstRow="1" w:lastRow="0" w:firstColumn="1" w:lastColumn="0" w:noHBand="0" w:noVBand="1"/>
+              <w:tblW w:w="5000" w:type="pct"/>
+              <w:jc w:val="left"/>
+              <w:tblInd w:w="0" w:type="dxa"/>
+              <w:tblCellMar>
+                <w:top w:w="0" w:type="dxa"/>
+                <w:left w:w="108" w:type="dxa"/>
+                <w:bottom w:w="0" w:type="dxa"/>
+                <w:right w:w="108" w:type="dxa"/>
+              </w:tblCellMar>
+              <w:tblLook w:val="04a0" w:noHBand="0" w:noVBand="1" w:firstColumn="1" w:lastRow="0" w:lastColumn="0" w:firstRow="1"/>
             </w:tblPr>
             <w:tblGrid>
-              <w:gridCol w:w="3235"/>
-              <w:gridCol w:w="3235"/>
+              <w:gridCol w:w="3502"/>
+              <w:gridCol w:w="3502"/>
             </w:tblGrid>
             <w:tr>
-              <w:tc>
-                <w:tcPr>
-                  <w:tcW w:w="3235" w:type="dxa"/>
-                </w:tcPr>
-                <w:p>
-                  <w:pPr>
+              <w:trPr/>
+              <w:tc>
+                <w:tcPr>
+                  <w:tcW w:w="3502" w:type="dxa"/>
+                  <w:tcBorders/>
+                </w:tcPr>
+                <w:p>
+                  <w:pPr>
+                    <w:pStyle w:val="Normal"/>
+                    <w:spacing w:before="0" w:after="160"/>
                     <w:rPr>
                       <w:lang w:val="en"/>
                     </w:rPr>
@@ -952,10 +1894,13 @@
               </w:tc>
               <w:tc>
                 <w:tcPr>
-                  <w:tcW w:w="3235" w:type="dxa"/>
-                </w:tcPr>
-                <w:p>
-                  <w:pPr>
+                  <w:tcW w:w="3502" w:type="dxa"/>
+                  <w:tcBorders/>
+                </w:tcPr>
+                <w:p>
+                  <w:pPr>
+                    <w:pStyle w:val="Normal"/>
+                    <w:spacing w:before="0" w:after="160"/>
                     <w:rPr>
                       <w:lang w:val="en"/>
                     </w:rPr>
@@ -970,12 +1915,16 @@
               </w:tc>
             </w:tr>
             <w:tr>
-              <w:tc>
-                <w:tcPr>
-                  <w:tcW w:w="3235" w:type="dxa"/>
-                </w:tcPr>
-                <w:p>
-                  <w:pPr>
+              <w:trPr/>
+              <w:tc>
+                <w:tcPr>
+                  <w:tcW w:w="3502" w:type="dxa"/>
+                  <w:tcBorders/>
+                </w:tcPr>
+                <w:p>
+                  <w:pPr>
+                    <w:pStyle w:val="Normal"/>
+                    <w:spacing w:before="0" w:after="160"/>
                     <w:rPr>
                       <w:lang w:val="en"/>
                     </w:rPr>
@@ -990,36 +1939,56 @@
               </w:tc>
               <w:tc>
                 <w:tcPr>
-                  <w:tcW w:w="3235" w:type="dxa"/>
-                </w:tcPr>
-                <w:p>
-                  <w:pPr>
+                  <w:tcW w:w="3502" w:type="dxa"/>
+                  <w:tcBorders/>
+                </w:tcPr>
+                <w:p>
+                  <w:pPr>
+                    <w:pStyle w:val="Normal"/>
+                    <w:spacing w:before="0" w:after="160"/>
                     <w:rPr>
                       <w:lang w:val="en"/>
                     </w:rPr>
                   </w:pPr>
-                </w:p>
-              </w:tc>
-            </w:tr>
-            <w:tr>
-              <w:tc>
-                <w:tcPr>
-                  <w:tcW w:w="3235" w:type="dxa"/>
-                </w:tcPr>
-                <w:p>
-                  <w:pPr>
+                  <w:r>
                     <w:rPr>
                       <w:lang w:val="en"/>
                     </w:rPr>
-                  </w:pPr>
-                </w:p>
-              </w:tc>
-              <w:tc>
-                <w:tcPr>
-                  <w:tcW w:w="3235" w:type="dxa"/>
-                </w:tcPr>
-                <w:p>
-                  <w:pPr>
+                  </w:r>
+                </w:p>
+              </w:tc>
+            </w:tr>
+            <w:tr>
+              <w:trPr/>
+              <w:tc>
+                <w:tcPr>
+                  <w:tcW w:w="3502" w:type="dxa"/>
+                  <w:tcBorders/>
+                </w:tcPr>
+                <w:p>
+                  <w:pPr>
+                    <w:pStyle w:val="Normal"/>
+                    <w:spacing w:before="0" w:after="160"/>
+                    <w:rPr>
+                      <w:lang w:val="en"/>
+                    </w:rPr>
+                  </w:pPr>
+                  <w:r>
+                    <w:rPr>
+                      <w:lang w:val="en"/>
+                    </w:rPr>
+                  </w:r>
+                </w:p>
+              </w:tc>
+              <w:tc>
+                <w:tcPr>
+                  <w:tcW w:w="3502" w:type="dxa"/>
+                  <w:tcBorders/>
+                </w:tcPr>
+                <w:p>
+                  <w:pPr>
+                    <w:pStyle w:val="Normal"/>
+                    <w:spacing w:before="0" w:after="160"/>
                     <w:rPr>
                       <w:lang w:val="en"/>
                     </w:rPr>
@@ -1036,31 +2005,61 @@
           </w:tbl>
           <w:p>
             <w:pPr>
+              <w:pStyle w:val="Normal"/>
+              <w:spacing w:before="0" w:after="160"/>
               <w:rPr>
                 <w:lang w:val="en"/>
               </w:rPr>
             </w:pPr>
+            <w:r>
+              <w:rPr>
+                <w:lang w:val="en"/>
+              </w:rPr>
+            </w:r>
           </w:p>
         </w:tc>
       </w:tr>
       <w:tr>
-        <w:tc>
-          <w:tcPr>
-            <w:tcW w:w="2664" w:type="dxa"/>
-          </w:tcPr>
-          <w:p>
-            <w:r>
-              <w:lastRenderedPageBreak/>
+        <w:trPr/>
+        <w:tc>
+          <w:tcPr>
+            <w:tcW w:w="2129" w:type="dxa"/>
+            <w:tcBorders>
+              <w:top w:val="single" w:sz="4" w:space="0" w:color="000000"/>
+              <w:left w:val="single" w:sz="4" w:space="0" w:color="000000"/>
+              <w:bottom w:val="single" w:sz="4" w:space="0" w:color="000000"/>
+              <w:right w:val="single" w:sz="4" w:space="0" w:color="000000"/>
+            </w:tcBorders>
+          </w:tcPr>
+          <w:p>
+            <w:pPr>
+              <w:pStyle w:val="Normal"/>
+              <w:widowControl/>
+              <w:bidi w:val="0"/>
+              <w:spacing w:lineRule="auto" w:line="259" w:before="0" w:after="160"/>
+              <w:jc w:val="left"/>
+              <w:rPr/>
+            </w:pPr>
+            <w:r>
+              <w:rPr/>
               <w:t>Extension Point</w:t>
             </w:r>
           </w:p>
         </w:tc>
         <w:tc>
           <w:tcPr>
-            <w:tcW w:w="6686" w:type="dxa"/>
-          </w:tcPr>
-          <w:p>
-            <w:pPr>
+            <w:tcW w:w="7220" w:type="dxa"/>
+            <w:tcBorders>
+              <w:top w:val="single" w:sz="4" w:space="0" w:color="000000"/>
+              <w:left w:val="single" w:sz="4" w:space="0" w:color="000000"/>
+              <w:bottom w:val="single" w:sz="4" w:space="0" w:color="000000"/>
+              <w:right w:val="single" w:sz="4" w:space="0" w:color="000000"/>
+            </w:tcBorders>
+          </w:tcPr>
+          <w:p>
+            <w:pPr>
+              <w:pStyle w:val="Normal"/>
+              <w:spacing w:before="0" w:after="160"/>
               <w:rPr>
                 <w:lang w:val="en"/>
               </w:rPr>
@@ -1075,22 +2074,46 @@
         </w:tc>
       </w:tr>
       <w:tr>
-        <w:tc>
-          <w:tcPr>
-            <w:tcW w:w="2664" w:type="dxa"/>
-          </w:tcPr>
-          <w:p>
-            <w:r>
+        <w:trPr/>
+        <w:tc>
+          <w:tcPr>
+            <w:tcW w:w="2129" w:type="dxa"/>
+            <w:tcBorders>
+              <w:top w:val="single" w:sz="4" w:space="0" w:color="000000"/>
+              <w:left w:val="single" w:sz="4" w:space="0" w:color="000000"/>
+              <w:bottom w:val="single" w:sz="4" w:space="0" w:color="000000"/>
+              <w:right w:val="single" w:sz="4" w:space="0" w:color="000000"/>
+            </w:tcBorders>
+          </w:tcPr>
+          <w:p>
+            <w:pPr>
+              <w:pStyle w:val="Normal"/>
+              <w:widowControl/>
+              <w:bidi w:val="0"/>
+              <w:spacing w:lineRule="auto" w:line="259" w:before="0" w:after="160"/>
+              <w:jc w:val="left"/>
+              <w:rPr/>
+            </w:pPr>
+            <w:r>
+              <w:rPr/>
               <w:t>Triggers</w:t>
             </w:r>
           </w:p>
         </w:tc>
         <w:tc>
           <w:tcPr>
-            <w:tcW w:w="6686" w:type="dxa"/>
-          </w:tcPr>
-          <w:p>
-            <w:pPr>
+            <w:tcW w:w="7220" w:type="dxa"/>
+            <w:tcBorders>
+              <w:top w:val="single" w:sz="4" w:space="0" w:color="000000"/>
+              <w:left w:val="single" w:sz="4" w:space="0" w:color="000000"/>
+              <w:bottom w:val="single" w:sz="4" w:space="0" w:color="000000"/>
+              <w:right w:val="single" w:sz="4" w:space="0" w:color="000000"/>
+            </w:tcBorders>
+          </w:tcPr>
+          <w:p>
+            <w:pPr>
+              <w:pStyle w:val="Normal"/>
+              <w:spacing w:before="0" w:after="160"/>
               <w:rPr>
                 <w:lang w:val="en"/>
               </w:rPr>
@@ -1105,12 +2128,28 @@
         </w:tc>
       </w:tr>
       <w:tr>
-        <w:tc>
-          <w:tcPr>
-            <w:tcW w:w="2664" w:type="dxa"/>
-          </w:tcPr>
-          <w:p>
-            <w:r>
+        <w:trPr/>
+        <w:tc>
+          <w:tcPr>
+            <w:tcW w:w="2129" w:type="dxa"/>
+            <w:tcBorders>
+              <w:top w:val="single" w:sz="4" w:space="0" w:color="000000"/>
+              <w:left w:val="single" w:sz="4" w:space="0" w:color="000000"/>
+              <w:bottom w:val="single" w:sz="4" w:space="0" w:color="000000"/>
+              <w:right w:val="single" w:sz="4" w:space="0" w:color="000000"/>
+            </w:tcBorders>
+          </w:tcPr>
+          <w:p>
+            <w:pPr>
+              <w:pStyle w:val="Normal"/>
+              <w:widowControl/>
+              <w:bidi w:val="0"/>
+              <w:spacing w:lineRule="auto" w:line="259" w:before="0" w:after="160"/>
+              <w:jc w:val="left"/>
+              <w:rPr/>
+            </w:pPr>
+            <w:r>
+              <w:rPr/>
               <w:t>Ass</w:t>
             </w:r>
             <w:r>
@@ -1120,39 +2159,83 @@
               <w:t>u</w:t>
             </w:r>
             <w:r>
+              <w:rPr/>
               <w:t>mption</w:t>
             </w:r>
           </w:p>
         </w:tc>
         <w:tc>
           <w:tcPr>
-            <w:tcW w:w="6686" w:type="dxa"/>
-          </w:tcPr>
-          <w:p/>
+            <w:tcW w:w="7220" w:type="dxa"/>
+            <w:tcBorders>
+              <w:top w:val="single" w:sz="4" w:space="0" w:color="000000"/>
+              <w:left w:val="single" w:sz="4" w:space="0" w:color="000000"/>
+              <w:bottom w:val="single" w:sz="4" w:space="0" w:color="000000"/>
+              <w:right w:val="single" w:sz="4" w:space="0" w:color="000000"/>
+            </w:tcBorders>
+          </w:tcPr>
+          <w:p>
+            <w:pPr>
+              <w:pStyle w:val="Normal"/>
+              <w:widowControl/>
+              <w:bidi w:val="0"/>
+              <w:spacing w:lineRule="auto" w:line="259" w:before="0" w:after="160"/>
+              <w:jc w:val="left"/>
+              <w:rPr/>
+            </w:pPr>
+            <w:r>
+              <w:rPr/>
+            </w:r>
+          </w:p>
         </w:tc>
       </w:tr>
       <w:tr>
-        <w:tc>
-          <w:tcPr>
-            <w:tcW w:w="2664" w:type="dxa"/>
-          </w:tcPr>
-          <w:p>
-            <w:r>
+        <w:trPr/>
+        <w:tc>
+          <w:tcPr>
+            <w:tcW w:w="2129" w:type="dxa"/>
+            <w:tcBorders>
+              <w:top w:val="single" w:sz="4" w:space="0" w:color="000000"/>
+              <w:left w:val="single" w:sz="4" w:space="0" w:color="000000"/>
+              <w:bottom w:val="single" w:sz="4" w:space="0" w:color="000000"/>
+              <w:right w:val="single" w:sz="4" w:space="0" w:color="000000"/>
+            </w:tcBorders>
+          </w:tcPr>
+          <w:p>
+            <w:pPr>
+              <w:pStyle w:val="Normal"/>
+              <w:widowControl/>
+              <w:bidi w:val="0"/>
+              <w:spacing w:lineRule="auto" w:line="259" w:before="0" w:after="160"/>
+              <w:jc w:val="left"/>
+              <w:rPr/>
+            </w:pPr>
+            <w:r>
+              <w:rPr/>
               <w:t>Pre condition</w:t>
             </w:r>
           </w:p>
         </w:tc>
         <w:tc>
           <w:tcPr>
-            <w:tcW w:w="6686" w:type="dxa"/>
-          </w:tcPr>
-          <w:p>
-            <w:pPr>
+            <w:tcW w:w="7220" w:type="dxa"/>
+            <w:tcBorders>
+              <w:top w:val="single" w:sz="4" w:space="0" w:color="000000"/>
+              <w:left w:val="single" w:sz="4" w:space="0" w:color="000000"/>
+              <w:bottom w:val="single" w:sz="4" w:space="0" w:color="000000"/>
+              <w:right w:val="single" w:sz="4" w:space="0" w:color="000000"/>
+            </w:tcBorders>
+          </w:tcPr>
+          <w:p>
+            <w:pPr>
+              <w:pStyle w:val="Normal"/>
+              <w:spacing w:before="0" w:after="160"/>
               <w:rPr>
                 <w:lang w:val="en"/>
               </w:rPr>
             </w:pPr>
             <w:r>
+              <w:rPr/>
               <w:t xml:space="preserve">Người dùng </w:t>
             </w:r>
             <w:r>
@@ -1165,22 +2248,46 @@
         </w:tc>
       </w:tr>
       <w:tr>
-        <w:tc>
-          <w:tcPr>
-            <w:tcW w:w="2664" w:type="dxa"/>
-          </w:tcPr>
-          <w:p>
-            <w:r>
+        <w:trPr/>
+        <w:tc>
+          <w:tcPr>
+            <w:tcW w:w="2129" w:type="dxa"/>
+            <w:tcBorders>
+              <w:top w:val="single" w:sz="4" w:space="0" w:color="000000"/>
+              <w:left w:val="single" w:sz="4" w:space="0" w:color="000000"/>
+              <w:bottom w:val="single" w:sz="4" w:space="0" w:color="000000"/>
+              <w:right w:val="single" w:sz="4" w:space="0" w:color="000000"/>
+            </w:tcBorders>
+          </w:tcPr>
+          <w:p>
+            <w:pPr>
+              <w:pStyle w:val="Normal"/>
+              <w:widowControl/>
+              <w:bidi w:val="0"/>
+              <w:spacing w:lineRule="auto" w:line="259" w:before="0" w:after="160"/>
+              <w:jc w:val="left"/>
+              <w:rPr/>
+            </w:pPr>
+            <w:r>
+              <w:rPr/>
               <w:t>Post condtion</w:t>
             </w:r>
           </w:p>
         </w:tc>
         <w:tc>
           <w:tcPr>
-            <w:tcW w:w="6686" w:type="dxa"/>
-          </w:tcPr>
-          <w:p>
-            <w:pPr>
+            <w:tcW w:w="7220" w:type="dxa"/>
+            <w:tcBorders>
+              <w:top w:val="single" w:sz="4" w:space="0" w:color="000000"/>
+              <w:left w:val="single" w:sz="4" w:space="0" w:color="000000"/>
+              <w:bottom w:val="single" w:sz="4" w:space="0" w:color="000000"/>
+              <w:right w:val="single" w:sz="4" w:space="0" w:color="000000"/>
+            </w:tcBorders>
+          </w:tcPr>
+          <w:p>
+            <w:pPr>
+              <w:pStyle w:val="Normal"/>
+              <w:spacing w:before="0" w:after="160"/>
               <w:rPr>
                 <w:lang w:val="en"/>
               </w:rPr>
@@ -1195,17 +2302,27 @@
         </w:tc>
       </w:tr>
       <w:tr>
-        <w:tc>
-          <w:tcPr>
-            <w:tcW w:w="2664" w:type="dxa"/>
-          </w:tcPr>
-          <w:p>
-            <w:pPr>
+        <w:trPr/>
+        <w:tc>
+          <w:tcPr>
+            <w:tcW w:w="2129" w:type="dxa"/>
+            <w:tcBorders>
+              <w:top w:val="single" w:sz="4" w:space="0" w:color="000000"/>
+              <w:left w:val="single" w:sz="4" w:space="0" w:color="000000"/>
+              <w:bottom w:val="single" w:sz="4" w:space="0" w:color="000000"/>
+              <w:right w:val="single" w:sz="4" w:space="0" w:color="000000"/>
+            </w:tcBorders>
+          </w:tcPr>
+          <w:p>
+            <w:pPr>
+              <w:pStyle w:val="Normal"/>
+              <w:spacing w:before="0" w:after="160"/>
               <w:rPr>
                 <w:lang w:val="en"/>
               </w:rPr>
             </w:pPr>
             <w:r>
+              <w:rPr/>
               <w:t>Re</w:t>
             </w:r>
             <w:r>
@@ -1218,38 +2335,69 @@
         </w:tc>
         <w:tc>
           <w:tcPr>
-            <w:tcW w:w="6686" w:type="dxa"/>
-          </w:tcPr>
-          <w:p>
-            <w:pPr>
+            <w:tcW w:w="7220" w:type="dxa"/>
+            <w:tcBorders>
+              <w:top w:val="single" w:sz="4" w:space="0" w:color="000000"/>
+              <w:left w:val="single" w:sz="4" w:space="0" w:color="000000"/>
+              <w:bottom w:val="single" w:sz="4" w:space="0" w:color="000000"/>
+              <w:right w:val="single" w:sz="4" w:space="0" w:color="000000"/>
+            </w:tcBorders>
+          </w:tcPr>
+          <w:p>
+            <w:pPr>
+              <w:pStyle w:val="Normal"/>
+              <w:spacing w:before="0" w:after="160"/>
               <w:rPr>
                 <w:lang w:val="en"/>
               </w:rPr>
             </w:pPr>
+            <w:r>
+              <w:rPr>
+                <w:lang w:val="en"/>
+              </w:rPr>
+            </w:r>
           </w:p>
         </w:tc>
       </w:tr>
       <w:tr>
-        <w:tc>
-          <w:tcPr>
-            <w:tcW w:w="9350" w:type="dxa"/>
+        <w:trPr/>
+        <w:tc>
+          <w:tcPr>
+            <w:tcW w:w="9349" w:type="dxa"/>
             <w:gridSpan w:val="2"/>
-          </w:tcPr>
-          <w:p>
-            <w:r>
+            <w:tcBorders>
+              <w:top w:val="single" w:sz="4" w:space="0" w:color="000000"/>
+              <w:left w:val="single" w:sz="4" w:space="0" w:color="000000"/>
+              <w:bottom w:val="single" w:sz="4" w:space="0" w:color="000000"/>
+              <w:right w:val="single" w:sz="4" w:space="0" w:color="000000"/>
+            </w:tcBorders>
+          </w:tcPr>
+          <w:p>
+            <w:pPr>
+              <w:pStyle w:val="Normal"/>
+              <w:rPr/>
+            </w:pPr>
+            <w:r>
+              <w:rPr/>
               <w:t>Activity Diagram:</w:t>
             </w:r>
           </w:p>
           <w:p>
-            <w:r>
-              <w:rPr>
-                <w:noProof/>
-              </w:rPr>
+            <w:pPr>
+              <w:pStyle w:val="Normal"/>
+              <w:widowControl/>
+              <w:bidi w:val="0"/>
+              <w:spacing w:lineRule="auto" w:line="259" w:before="0" w:after="160"/>
+              <w:jc w:val="left"/>
+              <w:rPr/>
+            </w:pPr>
+            <w:r>
+              <w:rPr/>
               <w:drawing>
-                <wp:inline distT="0" distB="0" distL="0" distR="0" wp14:anchorId="49270F3D" wp14:editId="6E0F7F98">
+                <wp:inline distT="0" distB="0" distL="0" distR="0">
                   <wp:extent cx="5934075" cy="5200650"/>
-                  <wp:effectExtent l="0" t="0" r="9525" b="0"/>
-                  <wp:docPr id="2" name="Picture 2"/>
+                  <wp:effectExtent l="0" t="0" r="0" b="0"/>
+                  <wp:docPr id="1" name="Picture 2" descr=""/>
                   <wp:cNvGraphicFramePr>
                     <a:graphicFrameLocks xmlns:a="http://schemas.openxmlformats.org/drawingml/2006/main" noChangeAspect="1"/>
                   </wp:cNvGraphicFramePr>
@@ -1257,20 +2405,13 @@
                     <a:graphicData uri="http://schemas.openxmlformats.org/drawingml/2006/picture">
                       <pic:pic xmlns:pic="http://schemas.openxmlformats.org/drawingml/2006/picture">
                         <pic:nvPicPr>
-                          <pic:cNvPr id="0" name="Picture 1"/>
+                          <pic:cNvPr id="1" name="Picture 2" descr=""/>
                           <pic:cNvPicPr>
                             <a:picLocks noChangeAspect="1" noChangeArrowheads="1"/>
                           </pic:cNvPicPr>
                         </pic:nvPicPr>
                         <pic:blipFill>
-                          <a:blip r:embed="rId7" cstate="print">
-                            <a:extLst>
-                              <a:ext uri="{28A0092B-C50C-407E-A947-70E740481C1C}">
-                                <a14:useLocalDpi xmlns:a14="http://schemas.microsoft.com/office/drawing/2010/main" val="0"/>
-                              </a:ext>
-                            </a:extLst>
-                          </a:blip>
-                          <a:srcRect/>
+                          <a:blip r:embed="rId2"/>
                           <a:stretch>
                             <a:fillRect/>
                           </a:stretch>
@@ -1283,10 +2424,6 @@
                           <a:prstGeom prst="rect">
                             <a:avLst/>
                           </a:prstGeom>
-                          <a:noFill/>
-                          <a:ln>
-                            <a:noFill/>
-                          </a:ln>
                         </pic:spPr>
                       </pic:pic>
                     </a:graphicData>
@@ -1298,22 +2435,46 @@
         </w:tc>
       </w:tr>
       <w:tr>
-        <w:tc>
-          <w:tcPr>
-            <w:tcW w:w="2664" w:type="dxa"/>
-          </w:tcPr>
-          <w:p>
-            <w:r>
+        <w:trPr/>
+        <w:tc>
+          <w:tcPr>
+            <w:tcW w:w="2129" w:type="dxa"/>
+            <w:tcBorders>
+              <w:top w:val="single" w:sz="4" w:space="0" w:color="000000"/>
+              <w:left w:val="single" w:sz="4" w:space="0" w:color="000000"/>
+              <w:bottom w:val="single" w:sz="4" w:space="0" w:color="000000"/>
+              <w:right w:val="single" w:sz="4" w:space="0" w:color="000000"/>
+            </w:tcBorders>
+          </w:tcPr>
+          <w:p>
+            <w:pPr>
+              <w:pStyle w:val="Normal"/>
+              <w:widowControl/>
+              <w:bidi w:val="0"/>
+              <w:spacing w:lineRule="auto" w:line="259" w:before="0" w:after="160"/>
+              <w:jc w:val="left"/>
+              <w:rPr/>
+            </w:pPr>
+            <w:r>
+              <w:rPr/>
               <w:t>Author(s)</w:t>
             </w:r>
           </w:p>
         </w:tc>
         <w:tc>
           <w:tcPr>
-            <w:tcW w:w="6686" w:type="dxa"/>
-          </w:tcPr>
-          <w:p>
-            <w:pPr>
+            <w:tcW w:w="7220" w:type="dxa"/>
+            <w:tcBorders>
+              <w:top w:val="single" w:sz="4" w:space="0" w:color="000000"/>
+              <w:left w:val="single" w:sz="4" w:space="0" w:color="000000"/>
+              <w:bottom w:val="single" w:sz="4" w:space="0" w:color="000000"/>
+              <w:right w:val="single" w:sz="4" w:space="0" w:color="000000"/>
+            </w:tcBorders>
+          </w:tcPr>
+          <w:p>
+            <w:pPr>
+              <w:pStyle w:val="Normal"/>
+              <w:spacing w:before="0" w:after="160"/>
               <w:rPr>
                 <w:lang w:val="en"/>
               </w:rPr>
@@ -1328,23 +2489,46 @@
         </w:tc>
       </w:tr>
       <w:tr>
-        <w:tc>
-          <w:tcPr>
-            <w:tcW w:w="2664" w:type="dxa"/>
-          </w:tcPr>
-          <w:p>
-            <w:r>
-              <w:lastRenderedPageBreak/>
+        <w:trPr/>
+        <w:tc>
+          <w:tcPr>
+            <w:tcW w:w="2129" w:type="dxa"/>
+            <w:tcBorders>
+              <w:top w:val="single" w:sz="4" w:space="0" w:color="000000"/>
+              <w:left w:val="single" w:sz="4" w:space="0" w:color="000000"/>
+              <w:bottom w:val="single" w:sz="4" w:space="0" w:color="000000"/>
+              <w:right w:val="single" w:sz="4" w:space="0" w:color="000000"/>
+            </w:tcBorders>
+          </w:tcPr>
+          <w:p>
+            <w:pPr>
+              <w:pStyle w:val="Normal"/>
+              <w:widowControl/>
+              <w:bidi w:val="0"/>
+              <w:spacing w:lineRule="auto" w:line="259" w:before="0" w:after="160"/>
+              <w:jc w:val="left"/>
+              <w:rPr/>
+            </w:pPr>
+            <w:r>
+              <w:rPr/>
               <w:t>Date</w:t>
             </w:r>
           </w:p>
         </w:tc>
         <w:tc>
           <w:tcPr>
-            <w:tcW w:w="6686" w:type="dxa"/>
-          </w:tcPr>
-          <w:p>
-            <w:pPr>
+            <w:tcW w:w="7220" w:type="dxa"/>
+            <w:tcBorders>
+              <w:top w:val="single" w:sz="4" w:space="0" w:color="000000"/>
+              <w:left w:val="single" w:sz="4" w:space="0" w:color="000000"/>
+              <w:bottom w:val="single" w:sz="4" w:space="0" w:color="000000"/>
+              <w:right w:val="single" w:sz="4" w:space="0" w:color="000000"/>
+            </w:tcBorders>
+          </w:tcPr>
+          <w:p>
+            <w:pPr>
+              <w:pStyle w:val="Normal"/>
+              <w:spacing w:before="0" w:after="160"/>
               <w:rPr>
                 <w:lang w:val="en"/>
               </w:rPr>
@@ -1359,10 +2543,27 @@
         </w:tc>
       </w:tr>
     </w:tbl>
-    <w:p/>
-    <w:p/>
     <w:p>
       <w:pPr>
+        <w:pStyle w:val="Normal"/>
+        <w:rPr/>
+      </w:pPr>
+      <w:r>
+        <w:rPr/>
+      </w:r>
+    </w:p>
+    <w:p>
+      <w:pPr>
+        <w:pStyle w:val="Normal"/>
+        <w:rPr/>
+      </w:pPr>
+      <w:r>
+        <w:rPr/>
+      </w:r>
+    </w:p>
+    <w:p>
+      <w:pPr>
+        <w:pStyle w:val="Normal"/>
         <w:rPr>
           <w:sz w:val="32"/>
           <w:szCs w:val="32"/>
@@ -1379,168 +2580,338 @@
     <w:tbl>
       <w:tblPr>
         <w:tblStyle w:val="TableGrid"/>
-        <w:tblW w:w="0" w:type="auto"/>
-        <w:tblLook w:val="04A0" w:firstRow="1" w:lastRow="0" w:firstColumn="1" w:lastColumn="0" w:noHBand="0" w:noVBand="1"/>
+        <w:tblW w:w="9350" w:type="dxa"/>
+        <w:jc w:val="left"/>
+        <w:tblInd w:w="0" w:type="dxa"/>
+        <w:tblCellMar>
+          <w:top w:w="0" w:type="dxa"/>
+          <w:left w:w="108" w:type="dxa"/>
+          <w:bottom w:w="0" w:type="dxa"/>
+          <w:right w:w="108" w:type="dxa"/>
+        </w:tblCellMar>
+        <w:tblLook w:val="04a0" w:noHBand="0" w:noVBand="1" w:firstColumn="1" w:lastRow="0" w:lastColumn="0" w:firstRow="1"/>
       </w:tblPr>
       <w:tblGrid>
-        <w:gridCol w:w="2130"/>
+        <w:gridCol w:w="2129"/>
         <w:gridCol w:w="7220"/>
       </w:tblGrid>
       <w:tr>
-        <w:tc>
-          <w:tcPr>
-            <w:tcW w:w="2664" w:type="dxa"/>
-          </w:tcPr>
-          <w:p>
-            <w:r>
+        <w:trPr/>
+        <w:tc>
+          <w:tcPr>
+            <w:tcW w:w="2129" w:type="dxa"/>
+            <w:tcBorders/>
+          </w:tcPr>
+          <w:p>
+            <w:pPr>
+              <w:pStyle w:val="Normal"/>
+              <w:widowControl/>
+              <w:bidi w:val="0"/>
+              <w:spacing w:lineRule="auto" w:line="259" w:before="0" w:after="160"/>
+              <w:jc w:val="left"/>
+              <w:rPr/>
+            </w:pPr>
+            <w:r>
+              <w:rPr/>
               <w:t>Usecase Number</w:t>
             </w:r>
           </w:p>
         </w:tc>
         <w:tc>
           <w:tcPr>
-            <w:tcW w:w="6686" w:type="dxa"/>
-          </w:tcPr>
-          <w:p/>
+            <w:tcW w:w="7220" w:type="dxa"/>
+            <w:tcBorders/>
+          </w:tcPr>
+          <w:p>
+            <w:pPr>
+              <w:pStyle w:val="Normal"/>
+              <w:widowControl/>
+              <w:bidi w:val="0"/>
+              <w:spacing w:lineRule="auto" w:line="259" w:before="0" w:after="160"/>
+              <w:jc w:val="left"/>
+              <w:rPr/>
+            </w:pPr>
+            <w:r>
+              <w:rPr/>
+            </w:r>
+          </w:p>
         </w:tc>
       </w:tr>
       <w:tr>
-        <w:tc>
-          <w:tcPr>
-            <w:tcW w:w="2664" w:type="dxa"/>
-          </w:tcPr>
-          <w:p>
-            <w:r>
+        <w:trPr/>
+        <w:tc>
+          <w:tcPr>
+            <w:tcW w:w="2129" w:type="dxa"/>
+            <w:tcBorders/>
+          </w:tcPr>
+          <w:p>
+            <w:pPr>
+              <w:pStyle w:val="Normal"/>
+              <w:widowControl/>
+              <w:bidi w:val="0"/>
+              <w:spacing w:lineRule="auto" w:line="259" w:before="0" w:after="160"/>
+              <w:jc w:val="left"/>
+              <w:rPr/>
+            </w:pPr>
+            <w:r>
+              <w:rPr/>
               <w:t>Usercase Name</w:t>
             </w:r>
           </w:p>
         </w:tc>
         <w:tc>
           <w:tcPr>
-            <w:tcW w:w="6686" w:type="dxa"/>
-          </w:tcPr>
-          <w:p>
-            <w:r>
+            <w:tcW w:w="7220" w:type="dxa"/>
+            <w:tcBorders/>
+          </w:tcPr>
+          <w:p>
+            <w:pPr>
+              <w:pStyle w:val="Normal"/>
+              <w:widowControl/>
+              <w:bidi w:val="0"/>
+              <w:spacing w:lineRule="auto" w:line="259" w:before="0" w:after="160"/>
+              <w:jc w:val="left"/>
+              <w:rPr/>
+            </w:pPr>
+            <w:r>
+              <w:rPr/>
               <w:t>Thêm tài khoản</w:t>
             </w:r>
           </w:p>
         </w:tc>
       </w:tr>
       <w:tr>
-        <w:tc>
-          <w:tcPr>
-            <w:tcW w:w="2664" w:type="dxa"/>
-          </w:tcPr>
-          <w:p>
-            <w:r>
+        <w:trPr/>
+        <w:tc>
+          <w:tcPr>
+            <w:tcW w:w="2129" w:type="dxa"/>
+            <w:tcBorders/>
+          </w:tcPr>
+          <w:p>
+            <w:pPr>
+              <w:pStyle w:val="Normal"/>
+              <w:widowControl/>
+              <w:bidi w:val="0"/>
+              <w:spacing w:lineRule="auto" w:line="259" w:before="0" w:after="160"/>
+              <w:jc w:val="left"/>
+              <w:rPr/>
+            </w:pPr>
+            <w:r>
+              <w:rPr/>
               <w:t>Actor(s)</w:t>
             </w:r>
           </w:p>
         </w:tc>
         <w:tc>
           <w:tcPr>
-            <w:tcW w:w="6686" w:type="dxa"/>
-          </w:tcPr>
-          <w:p>
-            <w:r>
+            <w:tcW w:w="7220" w:type="dxa"/>
+            <w:tcBorders/>
+          </w:tcPr>
+          <w:p>
+            <w:pPr>
+              <w:pStyle w:val="Normal"/>
+              <w:widowControl/>
+              <w:bidi w:val="0"/>
+              <w:spacing w:lineRule="auto" w:line="259" w:before="0" w:after="160"/>
+              <w:jc w:val="left"/>
+              <w:rPr/>
+            </w:pPr>
+            <w:r>
+              <w:rPr/>
               <w:t>Chủ khách sạn, quản lý</w:t>
             </w:r>
           </w:p>
         </w:tc>
       </w:tr>
       <w:tr>
-        <w:tc>
-          <w:tcPr>
-            <w:tcW w:w="2664" w:type="dxa"/>
-          </w:tcPr>
-          <w:p>
-            <w:r>
+        <w:trPr/>
+        <w:tc>
+          <w:tcPr>
+            <w:tcW w:w="2129" w:type="dxa"/>
+            <w:tcBorders/>
+          </w:tcPr>
+          <w:p>
+            <w:pPr>
+              <w:pStyle w:val="Normal"/>
+              <w:widowControl/>
+              <w:bidi w:val="0"/>
+              <w:spacing w:lineRule="auto" w:line="259" w:before="0" w:after="160"/>
+              <w:jc w:val="left"/>
+              <w:rPr/>
+            </w:pPr>
+            <w:r>
+              <w:rPr/>
               <w:t>Maturity</w:t>
             </w:r>
           </w:p>
         </w:tc>
         <w:tc>
           <w:tcPr>
-            <w:tcW w:w="6686" w:type="dxa"/>
-          </w:tcPr>
-          <w:p/>
+            <w:tcW w:w="7220" w:type="dxa"/>
+            <w:tcBorders/>
+          </w:tcPr>
+          <w:p>
+            <w:pPr>
+              <w:pStyle w:val="Normal"/>
+              <w:widowControl/>
+              <w:bidi w:val="0"/>
+              <w:spacing w:lineRule="auto" w:line="259" w:before="0" w:after="160"/>
+              <w:jc w:val="left"/>
+              <w:rPr/>
+            </w:pPr>
+            <w:r>
+              <w:rPr/>
+            </w:r>
+          </w:p>
         </w:tc>
       </w:tr>
       <w:tr>
-        <w:tc>
-          <w:tcPr>
-            <w:tcW w:w="2664" w:type="dxa"/>
-          </w:tcPr>
-          <w:p>
-            <w:r>
+        <w:trPr/>
+        <w:tc>
+          <w:tcPr>
+            <w:tcW w:w="2129" w:type="dxa"/>
+            <w:tcBorders/>
+          </w:tcPr>
+          <w:p>
+            <w:pPr>
+              <w:pStyle w:val="Normal"/>
+              <w:widowControl/>
+              <w:bidi w:val="0"/>
+              <w:spacing w:lineRule="auto" w:line="259" w:before="0" w:after="160"/>
+              <w:jc w:val="left"/>
+              <w:rPr/>
+            </w:pPr>
+            <w:r>
+              <w:rPr/>
               <w:t>Summary</w:t>
             </w:r>
           </w:p>
         </w:tc>
         <w:tc>
           <w:tcPr>
-            <w:tcW w:w="6686" w:type="dxa"/>
-          </w:tcPr>
-          <w:p>
-            <w:r>
+            <w:tcW w:w="7220" w:type="dxa"/>
+            <w:tcBorders/>
+          </w:tcPr>
+          <w:p>
+            <w:pPr>
+              <w:pStyle w:val="Normal"/>
+              <w:widowControl/>
+              <w:bidi w:val="0"/>
+              <w:spacing w:lineRule="auto" w:line="259" w:before="0" w:after="160"/>
+              <w:jc w:val="left"/>
+              <w:rPr/>
+            </w:pPr>
+            <w:r>
+              <w:rPr/>
               <w:t>Người dùng thêm tiện nghi và chi tiết tiện nghi.</w:t>
             </w:r>
           </w:p>
         </w:tc>
       </w:tr>
       <w:tr>
-        <w:tc>
-          <w:tcPr>
-            <w:tcW w:w="2664" w:type="dxa"/>
-          </w:tcPr>
-          <w:p>
-            <w:r>
+        <w:trPr/>
+        <w:tc>
+          <w:tcPr>
+            <w:tcW w:w="2129" w:type="dxa"/>
+            <w:tcBorders/>
+          </w:tcPr>
+          <w:p>
+            <w:pPr>
+              <w:pStyle w:val="Normal"/>
+              <w:widowControl/>
+              <w:bidi w:val="0"/>
+              <w:spacing w:lineRule="auto" w:line="259" w:before="0" w:after="160"/>
+              <w:jc w:val="left"/>
+              <w:rPr/>
+            </w:pPr>
+            <w:r>
+              <w:rPr/>
               <w:t>Basic Course of Events</w:t>
             </w:r>
           </w:p>
         </w:tc>
         <w:tc>
           <w:tcPr>
-            <w:tcW w:w="6686" w:type="dxa"/>
+            <w:tcW w:w="7220" w:type="dxa"/>
+            <w:tcBorders/>
           </w:tcPr>
           <w:tbl>
             <w:tblPr>
               <w:tblStyle w:val="TableGrid"/>
               <w:tblW w:w="6460" w:type="dxa"/>
-              <w:tblLook w:val="04A0" w:firstRow="1" w:lastRow="0" w:firstColumn="1" w:lastColumn="0" w:noHBand="0" w:noVBand="1"/>
+              <w:jc w:val="left"/>
+              <w:tblInd w:w="0" w:type="dxa"/>
+              <w:tblCellMar>
+                <w:top w:w="0" w:type="dxa"/>
+                <w:left w:w="108" w:type="dxa"/>
+                <w:bottom w:w="0" w:type="dxa"/>
+                <w:right w:w="108" w:type="dxa"/>
+              </w:tblCellMar>
+              <w:tblLook w:val="04a0" w:noHBand="0" w:noVBand="1" w:firstColumn="1" w:lastRow="0" w:lastColumn="0" w:firstRow="1"/>
             </w:tblPr>
             <w:tblGrid>
               <w:gridCol w:w="2890"/>
-              <w:gridCol w:w="3570"/>
+              <w:gridCol w:w="3569"/>
             </w:tblGrid>
             <w:tr>
+              <w:trPr/>
               <w:tc>
                 <w:tcPr>
                   <w:tcW w:w="2890" w:type="dxa"/>
-                </w:tcPr>
-                <w:p>
-                  <w:r>
+                  <w:tcBorders/>
+                </w:tcPr>
+                <w:p>
+                  <w:pPr>
+                    <w:pStyle w:val="Normal"/>
+                    <w:widowControl/>
+                    <w:bidi w:val="0"/>
+                    <w:spacing w:lineRule="auto" w:line="259" w:before="0" w:after="160"/>
+                    <w:jc w:val="left"/>
+                    <w:rPr/>
+                  </w:pPr>
+                  <w:r>
+                    <w:rPr/>
                     <w:t>Actor Action</w:t>
                   </w:r>
                 </w:p>
               </w:tc>
               <w:tc>
                 <w:tcPr>
-                  <w:tcW w:w="3570" w:type="dxa"/>
-                </w:tcPr>
-                <w:p>
-                  <w:r>
+                  <w:tcW w:w="3569" w:type="dxa"/>
+                  <w:tcBorders/>
+                </w:tcPr>
+                <w:p>
+                  <w:pPr>
+                    <w:pStyle w:val="Normal"/>
+                    <w:widowControl/>
+                    <w:bidi w:val="0"/>
+                    <w:spacing w:lineRule="auto" w:line="259" w:before="0" w:after="160"/>
+                    <w:jc w:val="left"/>
+                    <w:rPr/>
+                  </w:pPr>
+                  <w:r>
+                    <w:rPr/>
                     <w:t>System Response</w:t>
                   </w:r>
                 </w:p>
               </w:tc>
             </w:tr>
             <w:tr>
+              <w:trPr/>
               <w:tc>
                 <w:tcPr>
                   <w:tcW w:w="2890" w:type="dxa"/>
-                </w:tcPr>
-                <w:p>
+                  <w:tcBorders/>
+                </w:tcPr>
+                <w:p>
+                  <w:pPr>
+                    <w:pStyle w:val="Normal"/>
+                    <w:widowControl/>
+                    <w:bidi w:val="0"/>
+                    <w:spacing w:lineRule="auto" w:line="259" w:before="0" w:after="160"/>
+                    <w:jc w:val="left"/>
+                    <w:rPr/>
+                  </w:pPr>
                   <w:r>
                     <w:rPr>
                       <w:lang w:val="en"/>
@@ -1548,29 +2919,66 @@
                     <w:t>1-</w:t>
                   </w:r>
                   <w:r>
+                    <w:rPr/>
                     <w:t>Người dùng chọn chức năng thêm tài khoản</w:t>
                   </w:r>
                 </w:p>
               </w:tc>
               <w:tc>
                 <w:tcPr>
-                  <w:tcW w:w="3570" w:type="dxa"/>
-                </w:tcPr>
-                <w:p/>
+                  <w:tcW w:w="3569" w:type="dxa"/>
+                  <w:tcBorders/>
+                </w:tcPr>
+                <w:p>
+                  <w:pPr>
+                    <w:pStyle w:val="Normal"/>
+                    <w:widowControl/>
+                    <w:bidi w:val="0"/>
+                    <w:spacing w:lineRule="auto" w:line="259" w:before="0" w:after="160"/>
+                    <w:jc w:val="left"/>
+                    <w:rPr/>
+                  </w:pPr>
+                  <w:r>
+                    <w:rPr/>
+                  </w:r>
+                </w:p>
               </w:tc>
             </w:tr>
             <w:tr>
+              <w:trPr/>
               <w:tc>
                 <w:tcPr>
                   <w:tcW w:w="2890" w:type="dxa"/>
-                </w:tcPr>
-                <w:p/>
-              </w:tc>
-              <w:tc>
-                <w:tcPr>
-                  <w:tcW w:w="3570" w:type="dxa"/>
-                </w:tcPr>
-                <w:p>
+                  <w:tcBorders/>
+                </w:tcPr>
+                <w:p>
+                  <w:pPr>
+                    <w:pStyle w:val="Normal"/>
+                    <w:widowControl/>
+                    <w:bidi w:val="0"/>
+                    <w:spacing w:lineRule="auto" w:line="259" w:before="0" w:after="160"/>
+                    <w:jc w:val="left"/>
+                    <w:rPr/>
+                  </w:pPr>
+                  <w:r>
+                    <w:rPr/>
+                  </w:r>
+                </w:p>
+              </w:tc>
+              <w:tc>
+                <w:tcPr>
+                  <w:tcW w:w="3569" w:type="dxa"/>
+                  <w:tcBorders/>
+                </w:tcPr>
+                <w:p>
+                  <w:pPr>
+                    <w:pStyle w:val="Normal"/>
+                    <w:widowControl/>
+                    <w:bidi w:val="0"/>
+                    <w:spacing w:lineRule="auto" w:line="259" w:before="0" w:after="160"/>
+                    <w:jc w:val="left"/>
+                    <w:rPr/>
+                  </w:pPr>
                   <w:r>
                     <w:rPr>
                       <w:lang w:val="en"/>
@@ -1578,18 +2986,23 @@
                     <w:t>2-</w:t>
                   </w:r>
                   <w:r>
+                    <w:rPr/>
                     <w:t>Hệ thống hiển thị form thêm tài khoản</w:t>
                   </w:r>
                 </w:p>
               </w:tc>
             </w:tr>
             <w:tr>
+              <w:trPr/>
               <w:tc>
                 <w:tcPr>
                   <w:tcW w:w="2890" w:type="dxa"/>
-                </w:tcPr>
-                <w:p>
-                  <w:pPr>
+                  <w:tcBorders/>
+                </w:tcPr>
+                <w:p>
+                  <w:pPr>
+                    <w:pStyle w:val="Normal"/>
+                    <w:spacing w:before="0" w:after="160"/>
                     <w:rPr>
                       <w:lang w:val="en"/>
                     </w:rPr>
@@ -1601,6 +3014,7 @@
                     <w:t>3-</w:t>
                   </w:r>
                   <w:r>
+                    <w:rPr/>
                     <w:t>Người dùng nhập thông tin tài khoản</w:t>
                   </w:r>
                   <w:r>
@@ -1613,24 +3027,54 @@
               </w:tc>
               <w:tc>
                 <w:tcPr>
-                  <w:tcW w:w="3570" w:type="dxa"/>
-                </w:tcPr>
-                <w:p/>
+                  <w:tcW w:w="3569" w:type="dxa"/>
+                  <w:tcBorders/>
+                </w:tcPr>
+                <w:p>
+                  <w:pPr>
+                    <w:pStyle w:val="Normal"/>
+                    <w:widowControl/>
+                    <w:bidi w:val="0"/>
+                    <w:spacing w:lineRule="auto" w:line="259" w:before="0" w:after="160"/>
+                    <w:jc w:val="left"/>
+                    <w:rPr/>
+                  </w:pPr>
+                  <w:r>
+                    <w:rPr/>
+                  </w:r>
+                </w:p>
               </w:tc>
             </w:tr>
             <w:tr>
+              <w:trPr/>
               <w:tc>
                 <w:tcPr>
                   <w:tcW w:w="2890" w:type="dxa"/>
-                </w:tcPr>
-                <w:p/>
-              </w:tc>
-              <w:tc>
-                <w:tcPr>
-                  <w:tcW w:w="3570" w:type="dxa"/>
-                </w:tcPr>
-                <w:p>
-                  <w:pPr>
+                  <w:tcBorders/>
+                </w:tcPr>
+                <w:p>
+                  <w:pPr>
+                    <w:pStyle w:val="Normal"/>
+                    <w:widowControl/>
+                    <w:bidi w:val="0"/>
+                    <w:spacing w:lineRule="auto" w:line="259" w:before="0" w:after="160"/>
+                    <w:jc w:val="left"/>
+                    <w:rPr/>
+                  </w:pPr>
+                  <w:r>
+                    <w:rPr/>
+                  </w:r>
+                </w:p>
+              </w:tc>
+              <w:tc>
+                <w:tcPr>
+                  <w:tcW w:w="3569" w:type="dxa"/>
+                  <w:tcBorders/>
+                </w:tcPr>
+                <w:p>
+                  <w:pPr>
+                    <w:pStyle w:val="Normal"/>
+                    <w:spacing w:before="0" w:after="160"/>
                     <w:rPr>
                       <w:lang w:val="en"/>
                     </w:rPr>
@@ -1642,6 +3086,7 @@
                     <w:t>4-</w:t>
                   </w:r>
                   <w:r>
+                    <w:rPr/>
                     <w:t>Hệ thống kiểm tra tính hợp lệ của thông tin</w:t>
                   </w:r>
                   <w:r>
@@ -1654,12 +3099,16 @@
               </w:tc>
             </w:tr>
             <w:tr>
+              <w:trPr/>
               <w:tc>
                 <w:tcPr>
                   <w:tcW w:w="2890" w:type="dxa"/>
-                </w:tcPr>
-                <w:p>
-                  <w:pPr>
+                  <w:tcBorders/>
+                </w:tcPr>
+                <w:p>
+                  <w:pPr>
+                    <w:pStyle w:val="Normal"/>
+                    <w:spacing w:before="0" w:after="160"/>
                     <w:rPr>
                       <w:lang w:val="en"/>
                     </w:rPr>
@@ -1671,6 +3120,7 @@
                     <w:t>5</w:t>
                   </w:r>
                   <w:r>
+                    <w:rPr/>
                     <w:t>-Người dùng xác nhận tạo tài khoản</w:t>
                   </w:r>
                   <w:r>
@@ -1683,24 +3133,54 @@
               </w:tc>
               <w:tc>
                 <w:tcPr>
-                  <w:tcW w:w="3570" w:type="dxa"/>
-                </w:tcPr>
-                <w:p/>
+                  <w:tcW w:w="3569" w:type="dxa"/>
+                  <w:tcBorders/>
+                </w:tcPr>
+                <w:p>
+                  <w:pPr>
+                    <w:pStyle w:val="Normal"/>
+                    <w:widowControl/>
+                    <w:bidi w:val="0"/>
+                    <w:spacing w:lineRule="auto" w:line="259" w:before="0" w:after="160"/>
+                    <w:jc w:val="left"/>
+                    <w:rPr/>
+                  </w:pPr>
+                  <w:r>
+                    <w:rPr/>
+                  </w:r>
+                </w:p>
               </w:tc>
             </w:tr>
             <w:tr>
+              <w:trPr/>
               <w:tc>
                 <w:tcPr>
                   <w:tcW w:w="2890" w:type="dxa"/>
-                </w:tcPr>
-                <w:p/>
-              </w:tc>
-              <w:tc>
-                <w:tcPr>
-                  <w:tcW w:w="3570" w:type="dxa"/>
-                </w:tcPr>
-                <w:p>
-                  <w:pPr>
+                  <w:tcBorders/>
+                </w:tcPr>
+                <w:p>
+                  <w:pPr>
+                    <w:pStyle w:val="Normal"/>
+                    <w:widowControl/>
+                    <w:bidi w:val="0"/>
+                    <w:spacing w:lineRule="auto" w:line="259" w:before="0" w:after="160"/>
+                    <w:jc w:val="left"/>
+                    <w:rPr/>
+                  </w:pPr>
+                  <w:r>
+                    <w:rPr/>
+                  </w:r>
+                </w:p>
+              </w:tc>
+              <w:tc>
+                <w:tcPr>
+                  <w:tcW w:w="3569" w:type="dxa"/>
+                  <w:tcBorders/>
+                </w:tcPr>
+                <w:p>
+                  <w:pPr>
+                    <w:pStyle w:val="Normal"/>
+                    <w:spacing w:before="0" w:after="160"/>
                     <w:rPr>
                       <w:lang w:val="en"/>
                     </w:rPr>
@@ -1712,6 +3192,7 @@
                     <w:t>6</w:t>
                   </w:r>
                   <w:r>
+                    <w:rPr/>
                     <w:t>-Hệ thống kiểm tra tài khoản đã tồn tại hay chưa</w:t>
                   </w:r>
                   <w:r>
@@ -1724,12 +3205,16 @@
               </w:tc>
             </w:tr>
             <w:tr>
+              <w:trPr/>
               <w:tc>
                 <w:tcPr>
                   <w:tcW w:w="2890" w:type="dxa"/>
-                </w:tcPr>
-                <w:p>
-                  <w:pPr>
+                  <w:tcBorders/>
+                </w:tcPr>
+                <w:p>
+                  <w:pPr>
+                    <w:pStyle w:val="Normal"/>
+                    <w:spacing w:before="0" w:after="160"/>
                     <w:rPr>
                       <w:lang w:val="en"/>
                     </w:rPr>
@@ -1744,30 +3229,55 @@
               </w:tc>
               <w:tc>
                 <w:tcPr>
-                  <w:tcW w:w="3570" w:type="dxa"/>
-                </w:tcPr>
-                <w:p/>
+                  <w:tcW w:w="3569" w:type="dxa"/>
+                  <w:tcBorders/>
+                </w:tcPr>
+                <w:p>
+                  <w:pPr>
+                    <w:pStyle w:val="Normal"/>
+                    <w:widowControl/>
+                    <w:bidi w:val="0"/>
+                    <w:spacing w:lineRule="auto" w:line="259" w:before="0" w:after="160"/>
+                    <w:jc w:val="left"/>
+                    <w:rPr/>
+                  </w:pPr>
+                  <w:r>
+                    <w:rPr/>
+                  </w:r>
+                </w:p>
               </w:tc>
             </w:tr>
             <w:tr>
+              <w:trPr/>
               <w:tc>
                 <w:tcPr>
                   <w:tcW w:w="2890" w:type="dxa"/>
-                </w:tcPr>
-                <w:p>
-                  <w:pPr>
+                  <w:tcBorders/>
+                </w:tcPr>
+                <w:p>
+                  <w:pPr>
+                    <w:pStyle w:val="Normal"/>
+                    <w:spacing w:before="0" w:after="160"/>
                     <w:rPr>
                       <w:lang w:val="en"/>
                     </w:rPr>
                   </w:pPr>
-                </w:p>
-              </w:tc>
-              <w:tc>
-                <w:tcPr>
-                  <w:tcW w:w="3570" w:type="dxa"/>
-                </w:tcPr>
-                <w:p>
-                  <w:pPr>
+                  <w:r>
+                    <w:rPr>
+                      <w:lang w:val="en"/>
+                    </w:rPr>
+                  </w:r>
+                </w:p>
+              </w:tc>
+              <w:tc>
+                <w:tcPr>
+                  <w:tcW w:w="3569" w:type="dxa"/>
+                  <w:tcBorders/>
+                </w:tcPr>
+                <w:p>
+                  <w:pPr>
+                    <w:pStyle w:val="Normal"/>
+                    <w:spacing w:before="0" w:after="160"/>
                     <w:rPr>
                       <w:lang w:val="en"/>
                     </w:rPr>
@@ -1782,12 +3292,16 @@
               </w:tc>
             </w:tr>
             <w:tr>
+              <w:trPr/>
               <w:tc>
                 <w:tcPr>
                   <w:tcW w:w="2890" w:type="dxa"/>
-                </w:tcPr>
-                <w:p>
-                  <w:pPr>
+                  <w:tcBorders/>
+                </w:tcPr>
+                <w:p>
+                  <w:pPr>
+                    <w:pStyle w:val="Normal"/>
+                    <w:spacing w:before="0" w:after="160"/>
                     <w:rPr>
                       <w:lang w:val="en"/>
                     </w:rPr>
@@ -1802,29 +3316,60 @@
               </w:tc>
               <w:tc>
                 <w:tcPr>
-                  <w:tcW w:w="3570" w:type="dxa"/>
-                </w:tcPr>
-                <w:p>
-                  <w:pPr>
+                  <w:tcW w:w="3569" w:type="dxa"/>
+                  <w:tcBorders/>
+                </w:tcPr>
+                <w:p>
+                  <w:pPr>
+                    <w:pStyle w:val="Normal"/>
+                    <w:spacing w:before="0" w:after="160"/>
                     <w:rPr>
                       <w:lang w:val="en"/>
                     </w:rPr>
                   </w:pPr>
+                  <w:r>
+                    <w:rPr>
+                      <w:lang w:val="en"/>
+                    </w:rPr>
+                  </w:r>
                 </w:p>
               </w:tc>
             </w:tr>
             <w:tr>
+              <w:trPr/>
               <w:tc>
                 <w:tcPr>
                   <w:tcW w:w="2890" w:type="dxa"/>
-                </w:tcPr>
-                <w:p/>
-              </w:tc>
-              <w:tc>
-                <w:tcPr>
-                  <w:tcW w:w="3570" w:type="dxa"/>
-                </w:tcPr>
-                <w:p>
+                  <w:tcBorders/>
+                </w:tcPr>
+                <w:p>
+                  <w:pPr>
+                    <w:pStyle w:val="Normal"/>
+                    <w:widowControl/>
+                    <w:bidi w:val="0"/>
+                    <w:spacing w:lineRule="auto" w:line="259" w:before="0" w:after="160"/>
+                    <w:jc w:val="left"/>
+                    <w:rPr/>
+                  </w:pPr>
+                  <w:r>
+                    <w:rPr/>
+                  </w:r>
+                </w:p>
+              </w:tc>
+              <w:tc>
+                <w:tcPr>
+                  <w:tcW w:w="3569" w:type="dxa"/>
+                  <w:tcBorders/>
+                </w:tcPr>
+                <w:p>
+                  <w:pPr>
+                    <w:pStyle w:val="Normal"/>
+                    <w:widowControl/>
+                    <w:bidi w:val="0"/>
+                    <w:spacing w:lineRule="auto" w:line="259" w:before="0" w:after="160"/>
+                    <w:jc w:val="left"/>
+                    <w:rPr/>
+                  </w:pPr>
                   <w:r>
                     <w:rPr>
                       <w:lang w:val="en"/>
@@ -1832,33 +3377,68 @@
                     <w:t>10</w:t>
                   </w:r>
                   <w:r>
+                    <w:rPr/>
                     <w:t>-Hệ thống hiển thị thông báo tại tài khoản thành công</w:t>
                   </w:r>
                 </w:p>
               </w:tc>
             </w:tr>
           </w:tbl>
-          <w:p/>
+          <w:p>
+            <w:pPr>
+              <w:pStyle w:val="Normal"/>
+              <w:widowControl/>
+              <w:bidi w:val="0"/>
+              <w:spacing w:lineRule="auto" w:line="259" w:before="0" w:after="160"/>
+              <w:jc w:val="left"/>
+              <w:rPr/>
+            </w:pPr>
+            <w:r>
+              <w:rPr/>
+            </w:r>
+          </w:p>
         </w:tc>
       </w:tr>
       <w:tr>
-        <w:tc>
-          <w:tcPr>
-            <w:tcW w:w="2664" w:type="dxa"/>
-          </w:tcPr>
-          <w:p>
-            <w:r>
-              <w:lastRenderedPageBreak/>
+        <w:trPr/>
+        <w:tc>
+          <w:tcPr>
+            <w:tcW w:w="2129" w:type="dxa"/>
+            <w:tcBorders>
+              <w:top w:val="single" w:sz="4" w:space="0" w:color="000000"/>
+              <w:left w:val="single" w:sz="4" w:space="0" w:color="000000"/>
+              <w:bottom w:val="single" w:sz="4" w:space="0" w:color="000000"/>
+              <w:right w:val="single" w:sz="4" w:space="0" w:color="000000"/>
+            </w:tcBorders>
+          </w:tcPr>
+          <w:p>
+            <w:pPr>
+              <w:pStyle w:val="Normal"/>
+              <w:widowControl/>
+              <w:bidi w:val="0"/>
+              <w:spacing w:lineRule="auto" w:line="259" w:before="0" w:after="160"/>
+              <w:jc w:val="left"/>
+              <w:rPr/>
+            </w:pPr>
+            <w:r>
+              <w:rPr/>
               <w:t>Alternative Paths</w:t>
             </w:r>
           </w:p>
         </w:tc>
         <w:tc>
           <w:tcPr>
-            <w:tcW w:w="6686" w:type="dxa"/>
-          </w:tcPr>
-          <w:p>
-            <w:pPr>
+            <w:tcW w:w="7220" w:type="dxa"/>
+            <w:tcBorders>
+              <w:top w:val="single" w:sz="4" w:space="0" w:color="000000"/>
+              <w:left w:val="single" w:sz="4" w:space="0" w:color="000000"/>
+              <w:bottom w:val="single" w:sz="4" w:space="0" w:color="000000"/>
+              <w:right w:val="single" w:sz="4" w:space="0" w:color="000000"/>
+            </w:tcBorders>
+          </w:tcPr>
+          <w:p>
+            <w:pPr>
+              <w:pStyle w:val="Normal"/>
               <w:rPr>
                 <w:lang w:val="en"/>
               </w:rPr>
@@ -1872,6 +3452,7 @@
           </w:p>
           <w:p>
             <w:pPr>
+              <w:pStyle w:val="Normal"/>
               <w:rPr>
                 <w:lang w:val="en"/>
               </w:rPr>
@@ -1885,6 +3466,8 @@
           </w:p>
           <w:p>
             <w:pPr>
+              <w:pStyle w:val="Normal"/>
+              <w:spacing w:before="0" w:after="160"/>
               <w:rPr>
                 <w:lang w:val="en"/>
               </w:rPr>
@@ -1899,22 +3482,46 @@
         </w:tc>
       </w:tr>
       <w:tr>
-        <w:tc>
-          <w:tcPr>
-            <w:tcW w:w="2664" w:type="dxa"/>
-          </w:tcPr>
-          <w:p>
-            <w:r>
+        <w:trPr/>
+        <w:tc>
+          <w:tcPr>
+            <w:tcW w:w="2129" w:type="dxa"/>
+            <w:tcBorders>
+              <w:top w:val="single" w:sz="4" w:space="0" w:color="000000"/>
+              <w:left w:val="single" w:sz="4" w:space="0" w:color="000000"/>
+              <w:bottom w:val="single" w:sz="4" w:space="0" w:color="000000"/>
+              <w:right w:val="single" w:sz="4" w:space="0" w:color="000000"/>
+            </w:tcBorders>
+          </w:tcPr>
+          <w:p>
+            <w:pPr>
+              <w:pStyle w:val="Normal"/>
+              <w:widowControl/>
+              <w:bidi w:val="0"/>
+              <w:spacing w:lineRule="auto" w:line="259" w:before="0" w:after="160"/>
+              <w:jc w:val="left"/>
+              <w:rPr/>
+            </w:pPr>
+            <w:r>
+              <w:rPr/>
               <w:t>Exception Paths</w:t>
             </w:r>
           </w:p>
         </w:tc>
         <w:tc>
           <w:tcPr>
-            <w:tcW w:w="6686" w:type="dxa"/>
-          </w:tcPr>
-          <w:p>
-            <w:pPr>
+            <w:tcW w:w="7220" w:type="dxa"/>
+            <w:tcBorders>
+              <w:top w:val="single" w:sz="4" w:space="0" w:color="000000"/>
+              <w:left w:val="single" w:sz="4" w:space="0" w:color="000000"/>
+              <w:bottom w:val="single" w:sz="4" w:space="0" w:color="000000"/>
+              <w:right w:val="single" w:sz="4" w:space="0" w:color="000000"/>
+            </w:tcBorders>
+          </w:tcPr>
+          <w:p>
+            <w:pPr>
+              <w:pStyle w:val="Normal"/>
+              <w:spacing w:before="0" w:after="160"/>
               <w:rPr>
                 <w:lang w:val="en"/>
               </w:rPr>
@@ -1929,22 +3536,46 @@
         </w:tc>
       </w:tr>
       <w:tr>
-        <w:tc>
-          <w:tcPr>
-            <w:tcW w:w="2664" w:type="dxa"/>
-          </w:tcPr>
-          <w:p>
-            <w:r>
+        <w:trPr/>
+        <w:tc>
+          <w:tcPr>
+            <w:tcW w:w="2129" w:type="dxa"/>
+            <w:tcBorders>
+              <w:top w:val="single" w:sz="4" w:space="0" w:color="000000"/>
+              <w:left w:val="single" w:sz="4" w:space="0" w:color="000000"/>
+              <w:bottom w:val="single" w:sz="4" w:space="0" w:color="000000"/>
+              <w:right w:val="single" w:sz="4" w:space="0" w:color="000000"/>
+            </w:tcBorders>
+          </w:tcPr>
+          <w:p>
+            <w:pPr>
+              <w:pStyle w:val="Normal"/>
+              <w:widowControl/>
+              <w:bidi w:val="0"/>
+              <w:spacing w:lineRule="auto" w:line="259" w:before="0" w:after="160"/>
+              <w:jc w:val="left"/>
+              <w:rPr/>
+            </w:pPr>
+            <w:r>
+              <w:rPr/>
               <w:t>Extension Point</w:t>
             </w:r>
           </w:p>
         </w:tc>
         <w:tc>
           <w:tcPr>
-            <w:tcW w:w="6686" w:type="dxa"/>
-          </w:tcPr>
-          <w:p>
-            <w:pPr>
+            <w:tcW w:w="7220" w:type="dxa"/>
+            <w:tcBorders>
+              <w:top w:val="single" w:sz="4" w:space="0" w:color="000000"/>
+              <w:left w:val="single" w:sz="4" w:space="0" w:color="000000"/>
+              <w:bottom w:val="single" w:sz="4" w:space="0" w:color="000000"/>
+              <w:right w:val="single" w:sz="4" w:space="0" w:color="000000"/>
+            </w:tcBorders>
+          </w:tcPr>
+          <w:p>
+            <w:pPr>
+              <w:pStyle w:val="Normal"/>
+              <w:spacing w:before="0" w:after="160"/>
               <w:rPr>
                 <w:lang w:val="en"/>
               </w:rPr>
@@ -1959,22 +3590,46 @@
         </w:tc>
       </w:tr>
       <w:tr>
-        <w:tc>
-          <w:tcPr>
-            <w:tcW w:w="2664" w:type="dxa"/>
-          </w:tcPr>
-          <w:p>
-            <w:r>
+        <w:trPr/>
+        <w:tc>
+          <w:tcPr>
+            <w:tcW w:w="2129" w:type="dxa"/>
+            <w:tcBorders>
+              <w:top w:val="single" w:sz="4" w:space="0" w:color="000000"/>
+              <w:left w:val="single" w:sz="4" w:space="0" w:color="000000"/>
+              <w:bottom w:val="single" w:sz="4" w:space="0" w:color="000000"/>
+              <w:right w:val="single" w:sz="4" w:space="0" w:color="000000"/>
+            </w:tcBorders>
+          </w:tcPr>
+          <w:p>
+            <w:pPr>
+              <w:pStyle w:val="Normal"/>
+              <w:widowControl/>
+              <w:bidi w:val="0"/>
+              <w:spacing w:lineRule="auto" w:line="259" w:before="0" w:after="160"/>
+              <w:jc w:val="left"/>
+              <w:rPr/>
+            </w:pPr>
+            <w:r>
+              <w:rPr/>
               <w:t>Triggers</w:t>
             </w:r>
           </w:p>
         </w:tc>
         <w:tc>
           <w:tcPr>
-            <w:tcW w:w="6686" w:type="dxa"/>
-          </w:tcPr>
-          <w:p>
-            <w:pPr>
+            <w:tcW w:w="7220" w:type="dxa"/>
+            <w:tcBorders>
+              <w:top w:val="single" w:sz="4" w:space="0" w:color="000000"/>
+              <w:left w:val="single" w:sz="4" w:space="0" w:color="000000"/>
+              <w:bottom w:val="single" w:sz="4" w:space="0" w:color="000000"/>
+              <w:right w:val="single" w:sz="4" w:space="0" w:color="000000"/>
+            </w:tcBorders>
+          </w:tcPr>
+          <w:p>
+            <w:pPr>
+              <w:pStyle w:val="Normal"/>
+              <w:spacing w:before="0" w:after="160"/>
               <w:rPr>
                 <w:lang w:val="en"/>
               </w:rPr>
@@ -1989,12 +3644,28 @@
         </w:tc>
       </w:tr>
       <w:tr>
-        <w:tc>
-          <w:tcPr>
-            <w:tcW w:w="2664" w:type="dxa"/>
-          </w:tcPr>
-          <w:p>
-            <w:r>
+        <w:trPr/>
+        <w:tc>
+          <w:tcPr>
+            <w:tcW w:w="2129" w:type="dxa"/>
+            <w:tcBorders>
+              <w:top w:val="single" w:sz="4" w:space="0" w:color="000000"/>
+              <w:left w:val="single" w:sz="4" w:space="0" w:color="000000"/>
+              <w:bottom w:val="single" w:sz="4" w:space="0" w:color="000000"/>
+              <w:right w:val="single" w:sz="4" w:space="0" w:color="000000"/>
+            </w:tcBorders>
+          </w:tcPr>
+          <w:p>
+            <w:pPr>
+              <w:pStyle w:val="Normal"/>
+              <w:widowControl/>
+              <w:bidi w:val="0"/>
+              <w:spacing w:lineRule="auto" w:line="259" w:before="0" w:after="160"/>
+              <w:jc w:val="left"/>
+              <w:rPr/>
+            </w:pPr>
+            <w:r>
+              <w:rPr/>
               <w:t>Ass</w:t>
             </w:r>
             <w:r>
@@ -2004,39 +3675,83 @@
               <w:t>u</w:t>
             </w:r>
             <w:r>
+              <w:rPr/>
               <w:t>mption</w:t>
             </w:r>
           </w:p>
         </w:tc>
         <w:tc>
           <w:tcPr>
-            <w:tcW w:w="6686" w:type="dxa"/>
-          </w:tcPr>
-          <w:p/>
+            <w:tcW w:w="7220" w:type="dxa"/>
+            <w:tcBorders>
+              <w:top w:val="single" w:sz="4" w:space="0" w:color="000000"/>
+              <w:left w:val="single" w:sz="4" w:space="0" w:color="000000"/>
+              <w:bottom w:val="single" w:sz="4" w:space="0" w:color="000000"/>
+              <w:right w:val="single" w:sz="4" w:space="0" w:color="000000"/>
+            </w:tcBorders>
+          </w:tcPr>
+          <w:p>
+            <w:pPr>
+              <w:pStyle w:val="Normal"/>
+              <w:widowControl/>
+              <w:bidi w:val="0"/>
+              <w:spacing w:lineRule="auto" w:line="259" w:before="0" w:after="160"/>
+              <w:jc w:val="left"/>
+              <w:rPr/>
+            </w:pPr>
+            <w:r>
+              <w:rPr/>
+            </w:r>
+          </w:p>
         </w:tc>
       </w:tr>
       <w:tr>
-        <w:tc>
-          <w:tcPr>
-            <w:tcW w:w="2664" w:type="dxa"/>
-          </w:tcPr>
-          <w:p>
-            <w:r>
+        <w:trPr/>
+        <w:tc>
+          <w:tcPr>
+            <w:tcW w:w="2129" w:type="dxa"/>
+            <w:tcBorders>
+              <w:top w:val="single" w:sz="4" w:space="0" w:color="000000"/>
+              <w:left w:val="single" w:sz="4" w:space="0" w:color="000000"/>
+              <w:bottom w:val="single" w:sz="4" w:space="0" w:color="000000"/>
+              <w:right w:val="single" w:sz="4" w:space="0" w:color="000000"/>
+            </w:tcBorders>
+          </w:tcPr>
+          <w:p>
+            <w:pPr>
+              <w:pStyle w:val="Normal"/>
+              <w:widowControl/>
+              <w:bidi w:val="0"/>
+              <w:spacing w:lineRule="auto" w:line="259" w:before="0" w:after="160"/>
+              <w:jc w:val="left"/>
+              <w:rPr/>
+            </w:pPr>
+            <w:r>
+              <w:rPr/>
               <w:t>Pre condition</w:t>
             </w:r>
           </w:p>
         </w:tc>
         <w:tc>
           <w:tcPr>
-            <w:tcW w:w="6686" w:type="dxa"/>
-          </w:tcPr>
-          <w:p>
-            <w:pPr>
+            <w:tcW w:w="7220" w:type="dxa"/>
+            <w:tcBorders>
+              <w:top w:val="single" w:sz="4" w:space="0" w:color="000000"/>
+              <w:left w:val="single" w:sz="4" w:space="0" w:color="000000"/>
+              <w:bottom w:val="single" w:sz="4" w:space="0" w:color="000000"/>
+              <w:right w:val="single" w:sz="4" w:space="0" w:color="000000"/>
+            </w:tcBorders>
+          </w:tcPr>
+          <w:p>
+            <w:pPr>
+              <w:pStyle w:val="Normal"/>
+              <w:spacing w:before="0" w:after="160"/>
               <w:rPr>
                 <w:lang w:val="en"/>
               </w:rPr>
             </w:pPr>
             <w:r>
+              <w:rPr/>
               <w:t>Người dùng cần đăng nhập</w:t>
             </w:r>
             <w:r>
@@ -2049,22 +3764,46 @@
         </w:tc>
       </w:tr>
       <w:tr>
-        <w:tc>
-          <w:tcPr>
-            <w:tcW w:w="2664" w:type="dxa"/>
-          </w:tcPr>
-          <w:p>
-            <w:r>
+        <w:trPr/>
+        <w:tc>
+          <w:tcPr>
+            <w:tcW w:w="2129" w:type="dxa"/>
+            <w:tcBorders>
+              <w:top w:val="single" w:sz="4" w:space="0" w:color="000000"/>
+              <w:left w:val="single" w:sz="4" w:space="0" w:color="000000"/>
+              <w:bottom w:val="single" w:sz="4" w:space="0" w:color="000000"/>
+              <w:right w:val="single" w:sz="4" w:space="0" w:color="000000"/>
+            </w:tcBorders>
+          </w:tcPr>
+          <w:p>
+            <w:pPr>
+              <w:pStyle w:val="Normal"/>
+              <w:widowControl/>
+              <w:bidi w:val="0"/>
+              <w:spacing w:lineRule="auto" w:line="259" w:before="0" w:after="160"/>
+              <w:jc w:val="left"/>
+              <w:rPr/>
+            </w:pPr>
+            <w:r>
+              <w:rPr/>
               <w:t>Post condtion</w:t>
             </w:r>
           </w:p>
         </w:tc>
         <w:tc>
           <w:tcPr>
-            <w:tcW w:w="6686" w:type="dxa"/>
-          </w:tcPr>
-          <w:p>
-            <w:pPr>
+            <w:tcW w:w="7220" w:type="dxa"/>
+            <w:tcBorders>
+              <w:top w:val="single" w:sz="4" w:space="0" w:color="000000"/>
+              <w:left w:val="single" w:sz="4" w:space="0" w:color="000000"/>
+              <w:bottom w:val="single" w:sz="4" w:space="0" w:color="000000"/>
+              <w:right w:val="single" w:sz="4" w:space="0" w:color="000000"/>
+            </w:tcBorders>
+          </w:tcPr>
+          <w:p>
+            <w:pPr>
+              <w:pStyle w:val="Normal"/>
+              <w:spacing w:before="0" w:after="160"/>
               <w:rPr>
                 <w:lang w:val="en"/>
               </w:rPr>
@@ -2079,27 +3818,44 @@
         </w:tc>
       </w:tr>
       <w:tr>
-        <w:tc>
-          <w:tcPr>
-            <w:tcW w:w="9350" w:type="dxa"/>
+        <w:trPr/>
+        <w:tc>
+          <w:tcPr>
+            <w:tcW w:w="9349" w:type="dxa"/>
             <w:gridSpan w:val="2"/>
-          </w:tcPr>
-          <w:p>
-            <w:r>
+            <w:tcBorders>
+              <w:top w:val="single" w:sz="4" w:space="0" w:color="000000"/>
+              <w:left w:val="single" w:sz="4" w:space="0" w:color="000000"/>
+              <w:bottom w:val="single" w:sz="4" w:space="0" w:color="000000"/>
+              <w:right w:val="single" w:sz="4" w:space="0" w:color="000000"/>
+            </w:tcBorders>
+          </w:tcPr>
+          <w:p>
+            <w:pPr>
+              <w:pStyle w:val="Normal"/>
+              <w:rPr/>
+            </w:pPr>
+            <w:r>
+              <w:rPr/>
               <w:t>Activity diagram:</w:t>
             </w:r>
           </w:p>
           <w:p>
-            <w:r>
-              <w:rPr>
-                <w:noProof/>
-              </w:rPr>
-              <w:lastRenderedPageBreak/>
+            <w:pPr>
+              <w:pStyle w:val="Normal"/>
+              <w:widowControl/>
+              <w:bidi w:val="0"/>
+              <w:spacing w:lineRule="auto" w:line="259" w:before="0" w:after="160"/>
+              <w:jc w:val="left"/>
+              <w:rPr/>
+            </w:pPr>
+            <w:r>
+              <w:rPr/>
               <w:drawing>
-                <wp:inline distT="0" distB="0" distL="0" distR="0" wp14:anchorId="1FE2C143" wp14:editId="159FED3F">
+                <wp:inline distT="0" distB="0" distL="0" distR="0">
                   <wp:extent cx="5934075" cy="6162675"/>
-                  <wp:effectExtent l="0" t="0" r="9525" b="9525"/>
-                  <wp:docPr id="1" name="Picture 1"/>
+                  <wp:effectExtent l="0" t="0" r="0" b="0"/>
+                  <wp:docPr id="2" name="Picture 1" descr=""/>
                   <wp:cNvGraphicFramePr>
                     <a:graphicFrameLocks xmlns:a="http://schemas.openxmlformats.org/drawingml/2006/main" noChangeAspect="1"/>
                   </wp:cNvGraphicFramePr>
@@ -2107,20 +3863,13 @@
                     <a:graphicData uri="http://schemas.openxmlformats.org/drawingml/2006/picture">
                       <pic:pic xmlns:pic="http://schemas.openxmlformats.org/drawingml/2006/picture">
                         <pic:nvPicPr>
-                          <pic:cNvPr id="0" name="Picture 1"/>
+                          <pic:cNvPr id="2" name="Picture 1" descr=""/>
                           <pic:cNvPicPr>
                             <a:picLocks noChangeAspect="1" noChangeArrowheads="1"/>
                           </pic:cNvPicPr>
                         </pic:nvPicPr>
                         <pic:blipFill>
-                          <a:blip r:embed="rId8" cstate="print">
-                            <a:extLst>
-                              <a:ext uri="{28A0092B-C50C-407E-A947-70E740481C1C}">
-                                <a14:useLocalDpi xmlns:a14="http://schemas.microsoft.com/office/drawing/2010/main" val="0"/>
-                              </a:ext>
-                            </a:extLst>
-                          </a:blip>
-                          <a:srcRect/>
+                          <a:blip r:embed="rId3"/>
                           <a:stretch>
                             <a:fillRect/>
                           </a:stretch>
@@ -2133,10 +3882,6 @@
                           <a:prstGeom prst="rect">
                             <a:avLst/>
                           </a:prstGeom>
-                          <a:noFill/>
-                          <a:ln>
-                            <a:noFill/>
-                          </a:ln>
                         </pic:spPr>
                       </pic:pic>
                     </a:graphicData>
@@ -2148,41 +3893,98 @@
         </w:tc>
       </w:tr>
       <w:tr>
-        <w:tc>
-          <w:tcPr>
-            <w:tcW w:w="2664" w:type="dxa"/>
-          </w:tcPr>
-          <w:p>
-            <w:r>
-              <w:lastRenderedPageBreak/>
+        <w:trPr/>
+        <w:tc>
+          <w:tcPr>
+            <w:tcW w:w="2129" w:type="dxa"/>
+            <w:tcBorders>
+              <w:top w:val="single" w:sz="4" w:space="0" w:color="000000"/>
+              <w:left w:val="single" w:sz="4" w:space="0" w:color="000000"/>
+              <w:bottom w:val="single" w:sz="4" w:space="0" w:color="000000"/>
+              <w:right w:val="single" w:sz="4" w:space="0" w:color="000000"/>
+            </w:tcBorders>
+          </w:tcPr>
+          <w:p>
+            <w:pPr>
+              <w:pStyle w:val="Normal"/>
+              <w:widowControl/>
+              <w:bidi w:val="0"/>
+              <w:spacing w:lineRule="auto" w:line="259" w:before="0" w:after="160"/>
+              <w:jc w:val="left"/>
+              <w:rPr/>
+            </w:pPr>
+            <w:r>
+              <w:rPr/>
               <w:t>Reference</w:t>
             </w:r>
           </w:p>
         </w:tc>
         <w:tc>
           <w:tcPr>
-            <w:tcW w:w="6686" w:type="dxa"/>
-          </w:tcPr>
-          <w:p/>
+            <w:tcW w:w="7220" w:type="dxa"/>
+            <w:tcBorders>
+              <w:top w:val="single" w:sz="4" w:space="0" w:color="000000"/>
+              <w:left w:val="single" w:sz="4" w:space="0" w:color="000000"/>
+              <w:bottom w:val="single" w:sz="4" w:space="0" w:color="000000"/>
+              <w:right w:val="single" w:sz="4" w:space="0" w:color="000000"/>
+            </w:tcBorders>
+          </w:tcPr>
+          <w:p>
+            <w:pPr>
+              <w:pStyle w:val="Normal"/>
+              <w:widowControl/>
+              <w:bidi w:val="0"/>
+              <w:spacing w:lineRule="auto" w:line="259" w:before="0" w:after="160"/>
+              <w:jc w:val="left"/>
+              <w:rPr/>
+            </w:pPr>
+            <w:r>
+              <w:rPr/>
+            </w:r>
+          </w:p>
         </w:tc>
       </w:tr>
       <w:tr>
-        <w:tc>
-          <w:tcPr>
-            <w:tcW w:w="2664" w:type="dxa"/>
-          </w:tcPr>
-          <w:p>
-            <w:r>
+        <w:trPr/>
+        <w:tc>
+          <w:tcPr>
+            <w:tcW w:w="2129" w:type="dxa"/>
+            <w:tcBorders>
+              <w:top w:val="single" w:sz="4" w:space="0" w:color="000000"/>
+              <w:left w:val="single" w:sz="4" w:space="0" w:color="000000"/>
+              <w:bottom w:val="single" w:sz="4" w:space="0" w:color="000000"/>
+              <w:right w:val="single" w:sz="4" w:space="0" w:color="000000"/>
+            </w:tcBorders>
+          </w:tcPr>
+          <w:p>
+            <w:pPr>
+              <w:pStyle w:val="Normal"/>
+              <w:widowControl/>
+              <w:bidi w:val="0"/>
+              <w:spacing w:lineRule="auto" w:line="259" w:before="0" w:after="160"/>
+              <w:jc w:val="left"/>
+              <w:rPr/>
+            </w:pPr>
+            <w:r>
+              <w:rPr/>
               <w:t>Author(s)</w:t>
             </w:r>
           </w:p>
         </w:tc>
         <w:tc>
           <w:tcPr>
-            <w:tcW w:w="6686" w:type="dxa"/>
-          </w:tcPr>
-          <w:p>
-            <w:pPr>
+            <w:tcW w:w="7220" w:type="dxa"/>
+            <w:tcBorders>
+              <w:top w:val="single" w:sz="4" w:space="0" w:color="000000"/>
+              <w:left w:val="single" w:sz="4" w:space="0" w:color="000000"/>
+              <w:bottom w:val="single" w:sz="4" w:space="0" w:color="000000"/>
+              <w:right w:val="single" w:sz="4" w:space="0" w:color="000000"/>
+            </w:tcBorders>
+          </w:tcPr>
+          <w:p>
+            <w:pPr>
+              <w:pStyle w:val="Normal"/>
+              <w:spacing w:before="0" w:after="160"/>
               <w:rPr>
                 <w:lang w:val="en"/>
               </w:rPr>
@@ -2197,22 +3999,46 @@
         </w:tc>
       </w:tr>
       <w:tr>
-        <w:tc>
-          <w:tcPr>
-            <w:tcW w:w="2664" w:type="dxa"/>
-          </w:tcPr>
-          <w:p>
-            <w:r>
+        <w:trPr/>
+        <w:tc>
+          <w:tcPr>
+            <w:tcW w:w="2129" w:type="dxa"/>
+            <w:tcBorders>
+              <w:top w:val="single" w:sz="4" w:space="0" w:color="000000"/>
+              <w:left w:val="single" w:sz="4" w:space="0" w:color="000000"/>
+              <w:bottom w:val="single" w:sz="4" w:space="0" w:color="000000"/>
+              <w:right w:val="single" w:sz="4" w:space="0" w:color="000000"/>
+            </w:tcBorders>
+          </w:tcPr>
+          <w:p>
+            <w:pPr>
+              <w:pStyle w:val="Normal"/>
+              <w:widowControl/>
+              <w:bidi w:val="0"/>
+              <w:spacing w:lineRule="auto" w:line="259" w:before="0" w:after="160"/>
+              <w:jc w:val="left"/>
+              <w:rPr/>
+            </w:pPr>
+            <w:r>
+              <w:rPr/>
               <w:t>Date</w:t>
             </w:r>
           </w:p>
         </w:tc>
         <w:tc>
           <w:tcPr>
-            <w:tcW w:w="6686" w:type="dxa"/>
-          </w:tcPr>
-          <w:p>
-            <w:pPr>
+            <w:tcW w:w="7220" w:type="dxa"/>
+            <w:tcBorders>
+              <w:top w:val="single" w:sz="4" w:space="0" w:color="000000"/>
+              <w:left w:val="single" w:sz="4" w:space="0" w:color="000000"/>
+              <w:bottom w:val="single" w:sz="4" w:space="0" w:color="000000"/>
+              <w:right w:val="single" w:sz="4" w:space="0" w:color="000000"/>
+            </w:tcBorders>
+          </w:tcPr>
+          <w:p>
+            <w:pPr>
+              <w:pStyle w:val="Normal"/>
+              <w:spacing w:before="0" w:after="160"/>
               <w:rPr>
                 <w:lang w:val="en"/>
               </w:rPr>
@@ -2227,22 +4053,2503 @@
         </w:tc>
       </w:tr>
     </w:tbl>
-    <w:p/>
-    <w:p/>
-    <w:p/>
-    <w:p/>
-    <w:p/>
-    <w:p/>
     <w:p>
+      <w:pPr>
+        <w:pStyle w:val="Normal"/>
+        <w:rPr/>
+      </w:pPr>
       <w:r>
-        <w:rPr>
-          <w:noProof/>
-        </w:rPr>
+        <w:rPr/>
+      </w:r>
+    </w:p>
+    <w:p>
+      <w:pPr>
+        <w:pStyle w:val="Normal"/>
+        <w:rPr/>
+      </w:pPr>
+      <w:r>
+        <w:rPr/>
+      </w:r>
+    </w:p>
+    <w:p>
+      <w:pPr>
+        <w:pStyle w:val="Normal"/>
+        <w:rPr/>
+      </w:pPr>
+      <w:r>
+        <w:rPr/>
+      </w:r>
+    </w:p>
+    <w:p>
+      <w:pPr>
+        <w:pStyle w:val="Normal"/>
+        <w:rPr/>
+      </w:pPr>
+      <w:r>
+        <w:rPr/>
+      </w:r>
+    </w:p>
+    <w:p>
+      <w:pPr>
+        <w:pStyle w:val="Normal"/>
+        <w:rPr/>
+      </w:pPr>
+      <w:r>
+        <w:rPr/>
+      </w:r>
+    </w:p>
+    <w:p>
+      <w:pPr>
+        <w:pStyle w:val="Normal"/>
+        <w:rPr/>
+      </w:pPr>
+      <w:r>
+        <w:rPr/>
+        <w:t>Quản lý khách hàng</w:t>
+      </w:r>
+    </w:p>
+    <w:tbl>
+      <w:tblPr>
+        <w:tblStyle w:val="TableGrid"/>
+        <w:tblW w:w="9350" w:type="dxa"/>
+        <w:jc w:val="left"/>
+        <w:tblInd w:w="0" w:type="dxa"/>
+        <w:tblCellMar>
+          <w:top w:w="0" w:type="dxa"/>
+          <w:left w:w="108" w:type="dxa"/>
+          <w:bottom w:w="0" w:type="dxa"/>
+          <w:right w:w="108" w:type="dxa"/>
+        </w:tblCellMar>
+        <w:tblLook w:val="04a0" w:noHBand="0" w:noVBand="1" w:firstColumn="1" w:lastRow="0" w:lastColumn="0" w:firstRow="1"/>
+      </w:tblPr>
+      <w:tblGrid>
+        <w:gridCol w:w="2129"/>
+        <w:gridCol w:w="7220"/>
+      </w:tblGrid>
+      <w:tr>
+        <w:trPr/>
+        <w:tc>
+          <w:tcPr>
+            <w:tcW w:w="2129" w:type="dxa"/>
+            <w:tcBorders/>
+          </w:tcPr>
+          <w:p>
+            <w:pPr>
+              <w:pStyle w:val="Normal"/>
+              <w:spacing w:before="0" w:after="160"/>
+              <w:rPr/>
+            </w:pPr>
+            <w:r>
+              <w:rPr/>
+              <w:t>Usecase Number</w:t>
+            </w:r>
+          </w:p>
+        </w:tc>
+        <w:tc>
+          <w:tcPr>
+            <w:tcW w:w="7220" w:type="dxa"/>
+            <w:tcBorders/>
+          </w:tcPr>
+          <w:p>
+            <w:pPr>
+              <w:pStyle w:val="Normal"/>
+              <w:spacing w:before="0" w:after="160"/>
+              <w:rPr/>
+            </w:pPr>
+            <w:r>
+              <w:rPr/>
+            </w:r>
+          </w:p>
+        </w:tc>
+      </w:tr>
+      <w:tr>
+        <w:trPr/>
+        <w:tc>
+          <w:tcPr>
+            <w:tcW w:w="2129" w:type="dxa"/>
+            <w:tcBorders/>
+          </w:tcPr>
+          <w:p>
+            <w:pPr>
+              <w:pStyle w:val="Normal"/>
+              <w:spacing w:before="0" w:after="160"/>
+              <w:rPr/>
+            </w:pPr>
+            <w:r>
+              <w:rPr/>
+              <w:t>Usercase Name</w:t>
+            </w:r>
+          </w:p>
+        </w:tc>
+        <w:tc>
+          <w:tcPr>
+            <w:tcW w:w="7220" w:type="dxa"/>
+            <w:tcBorders/>
+          </w:tcPr>
+          <w:p>
+            <w:pPr>
+              <w:pStyle w:val="Normal"/>
+              <w:spacing w:before="0" w:after="160"/>
+              <w:rPr/>
+            </w:pPr>
+            <w:r>
+              <w:rPr/>
+              <w:t xml:space="preserve">Quản lý khách </w:t>
+            </w:r>
+          </w:p>
+        </w:tc>
+      </w:tr>
+      <w:tr>
+        <w:trPr/>
+        <w:tc>
+          <w:tcPr>
+            <w:tcW w:w="2129" w:type="dxa"/>
+            <w:tcBorders/>
+          </w:tcPr>
+          <w:p>
+            <w:pPr>
+              <w:pStyle w:val="Normal"/>
+              <w:spacing w:before="0" w:after="160"/>
+              <w:rPr/>
+            </w:pPr>
+            <w:r>
+              <w:rPr/>
+              <w:t>Actor(s)</w:t>
+            </w:r>
+          </w:p>
+        </w:tc>
+        <w:tc>
+          <w:tcPr>
+            <w:tcW w:w="7220" w:type="dxa"/>
+            <w:tcBorders/>
+          </w:tcPr>
+          <w:p>
+            <w:pPr>
+              <w:pStyle w:val="Normal"/>
+              <w:spacing w:before="0" w:after="160"/>
+              <w:rPr/>
+            </w:pPr>
+            <w:r>
+              <w:rPr/>
+              <w:t>Chủ khách sạn, quản lý</w:t>
+            </w:r>
+          </w:p>
+        </w:tc>
+      </w:tr>
+      <w:tr>
+        <w:trPr/>
+        <w:tc>
+          <w:tcPr>
+            <w:tcW w:w="2129" w:type="dxa"/>
+            <w:tcBorders/>
+          </w:tcPr>
+          <w:p>
+            <w:pPr>
+              <w:pStyle w:val="Normal"/>
+              <w:spacing w:before="0" w:after="160"/>
+              <w:rPr/>
+            </w:pPr>
+            <w:r>
+              <w:rPr/>
+              <w:t>Maturity</w:t>
+            </w:r>
+          </w:p>
+        </w:tc>
+        <w:tc>
+          <w:tcPr>
+            <w:tcW w:w="7220" w:type="dxa"/>
+            <w:tcBorders/>
+          </w:tcPr>
+          <w:p>
+            <w:pPr>
+              <w:pStyle w:val="Normal"/>
+              <w:spacing w:before="0" w:after="160"/>
+              <w:rPr/>
+            </w:pPr>
+            <w:r>
+              <w:rPr/>
+            </w:r>
+          </w:p>
+        </w:tc>
+      </w:tr>
+      <w:tr>
+        <w:trPr/>
+        <w:tc>
+          <w:tcPr>
+            <w:tcW w:w="2129" w:type="dxa"/>
+            <w:tcBorders/>
+          </w:tcPr>
+          <w:p>
+            <w:pPr>
+              <w:pStyle w:val="Normal"/>
+              <w:spacing w:before="0" w:after="160"/>
+              <w:rPr/>
+            </w:pPr>
+            <w:r>
+              <w:rPr/>
+              <w:t>Summary</w:t>
+            </w:r>
+          </w:p>
+        </w:tc>
+        <w:tc>
+          <w:tcPr>
+            <w:tcW w:w="7220" w:type="dxa"/>
+            <w:tcBorders/>
+          </w:tcPr>
+          <w:p>
+            <w:pPr>
+              <w:pStyle w:val="Normal"/>
+              <w:spacing w:before="0" w:after="160"/>
+              <w:rPr/>
+            </w:pPr>
+            <w:r>
+              <w:rPr/>
+              <w:t>Người dùng thêm tiện nghi và chi tiết tiện nghi.</w:t>
+            </w:r>
+          </w:p>
+        </w:tc>
+      </w:tr>
+      <w:tr>
+        <w:trPr/>
+        <w:tc>
+          <w:tcPr>
+            <w:tcW w:w="2129" w:type="dxa"/>
+            <w:tcBorders/>
+          </w:tcPr>
+          <w:p>
+            <w:pPr>
+              <w:pStyle w:val="Normal"/>
+              <w:spacing w:before="0" w:after="160"/>
+              <w:rPr/>
+            </w:pPr>
+            <w:r>
+              <w:rPr/>
+              <w:t>Basic Course of Events</w:t>
+            </w:r>
+          </w:p>
+        </w:tc>
+        <w:tc>
+          <w:tcPr>
+            <w:tcW w:w="7220" w:type="dxa"/>
+            <w:tcBorders/>
+          </w:tcPr>
+          <w:tbl>
+            <w:tblPr>
+              <w:tblStyle w:val="TableGrid"/>
+              <w:tblW w:w="6460" w:type="dxa"/>
+              <w:jc w:val="left"/>
+              <w:tblInd w:w="0" w:type="dxa"/>
+              <w:tblCellMar>
+                <w:top w:w="0" w:type="dxa"/>
+                <w:left w:w="108" w:type="dxa"/>
+                <w:bottom w:w="0" w:type="dxa"/>
+                <w:right w:w="108" w:type="dxa"/>
+              </w:tblCellMar>
+              <w:tblLook w:val="04a0" w:noHBand="0" w:noVBand="1" w:firstColumn="1" w:lastRow="0" w:lastColumn="0" w:firstRow="1"/>
+            </w:tblPr>
+            <w:tblGrid>
+              <w:gridCol w:w="2890"/>
+              <w:gridCol w:w="3569"/>
+            </w:tblGrid>
+            <w:tr>
+              <w:trPr/>
+              <w:tc>
+                <w:tcPr>
+                  <w:tcW w:w="2890" w:type="dxa"/>
+                  <w:tcBorders/>
+                </w:tcPr>
+                <w:p>
+                  <w:pPr>
+                    <w:pStyle w:val="Normal"/>
+                    <w:spacing w:before="0" w:after="160"/>
+                    <w:rPr/>
+                  </w:pPr>
+                  <w:r>
+                    <w:rPr/>
+                    <w:t>Actor Action</w:t>
+                  </w:r>
+                </w:p>
+              </w:tc>
+              <w:tc>
+                <w:tcPr>
+                  <w:tcW w:w="3569" w:type="dxa"/>
+                  <w:tcBorders/>
+                </w:tcPr>
+                <w:p>
+                  <w:pPr>
+                    <w:pStyle w:val="Normal"/>
+                    <w:spacing w:before="0" w:after="160"/>
+                    <w:rPr/>
+                  </w:pPr>
+                  <w:r>
+                    <w:rPr/>
+                    <w:t>System Response</w:t>
+                  </w:r>
+                </w:p>
+              </w:tc>
+            </w:tr>
+            <w:tr>
+              <w:trPr/>
+              <w:tc>
+                <w:tcPr>
+                  <w:tcW w:w="2890" w:type="dxa"/>
+                  <w:tcBorders/>
+                </w:tcPr>
+                <w:p>
+                  <w:pPr>
+                    <w:pStyle w:val="Normal"/>
+                    <w:spacing w:before="0" w:after="160"/>
+                    <w:rPr/>
+                  </w:pPr>
+                  <w:r>
+                    <w:rPr/>
+                  </w:r>
+                </w:p>
+              </w:tc>
+              <w:tc>
+                <w:tcPr>
+                  <w:tcW w:w="3569" w:type="dxa"/>
+                  <w:tcBorders/>
+                </w:tcPr>
+                <w:p>
+                  <w:pPr>
+                    <w:pStyle w:val="Normal"/>
+                    <w:spacing w:before="0" w:after="160"/>
+                    <w:rPr/>
+                  </w:pPr>
+                  <w:r>
+                    <w:rPr/>
+                  </w:r>
+                </w:p>
+              </w:tc>
+            </w:tr>
+            <w:tr>
+              <w:trPr/>
+              <w:tc>
+                <w:tcPr>
+                  <w:tcW w:w="2890" w:type="dxa"/>
+                  <w:tcBorders/>
+                </w:tcPr>
+                <w:p>
+                  <w:pPr>
+                    <w:pStyle w:val="Normal"/>
+                    <w:spacing w:before="0" w:after="160"/>
+                    <w:rPr/>
+                  </w:pPr>
+                  <w:r>
+                    <w:rPr/>
+                  </w:r>
+                </w:p>
+              </w:tc>
+              <w:tc>
+                <w:tcPr>
+                  <w:tcW w:w="3569" w:type="dxa"/>
+                  <w:tcBorders/>
+                </w:tcPr>
+                <w:p>
+                  <w:pPr>
+                    <w:pStyle w:val="Normal"/>
+                    <w:spacing w:before="0" w:after="160"/>
+                    <w:rPr/>
+                  </w:pPr>
+                  <w:r>
+                    <w:rPr/>
+                  </w:r>
+                </w:p>
+              </w:tc>
+            </w:tr>
+            <w:tr>
+              <w:trPr/>
+              <w:tc>
+                <w:tcPr>
+                  <w:tcW w:w="2890" w:type="dxa"/>
+                  <w:tcBorders/>
+                </w:tcPr>
+                <w:p>
+                  <w:pPr>
+                    <w:pStyle w:val="Normal"/>
+                    <w:spacing w:before="0" w:after="160"/>
+                    <w:rPr>
+                      <w:lang w:val="en"/>
+                    </w:rPr>
+                  </w:pPr>
+                  <w:r>
+                    <w:rPr/>
+                  </w:r>
+                </w:p>
+              </w:tc>
+              <w:tc>
+                <w:tcPr>
+                  <w:tcW w:w="3569" w:type="dxa"/>
+                  <w:tcBorders/>
+                </w:tcPr>
+                <w:p>
+                  <w:pPr>
+                    <w:pStyle w:val="Normal"/>
+                    <w:spacing w:before="0" w:after="160"/>
+                    <w:rPr/>
+                  </w:pPr>
+                  <w:r>
+                    <w:rPr/>
+                  </w:r>
+                </w:p>
+              </w:tc>
+            </w:tr>
+            <w:tr>
+              <w:trPr/>
+              <w:tc>
+                <w:tcPr>
+                  <w:tcW w:w="2890" w:type="dxa"/>
+                  <w:tcBorders/>
+                </w:tcPr>
+                <w:p>
+                  <w:pPr>
+                    <w:pStyle w:val="Normal"/>
+                    <w:spacing w:before="0" w:after="160"/>
+                    <w:rPr/>
+                  </w:pPr>
+                  <w:r>
+                    <w:rPr/>
+                  </w:r>
+                </w:p>
+              </w:tc>
+              <w:tc>
+                <w:tcPr>
+                  <w:tcW w:w="3569" w:type="dxa"/>
+                  <w:tcBorders/>
+                </w:tcPr>
+                <w:p>
+                  <w:pPr>
+                    <w:pStyle w:val="Normal"/>
+                    <w:spacing w:before="0" w:after="160"/>
+                    <w:rPr>
+                      <w:lang w:val="en"/>
+                    </w:rPr>
+                  </w:pPr>
+                  <w:r>
+                    <w:rPr/>
+                  </w:r>
+                </w:p>
+              </w:tc>
+            </w:tr>
+            <w:tr>
+              <w:trPr/>
+              <w:tc>
+                <w:tcPr>
+                  <w:tcW w:w="2890" w:type="dxa"/>
+                  <w:tcBorders/>
+                </w:tcPr>
+                <w:p>
+                  <w:pPr>
+                    <w:pStyle w:val="Normal"/>
+                    <w:spacing w:before="0" w:after="160"/>
+                    <w:rPr>
+                      <w:lang w:val="en"/>
+                    </w:rPr>
+                  </w:pPr>
+                  <w:r>
+                    <w:rPr/>
+                  </w:r>
+                </w:p>
+              </w:tc>
+              <w:tc>
+                <w:tcPr>
+                  <w:tcW w:w="3569" w:type="dxa"/>
+                  <w:tcBorders/>
+                </w:tcPr>
+                <w:p>
+                  <w:pPr>
+                    <w:pStyle w:val="Normal"/>
+                    <w:spacing w:before="0" w:after="160"/>
+                    <w:rPr/>
+                  </w:pPr>
+                  <w:r>
+                    <w:rPr/>
+                  </w:r>
+                </w:p>
+              </w:tc>
+            </w:tr>
+            <w:tr>
+              <w:trPr/>
+              <w:tc>
+                <w:tcPr>
+                  <w:tcW w:w="2890" w:type="dxa"/>
+                  <w:tcBorders/>
+                </w:tcPr>
+                <w:p>
+                  <w:pPr>
+                    <w:pStyle w:val="Normal"/>
+                    <w:spacing w:before="0" w:after="160"/>
+                    <w:rPr/>
+                  </w:pPr>
+                  <w:r>
+                    <w:rPr/>
+                  </w:r>
+                </w:p>
+              </w:tc>
+              <w:tc>
+                <w:tcPr>
+                  <w:tcW w:w="3569" w:type="dxa"/>
+                  <w:tcBorders/>
+                </w:tcPr>
+                <w:p>
+                  <w:pPr>
+                    <w:pStyle w:val="Normal"/>
+                    <w:spacing w:before="0" w:after="160"/>
+                    <w:rPr>
+                      <w:lang w:val="en"/>
+                    </w:rPr>
+                  </w:pPr>
+                  <w:r>
+                    <w:rPr/>
+                  </w:r>
+                </w:p>
+              </w:tc>
+            </w:tr>
+            <w:tr>
+              <w:trPr/>
+              <w:tc>
+                <w:tcPr>
+                  <w:tcW w:w="2890" w:type="dxa"/>
+                  <w:tcBorders/>
+                </w:tcPr>
+                <w:p>
+                  <w:pPr>
+                    <w:pStyle w:val="Normal"/>
+                    <w:spacing w:before="0" w:after="160"/>
+                    <w:rPr>
+                      <w:lang w:val="en"/>
+                    </w:rPr>
+                  </w:pPr>
+                  <w:r>
+                    <w:rPr/>
+                  </w:r>
+                </w:p>
+              </w:tc>
+              <w:tc>
+                <w:tcPr>
+                  <w:tcW w:w="3569" w:type="dxa"/>
+                  <w:tcBorders/>
+                </w:tcPr>
+                <w:p>
+                  <w:pPr>
+                    <w:pStyle w:val="Normal"/>
+                    <w:spacing w:before="0" w:after="160"/>
+                    <w:rPr/>
+                  </w:pPr>
+                  <w:r>
+                    <w:rPr/>
+                  </w:r>
+                </w:p>
+              </w:tc>
+            </w:tr>
+            <w:tr>
+              <w:trPr/>
+              <w:tc>
+                <w:tcPr>
+                  <w:tcW w:w="2890" w:type="dxa"/>
+                  <w:tcBorders/>
+                </w:tcPr>
+                <w:p>
+                  <w:pPr>
+                    <w:pStyle w:val="Normal"/>
+                    <w:spacing w:before="0" w:after="160"/>
+                    <w:rPr>
+                      <w:lang w:val="en"/>
+                    </w:rPr>
+                  </w:pPr>
+                  <w:r>
+                    <w:rPr>
+                      <w:lang w:val="en"/>
+                    </w:rPr>
+                  </w:r>
+                </w:p>
+              </w:tc>
+              <w:tc>
+                <w:tcPr>
+                  <w:tcW w:w="3569" w:type="dxa"/>
+                  <w:tcBorders/>
+                </w:tcPr>
+                <w:p>
+                  <w:pPr>
+                    <w:pStyle w:val="Normal"/>
+                    <w:spacing w:before="0" w:after="160"/>
+                    <w:rPr>
+                      <w:lang w:val="en"/>
+                    </w:rPr>
+                  </w:pPr>
+                  <w:r>
+                    <w:rPr/>
+                  </w:r>
+                </w:p>
+              </w:tc>
+            </w:tr>
+            <w:tr>
+              <w:trPr/>
+              <w:tc>
+                <w:tcPr>
+                  <w:tcW w:w="2890" w:type="dxa"/>
+                  <w:tcBorders/>
+                </w:tcPr>
+                <w:p>
+                  <w:pPr>
+                    <w:pStyle w:val="Normal"/>
+                    <w:spacing w:before="0" w:after="160"/>
+                    <w:rPr>
+                      <w:lang w:val="en"/>
+                    </w:rPr>
+                  </w:pPr>
+                  <w:r>
+                    <w:rPr/>
+                  </w:r>
+                </w:p>
+              </w:tc>
+              <w:tc>
+                <w:tcPr>
+                  <w:tcW w:w="3569" w:type="dxa"/>
+                  <w:tcBorders/>
+                </w:tcPr>
+                <w:p>
+                  <w:pPr>
+                    <w:pStyle w:val="Normal"/>
+                    <w:spacing w:before="0" w:after="160"/>
+                    <w:rPr>
+                      <w:lang w:val="en"/>
+                    </w:rPr>
+                  </w:pPr>
+                  <w:r>
+                    <w:rPr>
+                      <w:lang w:val="en"/>
+                    </w:rPr>
+                  </w:r>
+                </w:p>
+              </w:tc>
+            </w:tr>
+            <w:tr>
+              <w:trPr/>
+              <w:tc>
+                <w:tcPr>
+                  <w:tcW w:w="2890" w:type="dxa"/>
+                  <w:tcBorders/>
+                </w:tcPr>
+                <w:p>
+                  <w:pPr>
+                    <w:pStyle w:val="Normal"/>
+                    <w:spacing w:before="0" w:after="160"/>
+                    <w:rPr/>
+                  </w:pPr>
+                  <w:r>
+                    <w:rPr/>
+                  </w:r>
+                </w:p>
+              </w:tc>
+              <w:tc>
+                <w:tcPr>
+                  <w:tcW w:w="3569" w:type="dxa"/>
+                  <w:tcBorders/>
+                </w:tcPr>
+                <w:p>
+                  <w:pPr>
+                    <w:pStyle w:val="Normal"/>
+                    <w:spacing w:before="0" w:after="160"/>
+                    <w:rPr/>
+                  </w:pPr>
+                  <w:r>
+                    <w:rPr/>
+                  </w:r>
+                </w:p>
+              </w:tc>
+            </w:tr>
+          </w:tbl>
+          <w:p>
+            <w:pPr>
+              <w:pStyle w:val="Normal"/>
+              <w:spacing w:before="0" w:after="160"/>
+              <w:rPr/>
+            </w:pPr>
+            <w:r>
+              <w:rPr/>
+            </w:r>
+          </w:p>
+        </w:tc>
+      </w:tr>
+      <w:tr>
+        <w:trPr/>
+        <w:tc>
+          <w:tcPr>
+            <w:tcW w:w="2129" w:type="dxa"/>
+            <w:tcBorders>
+              <w:top w:val="single" w:sz="4" w:space="0" w:color="000000"/>
+              <w:left w:val="single" w:sz="4" w:space="0" w:color="000000"/>
+              <w:bottom w:val="single" w:sz="4" w:space="0" w:color="000000"/>
+              <w:right w:val="single" w:sz="4" w:space="0" w:color="000000"/>
+            </w:tcBorders>
+          </w:tcPr>
+          <w:p>
+            <w:pPr>
+              <w:pStyle w:val="Normal"/>
+              <w:spacing w:before="0" w:after="160"/>
+              <w:rPr/>
+            </w:pPr>
+            <w:r>
+              <w:rPr/>
+              <w:t>Alternative Paths</w:t>
+            </w:r>
+          </w:p>
+        </w:tc>
+        <w:tc>
+          <w:tcPr>
+            <w:tcW w:w="7220" w:type="dxa"/>
+            <w:tcBorders>
+              <w:top w:val="single" w:sz="4" w:space="0" w:color="000000"/>
+              <w:left w:val="single" w:sz="4" w:space="0" w:color="000000"/>
+              <w:bottom w:val="single" w:sz="4" w:space="0" w:color="000000"/>
+              <w:right w:val="single" w:sz="4" w:space="0" w:color="000000"/>
+            </w:tcBorders>
+          </w:tcPr>
+          <w:p>
+            <w:pPr>
+              <w:pStyle w:val="Normal"/>
+              <w:spacing w:before="0" w:after="160"/>
+              <w:rPr>
+                <w:lang w:val="en"/>
+              </w:rPr>
+            </w:pPr>
+            <w:r>
+              <w:rPr/>
+            </w:r>
+          </w:p>
+        </w:tc>
+      </w:tr>
+      <w:tr>
+        <w:trPr/>
+        <w:tc>
+          <w:tcPr>
+            <w:tcW w:w="2129" w:type="dxa"/>
+            <w:tcBorders>
+              <w:top w:val="single" w:sz="4" w:space="0" w:color="000000"/>
+              <w:left w:val="single" w:sz="4" w:space="0" w:color="000000"/>
+              <w:bottom w:val="single" w:sz="4" w:space="0" w:color="000000"/>
+              <w:right w:val="single" w:sz="4" w:space="0" w:color="000000"/>
+            </w:tcBorders>
+          </w:tcPr>
+          <w:p>
+            <w:pPr>
+              <w:pStyle w:val="Normal"/>
+              <w:spacing w:before="0" w:after="160"/>
+              <w:rPr/>
+            </w:pPr>
+            <w:r>
+              <w:rPr/>
+              <w:t>Exception Paths</w:t>
+            </w:r>
+          </w:p>
+        </w:tc>
+        <w:tc>
+          <w:tcPr>
+            <w:tcW w:w="7220" w:type="dxa"/>
+            <w:tcBorders>
+              <w:top w:val="single" w:sz="4" w:space="0" w:color="000000"/>
+              <w:left w:val="single" w:sz="4" w:space="0" w:color="000000"/>
+              <w:bottom w:val="single" w:sz="4" w:space="0" w:color="000000"/>
+              <w:right w:val="single" w:sz="4" w:space="0" w:color="000000"/>
+            </w:tcBorders>
+          </w:tcPr>
+          <w:p>
+            <w:pPr>
+              <w:pStyle w:val="Normal"/>
+              <w:spacing w:before="0" w:after="160"/>
+              <w:rPr>
+                <w:lang w:val="en"/>
+              </w:rPr>
+            </w:pPr>
+            <w:r>
+              <w:rPr/>
+            </w:r>
+          </w:p>
+        </w:tc>
+      </w:tr>
+      <w:tr>
+        <w:trPr/>
+        <w:tc>
+          <w:tcPr>
+            <w:tcW w:w="2129" w:type="dxa"/>
+            <w:tcBorders>
+              <w:top w:val="single" w:sz="4" w:space="0" w:color="000000"/>
+              <w:left w:val="single" w:sz="4" w:space="0" w:color="000000"/>
+              <w:bottom w:val="single" w:sz="4" w:space="0" w:color="000000"/>
+              <w:right w:val="single" w:sz="4" w:space="0" w:color="000000"/>
+            </w:tcBorders>
+          </w:tcPr>
+          <w:p>
+            <w:pPr>
+              <w:pStyle w:val="Normal"/>
+              <w:spacing w:before="0" w:after="160"/>
+              <w:rPr/>
+            </w:pPr>
+            <w:r>
+              <w:rPr/>
+              <w:t>Extension Point</w:t>
+            </w:r>
+          </w:p>
+        </w:tc>
+        <w:tc>
+          <w:tcPr>
+            <w:tcW w:w="7220" w:type="dxa"/>
+            <w:tcBorders>
+              <w:top w:val="single" w:sz="4" w:space="0" w:color="000000"/>
+              <w:left w:val="single" w:sz="4" w:space="0" w:color="000000"/>
+              <w:bottom w:val="single" w:sz="4" w:space="0" w:color="000000"/>
+              <w:right w:val="single" w:sz="4" w:space="0" w:color="000000"/>
+            </w:tcBorders>
+          </w:tcPr>
+          <w:p>
+            <w:pPr>
+              <w:pStyle w:val="Normal"/>
+              <w:spacing w:before="0" w:after="160"/>
+              <w:rPr>
+                <w:lang w:val="en"/>
+              </w:rPr>
+            </w:pPr>
+            <w:r>
+              <w:rPr/>
+            </w:r>
+          </w:p>
+        </w:tc>
+      </w:tr>
+      <w:tr>
+        <w:trPr/>
+        <w:tc>
+          <w:tcPr>
+            <w:tcW w:w="2129" w:type="dxa"/>
+            <w:tcBorders>
+              <w:top w:val="single" w:sz="4" w:space="0" w:color="000000"/>
+              <w:left w:val="single" w:sz="4" w:space="0" w:color="000000"/>
+              <w:bottom w:val="single" w:sz="4" w:space="0" w:color="000000"/>
+              <w:right w:val="single" w:sz="4" w:space="0" w:color="000000"/>
+            </w:tcBorders>
+          </w:tcPr>
+          <w:p>
+            <w:pPr>
+              <w:pStyle w:val="Normal"/>
+              <w:spacing w:before="0" w:after="160"/>
+              <w:rPr/>
+            </w:pPr>
+            <w:r>
+              <w:rPr/>
+              <w:t>Triggers</w:t>
+            </w:r>
+          </w:p>
+        </w:tc>
+        <w:tc>
+          <w:tcPr>
+            <w:tcW w:w="7220" w:type="dxa"/>
+            <w:tcBorders>
+              <w:top w:val="single" w:sz="4" w:space="0" w:color="000000"/>
+              <w:left w:val="single" w:sz="4" w:space="0" w:color="000000"/>
+              <w:bottom w:val="single" w:sz="4" w:space="0" w:color="000000"/>
+              <w:right w:val="single" w:sz="4" w:space="0" w:color="000000"/>
+            </w:tcBorders>
+          </w:tcPr>
+          <w:p>
+            <w:pPr>
+              <w:pStyle w:val="Normal"/>
+              <w:spacing w:before="0" w:after="160"/>
+              <w:rPr>
+                <w:lang w:val="en"/>
+              </w:rPr>
+            </w:pPr>
+            <w:r>
+              <w:rPr/>
+            </w:r>
+          </w:p>
+        </w:tc>
+      </w:tr>
+      <w:tr>
+        <w:trPr/>
+        <w:tc>
+          <w:tcPr>
+            <w:tcW w:w="2129" w:type="dxa"/>
+            <w:tcBorders>
+              <w:top w:val="single" w:sz="4" w:space="0" w:color="000000"/>
+              <w:left w:val="single" w:sz="4" w:space="0" w:color="000000"/>
+              <w:bottom w:val="single" w:sz="4" w:space="0" w:color="000000"/>
+              <w:right w:val="single" w:sz="4" w:space="0" w:color="000000"/>
+            </w:tcBorders>
+          </w:tcPr>
+          <w:p>
+            <w:pPr>
+              <w:pStyle w:val="Normal"/>
+              <w:spacing w:before="0" w:after="160"/>
+              <w:rPr/>
+            </w:pPr>
+            <w:r>
+              <w:rPr/>
+              <w:t>Ass</w:t>
+            </w:r>
+            <w:r>
+              <w:rPr>
+                <w:lang w:val="en"/>
+              </w:rPr>
+              <w:t>u</w:t>
+            </w:r>
+            <w:r>
+              <w:rPr/>
+              <w:t>mption</w:t>
+            </w:r>
+          </w:p>
+        </w:tc>
+        <w:tc>
+          <w:tcPr>
+            <w:tcW w:w="7220" w:type="dxa"/>
+            <w:tcBorders>
+              <w:top w:val="single" w:sz="4" w:space="0" w:color="000000"/>
+              <w:left w:val="single" w:sz="4" w:space="0" w:color="000000"/>
+              <w:bottom w:val="single" w:sz="4" w:space="0" w:color="000000"/>
+              <w:right w:val="single" w:sz="4" w:space="0" w:color="000000"/>
+            </w:tcBorders>
+          </w:tcPr>
+          <w:p>
+            <w:pPr>
+              <w:pStyle w:val="Normal"/>
+              <w:spacing w:before="0" w:after="160"/>
+              <w:rPr/>
+            </w:pPr>
+            <w:r>
+              <w:rPr/>
+            </w:r>
+          </w:p>
+        </w:tc>
+      </w:tr>
+      <w:tr>
+        <w:trPr/>
+        <w:tc>
+          <w:tcPr>
+            <w:tcW w:w="2129" w:type="dxa"/>
+            <w:tcBorders>
+              <w:top w:val="single" w:sz="4" w:space="0" w:color="000000"/>
+              <w:left w:val="single" w:sz="4" w:space="0" w:color="000000"/>
+              <w:bottom w:val="single" w:sz="4" w:space="0" w:color="000000"/>
+              <w:right w:val="single" w:sz="4" w:space="0" w:color="000000"/>
+            </w:tcBorders>
+          </w:tcPr>
+          <w:p>
+            <w:pPr>
+              <w:pStyle w:val="Normal"/>
+              <w:spacing w:before="0" w:after="160"/>
+              <w:rPr/>
+            </w:pPr>
+            <w:r>
+              <w:rPr/>
+              <w:t>Pre condition</w:t>
+            </w:r>
+          </w:p>
+        </w:tc>
+        <w:tc>
+          <w:tcPr>
+            <w:tcW w:w="7220" w:type="dxa"/>
+            <w:tcBorders>
+              <w:top w:val="single" w:sz="4" w:space="0" w:color="000000"/>
+              <w:left w:val="single" w:sz="4" w:space="0" w:color="000000"/>
+              <w:bottom w:val="single" w:sz="4" w:space="0" w:color="000000"/>
+              <w:right w:val="single" w:sz="4" w:space="0" w:color="000000"/>
+            </w:tcBorders>
+          </w:tcPr>
+          <w:p>
+            <w:pPr>
+              <w:pStyle w:val="Normal"/>
+              <w:spacing w:before="0" w:after="160"/>
+              <w:rPr>
+                <w:lang w:val="en"/>
+              </w:rPr>
+            </w:pPr>
+            <w:r>
+              <w:rPr/>
+              <w:t xml:space="preserve">Người dùng cần đăng nhập vào hệ </w:t>
+            </w:r>
+            <w:r>
+              <w:rPr>
+                <w:lang w:val="en"/>
+              </w:rPr>
+              <w:t>thống.</w:t>
+            </w:r>
+          </w:p>
+        </w:tc>
+      </w:tr>
+      <w:tr>
+        <w:trPr/>
+        <w:tc>
+          <w:tcPr>
+            <w:tcW w:w="2129" w:type="dxa"/>
+            <w:tcBorders>
+              <w:top w:val="single" w:sz="4" w:space="0" w:color="000000"/>
+              <w:left w:val="single" w:sz="4" w:space="0" w:color="000000"/>
+              <w:bottom w:val="single" w:sz="4" w:space="0" w:color="000000"/>
+              <w:right w:val="single" w:sz="4" w:space="0" w:color="000000"/>
+            </w:tcBorders>
+          </w:tcPr>
+          <w:p>
+            <w:pPr>
+              <w:pStyle w:val="Normal"/>
+              <w:spacing w:before="0" w:after="160"/>
+              <w:rPr/>
+            </w:pPr>
+            <w:r>
+              <w:rPr/>
+              <w:t>Post condtion</w:t>
+            </w:r>
+          </w:p>
+        </w:tc>
+        <w:tc>
+          <w:tcPr>
+            <w:tcW w:w="7220" w:type="dxa"/>
+            <w:tcBorders>
+              <w:top w:val="single" w:sz="4" w:space="0" w:color="000000"/>
+              <w:left w:val="single" w:sz="4" w:space="0" w:color="000000"/>
+              <w:bottom w:val="single" w:sz="4" w:space="0" w:color="000000"/>
+              <w:right w:val="single" w:sz="4" w:space="0" w:color="000000"/>
+            </w:tcBorders>
+          </w:tcPr>
+          <w:p>
+            <w:pPr>
+              <w:pStyle w:val="Normal"/>
+              <w:spacing w:before="0" w:after="160"/>
+              <w:rPr>
+                <w:lang w:val="en"/>
+              </w:rPr>
+            </w:pPr>
+            <w:r>
+              <w:rPr>
+                <w:lang w:val="en"/>
+              </w:rPr>
+              <w:t>Có được lịch sử lưu trú của khách sạn.</w:t>
+            </w:r>
+          </w:p>
+        </w:tc>
+      </w:tr>
+      <w:tr>
+        <w:trPr/>
+        <w:tc>
+          <w:tcPr>
+            <w:tcW w:w="9349" w:type="dxa"/>
+            <w:gridSpan w:val="2"/>
+            <w:tcBorders>
+              <w:top w:val="single" w:sz="4" w:space="0" w:color="000000"/>
+              <w:left w:val="single" w:sz="4" w:space="0" w:color="000000"/>
+              <w:bottom w:val="single" w:sz="4" w:space="0" w:color="000000"/>
+              <w:right w:val="single" w:sz="4" w:space="0" w:color="000000"/>
+            </w:tcBorders>
+          </w:tcPr>
+          <w:p>
+            <w:pPr>
+              <w:pStyle w:val="Normal"/>
+              <w:rPr/>
+            </w:pPr>
+            <w:r>
+              <w:rPr/>
+              <w:t>Activity diagram:</w:t>
+            </w:r>
+          </w:p>
+          <w:p>
+            <w:pPr>
+              <w:pStyle w:val="Normal"/>
+              <w:spacing w:before="0" w:after="160"/>
+              <w:rPr/>
+            </w:pPr>
+            <w:r>
+              <w:rPr/>
+            </w:r>
+          </w:p>
+        </w:tc>
+      </w:tr>
+      <w:tr>
+        <w:trPr/>
+        <w:tc>
+          <w:tcPr>
+            <w:tcW w:w="2129" w:type="dxa"/>
+            <w:tcBorders>
+              <w:top w:val="single" w:sz="4" w:space="0" w:color="000000"/>
+              <w:left w:val="single" w:sz="4" w:space="0" w:color="000000"/>
+              <w:bottom w:val="single" w:sz="4" w:space="0" w:color="000000"/>
+              <w:right w:val="single" w:sz="4" w:space="0" w:color="000000"/>
+            </w:tcBorders>
+          </w:tcPr>
+          <w:p>
+            <w:pPr>
+              <w:pStyle w:val="Normal"/>
+              <w:spacing w:before="0" w:after="160"/>
+              <w:rPr/>
+            </w:pPr>
+            <w:r>
+              <w:rPr/>
+              <w:t>Reference</w:t>
+            </w:r>
+          </w:p>
+        </w:tc>
+        <w:tc>
+          <w:tcPr>
+            <w:tcW w:w="7220" w:type="dxa"/>
+            <w:tcBorders>
+              <w:top w:val="single" w:sz="4" w:space="0" w:color="000000"/>
+              <w:left w:val="single" w:sz="4" w:space="0" w:color="000000"/>
+              <w:bottom w:val="single" w:sz="4" w:space="0" w:color="000000"/>
+              <w:right w:val="single" w:sz="4" w:space="0" w:color="000000"/>
+            </w:tcBorders>
+          </w:tcPr>
+          <w:p>
+            <w:pPr>
+              <w:pStyle w:val="Normal"/>
+              <w:spacing w:before="0" w:after="160"/>
+              <w:rPr/>
+            </w:pPr>
+            <w:r>
+              <w:rPr/>
+            </w:r>
+          </w:p>
+        </w:tc>
+      </w:tr>
+      <w:tr>
+        <w:trPr/>
+        <w:tc>
+          <w:tcPr>
+            <w:tcW w:w="2129" w:type="dxa"/>
+            <w:tcBorders>
+              <w:top w:val="single" w:sz="4" w:space="0" w:color="000000"/>
+              <w:left w:val="single" w:sz="4" w:space="0" w:color="000000"/>
+              <w:bottom w:val="single" w:sz="4" w:space="0" w:color="000000"/>
+              <w:right w:val="single" w:sz="4" w:space="0" w:color="000000"/>
+            </w:tcBorders>
+          </w:tcPr>
+          <w:p>
+            <w:pPr>
+              <w:pStyle w:val="Normal"/>
+              <w:spacing w:before="0" w:after="160"/>
+              <w:rPr/>
+            </w:pPr>
+            <w:r>
+              <w:rPr/>
+              <w:t>Author(s)</w:t>
+            </w:r>
+          </w:p>
+        </w:tc>
+        <w:tc>
+          <w:tcPr>
+            <w:tcW w:w="7220" w:type="dxa"/>
+            <w:tcBorders>
+              <w:top w:val="single" w:sz="4" w:space="0" w:color="000000"/>
+              <w:left w:val="single" w:sz="4" w:space="0" w:color="000000"/>
+              <w:bottom w:val="single" w:sz="4" w:space="0" w:color="000000"/>
+              <w:right w:val="single" w:sz="4" w:space="0" w:color="000000"/>
+            </w:tcBorders>
+          </w:tcPr>
+          <w:p>
+            <w:pPr>
+              <w:pStyle w:val="Normal"/>
+              <w:spacing w:before="0" w:after="160"/>
+              <w:rPr>
+                <w:lang w:val="en"/>
+              </w:rPr>
+            </w:pPr>
+            <w:r>
+              <w:rPr>
+                <w:lang w:val="en"/>
+              </w:rPr>
+              <w:t>Long</w:t>
+            </w:r>
+          </w:p>
+        </w:tc>
+      </w:tr>
+      <w:tr>
+        <w:trPr/>
+        <w:tc>
+          <w:tcPr>
+            <w:tcW w:w="2129" w:type="dxa"/>
+            <w:tcBorders>
+              <w:top w:val="single" w:sz="4" w:space="0" w:color="000000"/>
+              <w:left w:val="single" w:sz="4" w:space="0" w:color="000000"/>
+              <w:bottom w:val="single" w:sz="4" w:space="0" w:color="000000"/>
+              <w:right w:val="single" w:sz="4" w:space="0" w:color="000000"/>
+            </w:tcBorders>
+          </w:tcPr>
+          <w:p>
+            <w:pPr>
+              <w:pStyle w:val="Normal"/>
+              <w:spacing w:before="0" w:after="160"/>
+              <w:rPr/>
+            </w:pPr>
+            <w:r>
+              <w:rPr/>
+              <w:t>Date</w:t>
+            </w:r>
+          </w:p>
+        </w:tc>
+        <w:tc>
+          <w:tcPr>
+            <w:tcW w:w="7220" w:type="dxa"/>
+            <w:tcBorders>
+              <w:top w:val="single" w:sz="4" w:space="0" w:color="000000"/>
+              <w:left w:val="single" w:sz="4" w:space="0" w:color="000000"/>
+              <w:bottom w:val="single" w:sz="4" w:space="0" w:color="000000"/>
+              <w:right w:val="single" w:sz="4" w:space="0" w:color="000000"/>
+            </w:tcBorders>
+          </w:tcPr>
+          <w:p>
+            <w:pPr>
+              <w:pStyle w:val="Normal"/>
+              <w:spacing w:before="0" w:after="160"/>
+              <w:rPr>
+                <w:lang w:val="en"/>
+              </w:rPr>
+            </w:pPr>
+            <w:r>
+              <w:rPr>
+                <w:lang w:val="en"/>
+              </w:rPr>
+              <w:t>30-10-2020</w:t>
+            </w:r>
+          </w:p>
+        </w:tc>
+      </w:tr>
+    </w:tbl>
+    <w:p>
+      <w:pPr>
+        <w:pStyle w:val="Normal"/>
+        <w:rPr/>
+      </w:pPr>
+      <w:r>
+        <w:rPr/>
+      </w:r>
+    </w:p>
+    <w:p>
+      <w:pPr>
+        <w:pStyle w:val="Normal"/>
+        <w:rPr/>
+      </w:pPr>
+      <w:r>
+        <w:rPr/>
+        <w:t>Đăng nhập</w:t>
+      </w:r>
+    </w:p>
+    <w:tbl>
+      <w:tblPr>
+        <w:tblStyle w:val="TableGrid"/>
+        <w:tblW w:w="9350" w:type="dxa"/>
+        <w:jc w:val="left"/>
+        <w:tblInd w:w="0" w:type="dxa"/>
+        <w:tblCellMar>
+          <w:top w:w="0" w:type="dxa"/>
+          <w:left w:w="108" w:type="dxa"/>
+          <w:bottom w:w="0" w:type="dxa"/>
+          <w:right w:w="108" w:type="dxa"/>
+        </w:tblCellMar>
+        <w:tblLook w:val="04a0" w:noHBand="0" w:noVBand="1" w:firstColumn="1" w:lastRow="0" w:lastColumn="0" w:firstRow="1"/>
+      </w:tblPr>
+      <w:tblGrid>
+        <w:gridCol w:w="2129"/>
+        <w:gridCol w:w="7220"/>
+      </w:tblGrid>
+      <w:tr>
+        <w:trPr/>
+        <w:tc>
+          <w:tcPr>
+            <w:tcW w:w="2129" w:type="dxa"/>
+            <w:tcBorders/>
+          </w:tcPr>
+          <w:p>
+            <w:pPr>
+              <w:pStyle w:val="Normal"/>
+              <w:spacing w:before="0" w:after="160"/>
+              <w:rPr/>
+            </w:pPr>
+            <w:r>
+              <w:rPr/>
+              <w:t>Usecase Number</w:t>
+            </w:r>
+          </w:p>
+        </w:tc>
+        <w:tc>
+          <w:tcPr>
+            <w:tcW w:w="7220" w:type="dxa"/>
+            <w:tcBorders/>
+          </w:tcPr>
+          <w:p>
+            <w:pPr>
+              <w:pStyle w:val="Normal"/>
+              <w:spacing w:before="0" w:after="160"/>
+              <w:rPr/>
+            </w:pPr>
+            <w:r>
+              <w:rPr/>
+            </w:r>
+          </w:p>
+        </w:tc>
+      </w:tr>
+      <w:tr>
+        <w:trPr/>
+        <w:tc>
+          <w:tcPr>
+            <w:tcW w:w="2129" w:type="dxa"/>
+            <w:tcBorders/>
+          </w:tcPr>
+          <w:p>
+            <w:pPr>
+              <w:pStyle w:val="Normal"/>
+              <w:spacing w:before="0" w:after="160"/>
+              <w:rPr/>
+            </w:pPr>
+            <w:r>
+              <w:rPr/>
+              <w:t>Usercase Name</w:t>
+            </w:r>
+          </w:p>
+        </w:tc>
+        <w:tc>
+          <w:tcPr>
+            <w:tcW w:w="7220" w:type="dxa"/>
+            <w:tcBorders/>
+          </w:tcPr>
+          <w:p>
+            <w:pPr>
+              <w:pStyle w:val="Normal"/>
+              <w:spacing w:before="0" w:after="160"/>
+              <w:rPr/>
+            </w:pPr>
+            <w:r>
+              <w:rPr/>
+              <w:t>Đăng nhập</w:t>
+            </w:r>
+          </w:p>
+        </w:tc>
+      </w:tr>
+      <w:tr>
+        <w:trPr/>
+        <w:tc>
+          <w:tcPr>
+            <w:tcW w:w="2129" w:type="dxa"/>
+            <w:tcBorders/>
+          </w:tcPr>
+          <w:p>
+            <w:pPr>
+              <w:pStyle w:val="Normal"/>
+              <w:spacing w:before="0" w:after="160"/>
+              <w:rPr/>
+            </w:pPr>
+            <w:r>
+              <w:rPr/>
+              <w:t>Actor(s)</w:t>
+            </w:r>
+          </w:p>
+        </w:tc>
+        <w:tc>
+          <w:tcPr>
+            <w:tcW w:w="7220" w:type="dxa"/>
+            <w:tcBorders/>
+          </w:tcPr>
+          <w:p>
+            <w:pPr>
+              <w:pStyle w:val="Normal"/>
+              <w:spacing w:before="0" w:after="160"/>
+              <w:rPr/>
+            </w:pPr>
+            <w:r>
+              <w:rPr/>
+              <w:t xml:space="preserve">Chủ khách sạn, quản lý, lễ </w:t>
+            </w:r>
+          </w:p>
+        </w:tc>
+      </w:tr>
+      <w:tr>
+        <w:trPr/>
+        <w:tc>
+          <w:tcPr>
+            <w:tcW w:w="2129" w:type="dxa"/>
+            <w:tcBorders/>
+          </w:tcPr>
+          <w:p>
+            <w:pPr>
+              <w:pStyle w:val="Normal"/>
+              <w:spacing w:before="0" w:after="160"/>
+              <w:rPr/>
+            </w:pPr>
+            <w:r>
+              <w:rPr/>
+              <w:t>Maturity</w:t>
+            </w:r>
+          </w:p>
+        </w:tc>
+        <w:tc>
+          <w:tcPr>
+            <w:tcW w:w="7220" w:type="dxa"/>
+            <w:tcBorders/>
+          </w:tcPr>
+          <w:p>
+            <w:pPr>
+              <w:pStyle w:val="Normal"/>
+              <w:spacing w:before="0" w:after="160"/>
+              <w:rPr/>
+            </w:pPr>
+            <w:r>
+              <w:rPr/>
+            </w:r>
+          </w:p>
+        </w:tc>
+      </w:tr>
+      <w:tr>
+        <w:trPr/>
+        <w:tc>
+          <w:tcPr>
+            <w:tcW w:w="2129" w:type="dxa"/>
+            <w:tcBorders/>
+          </w:tcPr>
+          <w:p>
+            <w:pPr>
+              <w:pStyle w:val="Normal"/>
+              <w:spacing w:before="0" w:after="160"/>
+              <w:rPr/>
+            </w:pPr>
+            <w:r>
+              <w:rPr/>
+              <w:t>Summary</w:t>
+            </w:r>
+          </w:p>
+        </w:tc>
+        <w:tc>
+          <w:tcPr>
+            <w:tcW w:w="7220" w:type="dxa"/>
+            <w:tcBorders/>
+          </w:tcPr>
+          <w:p>
+            <w:pPr>
+              <w:pStyle w:val="Normal"/>
+              <w:spacing w:before="0" w:after="160"/>
+              <w:rPr/>
+            </w:pPr>
+            <w:r>
+              <w:rPr/>
+              <w:t>Người dùng sử dụng hệ thống bằng tài khoản được cấp. Quyền truy cập vào các chức năng phụ thuộc vào cấp của tài khoản.</w:t>
+            </w:r>
+          </w:p>
+        </w:tc>
+      </w:tr>
+      <w:tr>
+        <w:trPr/>
+        <w:tc>
+          <w:tcPr>
+            <w:tcW w:w="2129" w:type="dxa"/>
+            <w:tcBorders/>
+          </w:tcPr>
+          <w:p>
+            <w:pPr>
+              <w:pStyle w:val="Normal"/>
+              <w:spacing w:before="0" w:after="160"/>
+              <w:rPr/>
+            </w:pPr>
+            <w:r>
+              <w:rPr/>
+              <w:t>Basic Course of Events</w:t>
+            </w:r>
+          </w:p>
+        </w:tc>
+        <w:tc>
+          <w:tcPr>
+            <w:tcW w:w="7220" w:type="dxa"/>
+            <w:tcBorders/>
+          </w:tcPr>
+          <w:tbl>
+            <w:tblPr>
+              <w:tblStyle w:val="TableGrid"/>
+              <w:tblW w:w="6460" w:type="dxa"/>
+              <w:jc w:val="left"/>
+              <w:tblInd w:w="0" w:type="dxa"/>
+              <w:tblCellMar>
+                <w:top w:w="0" w:type="dxa"/>
+                <w:left w:w="108" w:type="dxa"/>
+                <w:bottom w:w="0" w:type="dxa"/>
+                <w:right w:w="108" w:type="dxa"/>
+              </w:tblCellMar>
+              <w:tblLook w:val="04a0" w:noHBand="0" w:noVBand="1" w:firstColumn="1" w:lastRow="0" w:lastColumn="0" w:firstRow="1"/>
+            </w:tblPr>
+            <w:tblGrid>
+              <w:gridCol w:w="2890"/>
+              <w:gridCol w:w="3569"/>
+            </w:tblGrid>
+            <w:tr>
+              <w:trPr/>
+              <w:tc>
+                <w:tcPr>
+                  <w:tcW w:w="2890" w:type="dxa"/>
+                  <w:tcBorders/>
+                </w:tcPr>
+                <w:p>
+                  <w:pPr>
+                    <w:pStyle w:val="Normal"/>
+                    <w:spacing w:before="0" w:after="160"/>
+                    <w:rPr/>
+                  </w:pPr>
+                  <w:r>
+                    <w:rPr/>
+                    <w:t>Actor Action</w:t>
+                  </w:r>
+                </w:p>
+              </w:tc>
+              <w:tc>
+                <w:tcPr>
+                  <w:tcW w:w="3569" w:type="dxa"/>
+                  <w:tcBorders/>
+                </w:tcPr>
+                <w:p>
+                  <w:pPr>
+                    <w:pStyle w:val="Normal"/>
+                    <w:spacing w:before="0" w:after="160"/>
+                    <w:rPr/>
+                  </w:pPr>
+                  <w:r>
+                    <w:rPr/>
+                    <w:t>System Response</w:t>
+                  </w:r>
+                </w:p>
+              </w:tc>
+            </w:tr>
+            <w:tr>
+              <w:trPr/>
+              <w:tc>
+                <w:tcPr>
+                  <w:tcW w:w="2890" w:type="dxa"/>
+                  <w:tcBorders/>
+                </w:tcPr>
+                <w:p>
+                  <w:pPr>
+                    <w:pStyle w:val="Normal"/>
+                    <w:spacing w:before="0" w:after="160"/>
+                    <w:rPr/>
+                  </w:pPr>
+                  <w:r>
+                    <w:rPr/>
+                  </w:r>
+                </w:p>
+              </w:tc>
+              <w:tc>
+                <w:tcPr>
+                  <w:tcW w:w="3569" w:type="dxa"/>
+                  <w:tcBorders/>
+                </w:tcPr>
+                <w:p>
+                  <w:pPr>
+                    <w:pStyle w:val="Normal"/>
+                    <w:spacing w:before="0" w:after="160"/>
+                    <w:rPr/>
+                  </w:pPr>
+                  <w:r>
+                    <w:rPr/>
+                  </w:r>
+                </w:p>
+              </w:tc>
+            </w:tr>
+            <w:tr>
+              <w:trPr/>
+              <w:tc>
+                <w:tcPr>
+                  <w:tcW w:w="2890" w:type="dxa"/>
+                  <w:tcBorders/>
+                </w:tcPr>
+                <w:p>
+                  <w:pPr>
+                    <w:pStyle w:val="Normal"/>
+                    <w:spacing w:before="0" w:after="160"/>
+                    <w:rPr/>
+                  </w:pPr>
+                  <w:r>
+                    <w:rPr/>
+                  </w:r>
+                </w:p>
+              </w:tc>
+              <w:tc>
+                <w:tcPr>
+                  <w:tcW w:w="3569" w:type="dxa"/>
+                  <w:tcBorders/>
+                </w:tcPr>
+                <w:p>
+                  <w:pPr>
+                    <w:pStyle w:val="Normal"/>
+                    <w:spacing w:before="0" w:after="160"/>
+                    <w:rPr/>
+                  </w:pPr>
+                  <w:r>
+                    <w:rPr/>
+                  </w:r>
+                </w:p>
+              </w:tc>
+            </w:tr>
+            <w:tr>
+              <w:trPr/>
+              <w:tc>
+                <w:tcPr>
+                  <w:tcW w:w="2890" w:type="dxa"/>
+                  <w:tcBorders/>
+                </w:tcPr>
+                <w:p>
+                  <w:pPr>
+                    <w:pStyle w:val="Normal"/>
+                    <w:spacing w:before="0" w:after="160"/>
+                    <w:rPr>
+                      <w:lang w:val="en"/>
+                    </w:rPr>
+                  </w:pPr>
+                  <w:r>
+                    <w:rPr/>
+                  </w:r>
+                </w:p>
+              </w:tc>
+              <w:tc>
+                <w:tcPr>
+                  <w:tcW w:w="3569" w:type="dxa"/>
+                  <w:tcBorders/>
+                </w:tcPr>
+                <w:p>
+                  <w:pPr>
+                    <w:pStyle w:val="Normal"/>
+                    <w:spacing w:before="0" w:after="160"/>
+                    <w:rPr/>
+                  </w:pPr>
+                  <w:r>
+                    <w:rPr/>
+                  </w:r>
+                </w:p>
+              </w:tc>
+            </w:tr>
+            <w:tr>
+              <w:trPr/>
+              <w:tc>
+                <w:tcPr>
+                  <w:tcW w:w="2890" w:type="dxa"/>
+                  <w:tcBorders/>
+                </w:tcPr>
+                <w:p>
+                  <w:pPr>
+                    <w:pStyle w:val="Normal"/>
+                    <w:spacing w:before="0" w:after="160"/>
+                    <w:rPr/>
+                  </w:pPr>
+                  <w:r>
+                    <w:rPr/>
+                  </w:r>
+                </w:p>
+              </w:tc>
+              <w:tc>
+                <w:tcPr>
+                  <w:tcW w:w="3569" w:type="dxa"/>
+                  <w:tcBorders/>
+                </w:tcPr>
+                <w:p>
+                  <w:pPr>
+                    <w:pStyle w:val="Normal"/>
+                    <w:spacing w:before="0" w:after="160"/>
+                    <w:rPr>
+                      <w:lang w:val="en"/>
+                    </w:rPr>
+                  </w:pPr>
+                  <w:r>
+                    <w:rPr/>
+                  </w:r>
+                </w:p>
+              </w:tc>
+            </w:tr>
+            <w:tr>
+              <w:trPr/>
+              <w:tc>
+                <w:tcPr>
+                  <w:tcW w:w="2890" w:type="dxa"/>
+                  <w:tcBorders/>
+                </w:tcPr>
+                <w:p>
+                  <w:pPr>
+                    <w:pStyle w:val="Normal"/>
+                    <w:spacing w:before="0" w:after="160"/>
+                    <w:rPr>
+                      <w:lang w:val="en"/>
+                    </w:rPr>
+                  </w:pPr>
+                  <w:r>
+                    <w:rPr/>
+                  </w:r>
+                </w:p>
+              </w:tc>
+              <w:tc>
+                <w:tcPr>
+                  <w:tcW w:w="3569" w:type="dxa"/>
+                  <w:tcBorders/>
+                </w:tcPr>
+                <w:p>
+                  <w:pPr>
+                    <w:pStyle w:val="Normal"/>
+                    <w:spacing w:before="0" w:after="160"/>
+                    <w:rPr/>
+                  </w:pPr>
+                  <w:r>
+                    <w:rPr/>
+                  </w:r>
+                </w:p>
+              </w:tc>
+            </w:tr>
+            <w:tr>
+              <w:trPr/>
+              <w:tc>
+                <w:tcPr>
+                  <w:tcW w:w="2890" w:type="dxa"/>
+                  <w:tcBorders/>
+                </w:tcPr>
+                <w:p>
+                  <w:pPr>
+                    <w:pStyle w:val="Normal"/>
+                    <w:spacing w:before="0" w:after="160"/>
+                    <w:rPr/>
+                  </w:pPr>
+                  <w:r>
+                    <w:rPr/>
+                  </w:r>
+                </w:p>
+              </w:tc>
+              <w:tc>
+                <w:tcPr>
+                  <w:tcW w:w="3569" w:type="dxa"/>
+                  <w:tcBorders/>
+                </w:tcPr>
+                <w:p>
+                  <w:pPr>
+                    <w:pStyle w:val="Normal"/>
+                    <w:spacing w:before="0" w:after="160"/>
+                    <w:rPr>
+                      <w:lang w:val="en"/>
+                    </w:rPr>
+                  </w:pPr>
+                  <w:r>
+                    <w:rPr/>
+                  </w:r>
+                </w:p>
+              </w:tc>
+            </w:tr>
+            <w:tr>
+              <w:trPr/>
+              <w:tc>
+                <w:tcPr>
+                  <w:tcW w:w="2890" w:type="dxa"/>
+                  <w:tcBorders/>
+                </w:tcPr>
+                <w:p>
+                  <w:pPr>
+                    <w:pStyle w:val="Normal"/>
+                    <w:spacing w:before="0" w:after="160"/>
+                    <w:rPr>
+                      <w:lang w:val="en"/>
+                    </w:rPr>
+                  </w:pPr>
+                  <w:r>
+                    <w:rPr/>
+                  </w:r>
+                </w:p>
+              </w:tc>
+              <w:tc>
+                <w:tcPr>
+                  <w:tcW w:w="3569" w:type="dxa"/>
+                  <w:tcBorders/>
+                </w:tcPr>
+                <w:p>
+                  <w:pPr>
+                    <w:pStyle w:val="Normal"/>
+                    <w:spacing w:before="0" w:after="160"/>
+                    <w:rPr/>
+                  </w:pPr>
+                  <w:r>
+                    <w:rPr/>
+                  </w:r>
+                </w:p>
+              </w:tc>
+            </w:tr>
+            <w:tr>
+              <w:trPr/>
+              <w:tc>
+                <w:tcPr>
+                  <w:tcW w:w="2890" w:type="dxa"/>
+                  <w:tcBorders/>
+                </w:tcPr>
+                <w:p>
+                  <w:pPr>
+                    <w:pStyle w:val="Normal"/>
+                    <w:spacing w:before="0" w:after="160"/>
+                    <w:rPr>
+                      <w:lang w:val="en"/>
+                    </w:rPr>
+                  </w:pPr>
+                  <w:r>
+                    <w:rPr>
+                      <w:lang w:val="en"/>
+                    </w:rPr>
+                  </w:r>
+                </w:p>
+              </w:tc>
+              <w:tc>
+                <w:tcPr>
+                  <w:tcW w:w="3569" w:type="dxa"/>
+                  <w:tcBorders/>
+                </w:tcPr>
+                <w:p>
+                  <w:pPr>
+                    <w:pStyle w:val="Normal"/>
+                    <w:spacing w:before="0" w:after="160"/>
+                    <w:rPr>
+                      <w:lang w:val="en"/>
+                    </w:rPr>
+                  </w:pPr>
+                  <w:r>
+                    <w:rPr/>
+                  </w:r>
+                </w:p>
+              </w:tc>
+            </w:tr>
+            <w:tr>
+              <w:trPr/>
+              <w:tc>
+                <w:tcPr>
+                  <w:tcW w:w="2890" w:type="dxa"/>
+                  <w:tcBorders/>
+                </w:tcPr>
+                <w:p>
+                  <w:pPr>
+                    <w:pStyle w:val="Normal"/>
+                    <w:spacing w:before="0" w:after="160"/>
+                    <w:rPr>
+                      <w:lang w:val="en"/>
+                    </w:rPr>
+                  </w:pPr>
+                  <w:r>
+                    <w:rPr/>
+                  </w:r>
+                </w:p>
+              </w:tc>
+              <w:tc>
+                <w:tcPr>
+                  <w:tcW w:w="3569" w:type="dxa"/>
+                  <w:tcBorders/>
+                </w:tcPr>
+                <w:p>
+                  <w:pPr>
+                    <w:pStyle w:val="Normal"/>
+                    <w:spacing w:before="0" w:after="160"/>
+                    <w:rPr>
+                      <w:lang w:val="en"/>
+                    </w:rPr>
+                  </w:pPr>
+                  <w:r>
+                    <w:rPr>
+                      <w:lang w:val="en"/>
+                    </w:rPr>
+                  </w:r>
+                </w:p>
+              </w:tc>
+            </w:tr>
+            <w:tr>
+              <w:trPr/>
+              <w:tc>
+                <w:tcPr>
+                  <w:tcW w:w="2890" w:type="dxa"/>
+                  <w:tcBorders/>
+                </w:tcPr>
+                <w:p>
+                  <w:pPr>
+                    <w:pStyle w:val="Normal"/>
+                    <w:spacing w:before="0" w:after="160"/>
+                    <w:rPr/>
+                  </w:pPr>
+                  <w:r>
+                    <w:rPr/>
+                  </w:r>
+                </w:p>
+              </w:tc>
+              <w:tc>
+                <w:tcPr>
+                  <w:tcW w:w="3569" w:type="dxa"/>
+                  <w:tcBorders/>
+                </w:tcPr>
+                <w:p>
+                  <w:pPr>
+                    <w:pStyle w:val="Normal"/>
+                    <w:spacing w:before="0" w:after="160"/>
+                    <w:rPr/>
+                  </w:pPr>
+                  <w:r>
+                    <w:rPr/>
+                  </w:r>
+                </w:p>
+              </w:tc>
+            </w:tr>
+          </w:tbl>
+          <w:p>
+            <w:pPr>
+              <w:pStyle w:val="Normal"/>
+              <w:spacing w:before="0" w:after="160"/>
+              <w:rPr/>
+            </w:pPr>
+            <w:r>
+              <w:rPr/>
+            </w:r>
+          </w:p>
+        </w:tc>
+      </w:tr>
+      <w:tr>
+        <w:trPr/>
+        <w:tc>
+          <w:tcPr>
+            <w:tcW w:w="2129" w:type="dxa"/>
+            <w:tcBorders>
+              <w:top w:val="single" w:sz="4" w:space="0" w:color="000000"/>
+              <w:left w:val="single" w:sz="4" w:space="0" w:color="000000"/>
+              <w:bottom w:val="single" w:sz="4" w:space="0" w:color="000000"/>
+              <w:right w:val="single" w:sz="4" w:space="0" w:color="000000"/>
+            </w:tcBorders>
+          </w:tcPr>
+          <w:p>
+            <w:pPr>
+              <w:pStyle w:val="Normal"/>
+              <w:spacing w:before="0" w:after="160"/>
+              <w:rPr/>
+            </w:pPr>
+            <w:r>
+              <w:rPr/>
+              <w:t>Alternative Paths</w:t>
+            </w:r>
+          </w:p>
+        </w:tc>
+        <w:tc>
+          <w:tcPr>
+            <w:tcW w:w="7220" w:type="dxa"/>
+            <w:tcBorders>
+              <w:top w:val="single" w:sz="4" w:space="0" w:color="000000"/>
+              <w:left w:val="single" w:sz="4" w:space="0" w:color="000000"/>
+              <w:bottom w:val="single" w:sz="4" w:space="0" w:color="000000"/>
+              <w:right w:val="single" w:sz="4" w:space="0" w:color="000000"/>
+            </w:tcBorders>
+          </w:tcPr>
+          <w:p>
+            <w:pPr>
+              <w:pStyle w:val="Normal"/>
+              <w:spacing w:before="0" w:after="160"/>
+              <w:rPr>
+                <w:lang w:val="en"/>
+              </w:rPr>
+            </w:pPr>
+            <w:r>
+              <w:rPr/>
+            </w:r>
+          </w:p>
+        </w:tc>
+      </w:tr>
+      <w:tr>
+        <w:trPr/>
+        <w:tc>
+          <w:tcPr>
+            <w:tcW w:w="2129" w:type="dxa"/>
+            <w:tcBorders>
+              <w:top w:val="single" w:sz="4" w:space="0" w:color="000000"/>
+              <w:left w:val="single" w:sz="4" w:space="0" w:color="000000"/>
+              <w:bottom w:val="single" w:sz="4" w:space="0" w:color="000000"/>
+              <w:right w:val="single" w:sz="4" w:space="0" w:color="000000"/>
+            </w:tcBorders>
+          </w:tcPr>
+          <w:p>
+            <w:pPr>
+              <w:pStyle w:val="Normal"/>
+              <w:spacing w:before="0" w:after="160"/>
+              <w:rPr/>
+            </w:pPr>
+            <w:r>
+              <w:rPr/>
+              <w:t>Exception Paths</w:t>
+            </w:r>
+          </w:p>
+        </w:tc>
+        <w:tc>
+          <w:tcPr>
+            <w:tcW w:w="7220" w:type="dxa"/>
+            <w:tcBorders>
+              <w:top w:val="single" w:sz="4" w:space="0" w:color="000000"/>
+              <w:left w:val="single" w:sz="4" w:space="0" w:color="000000"/>
+              <w:bottom w:val="single" w:sz="4" w:space="0" w:color="000000"/>
+              <w:right w:val="single" w:sz="4" w:space="0" w:color="000000"/>
+            </w:tcBorders>
+          </w:tcPr>
+          <w:p>
+            <w:pPr>
+              <w:pStyle w:val="Normal"/>
+              <w:spacing w:before="0" w:after="160"/>
+              <w:rPr>
+                <w:lang w:val="en"/>
+              </w:rPr>
+            </w:pPr>
+            <w:r>
+              <w:rPr/>
+            </w:r>
+          </w:p>
+        </w:tc>
+      </w:tr>
+      <w:tr>
+        <w:trPr/>
+        <w:tc>
+          <w:tcPr>
+            <w:tcW w:w="2129" w:type="dxa"/>
+            <w:tcBorders>
+              <w:top w:val="single" w:sz="4" w:space="0" w:color="000000"/>
+              <w:left w:val="single" w:sz="4" w:space="0" w:color="000000"/>
+              <w:bottom w:val="single" w:sz="4" w:space="0" w:color="000000"/>
+              <w:right w:val="single" w:sz="4" w:space="0" w:color="000000"/>
+            </w:tcBorders>
+          </w:tcPr>
+          <w:p>
+            <w:pPr>
+              <w:pStyle w:val="Normal"/>
+              <w:spacing w:before="0" w:after="160"/>
+              <w:rPr/>
+            </w:pPr>
+            <w:r>
+              <w:rPr/>
+              <w:t>Extension Point</w:t>
+            </w:r>
+          </w:p>
+        </w:tc>
+        <w:tc>
+          <w:tcPr>
+            <w:tcW w:w="7220" w:type="dxa"/>
+            <w:tcBorders>
+              <w:top w:val="single" w:sz="4" w:space="0" w:color="000000"/>
+              <w:left w:val="single" w:sz="4" w:space="0" w:color="000000"/>
+              <w:bottom w:val="single" w:sz="4" w:space="0" w:color="000000"/>
+              <w:right w:val="single" w:sz="4" w:space="0" w:color="000000"/>
+            </w:tcBorders>
+          </w:tcPr>
+          <w:p>
+            <w:pPr>
+              <w:pStyle w:val="Normal"/>
+              <w:spacing w:before="0" w:after="160"/>
+              <w:rPr>
+                <w:lang w:val="en"/>
+              </w:rPr>
+            </w:pPr>
+            <w:r>
+              <w:rPr/>
+            </w:r>
+          </w:p>
+        </w:tc>
+      </w:tr>
+      <w:tr>
+        <w:trPr/>
+        <w:tc>
+          <w:tcPr>
+            <w:tcW w:w="2129" w:type="dxa"/>
+            <w:tcBorders>
+              <w:top w:val="single" w:sz="4" w:space="0" w:color="000000"/>
+              <w:left w:val="single" w:sz="4" w:space="0" w:color="000000"/>
+              <w:bottom w:val="single" w:sz="4" w:space="0" w:color="000000"/>
+              <w:right w:val="single" w:sz="4" w:space="0" w:color="000000"/>
+            </w:tcBorders>
+          </w:tcPr>
+          <w:p>
+            <w:pPr>
+              <w:pStyle w:val="Normal"/>
+              <w:spacing w:before="0" w:after="160"/>
+              <w:rPr/>
+            </w:pPr>
+            <w:r>
+              <w:rPr/>
+              <w:t>Triggers</w:t>
+            </w:r>
+          </w:p>
+        </w:tc>
+        <w:tc>
+          <w:tcPr>
+            <w:tcW w:w="7220" w:type="dxa"/>
+            <w:tcBorders>
+              <w:top w:val="single" w:sz="4" w:space="0" w:color="000000"/>
+              <w:left w:val="single" w:sz="4" w:space="0" w:color="000000"/>
+              <w:bottom w:val="single" w:sz="4" w:space="0" w:color="000000"/>
+              <w:right w:val="single" w:sz="4" w:space="0" w:color="000000"/>
+            </w:tcBorders>
+          </w:tcPr>
+          <w:p>
+            <w:pPr>
+              <w:pStyle w:val="Normal"/>
+              <w:spacing w:before="0" w:after="160"/>
+              <w:rPr>
+                <w:lang w:val="en"/>
+              </w:rPr>
+            </w:pPr>
+            <w:r>
+              <w:rPr/>
+            </w:r>
+          </w:p>
+        </w:tc>
+      </w:tr>
+      <w:tr>
+        <w:trPr/>
+        <w:tc>
+          <w:tcPr>
+            <w:tcW w:w="2129" w:type="dxa"/>
+            <w:tcBorders>
+              <w:top w:val="single" w:sz="4" w:space="0" w:color="000000"/>
+              <w:left w:val="single" w:sz="4" w:space="0" w:color="000000"/>
+              <w:bottom w:val="single" w:sz="4" w:space="0" w:color="000000"/>
+              <w:right w:val="single" w:sz="4" w:space="0" w:color="000000"/>
+            </w:tcBorders>
+          </w:tcPr>
+          <w:p>
+            <w:pPr>
+              <w:pStyle w:val="Normal"/>
+              <w:spacing w:before="0" w:after="160"/>
+              <w:rPr/>
+            </w:pPr>
+            <w:r>
+              <w:rPr/>
+              <w:t>Ass</w:t>
+            </w:r>
+            <w:r>
+              <w:rPr>
+                <w:lang w:val="en"/>
+              </w:rPr>
+              <w:t>u</w:t>
+            </w:r>
+            <w:r>
+              <w:rPr/>
+              <w:t>mption</w:t>
+            </w:r>
+          </w:p>
+        </w:tc>
+        <w:tc>
+          <w:tcPr>
+            <w:tcW w:w="7220" w:type="dxa"/>
+            <w:tcBorders>
+              <w:top w:val="single" w:sz="4" w:space="0" w:color="000000"/>
+              <w:left w:val="single" w:sz="4" w:space="0" w:color="000000"/>
+              <w:bottom w:val="single" w:sz="4" w:space="0" w:color="000000"/>
+              <w:right w:val="single" w:sz="4" w:space="0" w:color="000000"/>
+            </w:tcBorders>
+          </w:tcPr>
+          <w:p>
+            <w:pPr>
+              <w:pStyle w:val="Normal"/>
+              <w:spacing w:before="0" w:after="160"/>
+              <w:rPr/>
+            </w:pPr>
+            <w:r>
+              <w:rPr/>
+            </w:r>
+          </w:p>
+        </w:tc>
+      </w:tr>
+      <w:tr>
+        <w:trPr/>
+        <w:tc>
+          <w:tcPr>
+            <w:tcW w:w="2129" w:type="dxa"/>
+            <w:tcBorders>
+              <w:top w:val="single" w:sz="4" w:space="0" w:color="000000"/>
+              <w:left w:val="single" w:sz="4" w:space="0" w:color="000000"/>
+              <w:bottom w:val="single" w:sz="4" w:space="0" w:color="000000"/>
+              <w:right w:val="single" w:sz="4" w:space="0" w:color="000000"/>
+            </w:tcBorders>
+          </w:tcPr>
+          <w:p>
+            <w:pPr>
+              <w:pStyle w:val="Normal"/>
+              <w:spacing w:before="0" w:after="160"/>
+              <w:rPr/>
+            </w:pPr>
+            <w:r>
+              <w:rPr/>
+              <w:t>Pre condition</w:t>
+            </w:r>
+          </w:p>
+        </w:tc>
+        <w:tc>
+          <w:tcPr>
+            <w:tcW w:w="7220" w:type="dxa"/>
+            <w:tcBorders>
+              <w:top w:val="single" w:sz="4" w:space="0" w:color="000000"/>
+              <w:left w:val="single" w:sz="4" w:space="0" w:color="000000"/>
+              <w:bottom w:val="single" w:sz="4" w:space="0" w:color="000000"/>
+              <w:right w:val="single" w:sz="4" w:space="0" w:color="000000"/>
+            </w:tcBorders>
+          </w:tcPr>
+          <w:p>
+            <w:pPr>
+              <w:pStyle w:val="Normal"/>
+              <w:spacing w:before="0" w:after="160"/>
+              <w:rPr>
+                <w:lang w:val="en"/>
+              </w:rPr>
+            </w:pPr>
+            <w:r>
+              <w:rPr>
+                <w:lang w:val="en"/>
+              </w:rPr>
+              <w:t>Người dùng chưa đăng nhập vào hệ thống.</w:t>
+            </w:r>
+          </w:p>
+        </w:tc>
+      </w:tr>
+      <w:tr>
+        <w:trPr/>
+        <w:tc>
+          <w:tcPr>
+            <w:tcW w:w="2129" w:type="dxa"/>
+            <w:tcBorders>
+              <w:top w:val="single" w:sz="4" w:space="0" w:color="000000"/>
+              <w:left w:val="single" w:sz="4" w:space="0" w:color="000000"/>
+              <w:bottom w:val="single" w:sz="4" w:space="0" w:color="000000"/>
+              <w:right w:val="single" w:sz="4" w:space="0" w:color="000000"/>
+            </w:tcBorders>
+          </w:tcPr>
+          <w:p>
+            <w:pPr>
+              <w:pStyle w:val="Normal"/>
+              <w:spacing w:before="0" w:after="160"/>
+              <w:rPr/>
+            </w:pPr>
+            <w:r>
+              <w:rPr/>
+              <w:t>Post condtion</w:t>
+            </w:r>
+          </w:p>
+        </w:tc>
+        <w:tc>
+          <w:tcPr>
+            <w:tcW w:w="7220" w:type="dxa"/>
+            <w:tcBorders>
+              <w:top w:val="single" w:sz="4" w:space="0" w:color="000000"/>
+              <w:left w:val="single" w:sz="4" w:space="0" w:color="000000"/>
+              <w:bottom w:val="single" w:sz="4" w:space="0" w:color="000000"/>
+              <w:right w:val="single" w:sz="4" w:space="0" w:color="000000"/>
+            </w:tcBorders>
+          </w:tcPr>
+          <w:p>
+            <w:pPr>
+              <w:pStyle w:val="Normal"/>
+              <w:spacing w:before="0" w:after="160"/>
+              <w:rPr>
+                <w:lang w:val="en"/>
+              </w:rPr>
+            </w:pPr>
+            <w:r>
+              <w:rPr>
+                <w:lang w:val="en"/>
+              </w:rPr>
+              <w:t>Người dùng sử dụng được hệ thống với tài khoản có thể truy cập vào các chức năng phụ thuộc vào cấp độ tài khoản.</w:t>
+            </w:r>
+          </w:p>
+        </w:tc>
+      </w:tr>
+      <w:tr>
+        <w:trPr/>
+        <w:tc>
+          <w:tcPr>
+            <w:tcW w:w="9349" w:type="dxa"/>
+            <w:gridSpan w:val="2"/>
+            <w:tcBorders>
+              <w:top w:val="single" w:sz="4" w:space="0" w:color="000000"/>
+              <w:left w:val="single" w:sz="4" w:space="0" w:color="000000"/>
+              <w:bottom w:val="single" w:sz="4" w:space="0" w:color="000000"/>
+              <w:right w:val="single" w:sz="4" w:space="0" w:color="000000"/>
+            </w:tcBorders>
+          </w:tcPr>
+          <w:p>
+            <w:pPr>
+              <w:pStyle w:val="Normal"/>
+              <w:rPr/>
+            </w:pPr>
+            <w:r>
+              <w:rPr/>
+              <w:t>Activity diagram:</w:t>
+            </w:r>
+          </w:p>
+          <w:p>
+            <w:pPr>
+              <w:pStyle w:val="Normal"/>
+              <w:spacing w:before="0" w:after="160"/>
+              <w:rPr/>
+            </w:pPr>
+            <w:r>
+              <w:rPr/>
+            </w:r>
+          </w:p>
+        </w:tc>
+      </w:tr>
+      <w:tr>
+        <w:trPr/>
+        <w:tc>
+          <w:tcPr>
+            <w:tcW w:w="2129" w:type="dxa"/>
+            <w:tcBorders>
+              <w:top w:val="single" w:sz="4" w:space="0" w:color="000000"/>
+              <w:left w:val="single" w:sz="4" w:space="0" w:color="000000"/>
+              <w:bottom w:val="single" w:sz="4" w:space="0" w:color="000000"/>
+              <w:right w:val="single" w:sz="4" w:space="0" w:color="000000"/>
+            </w:tcBorders>
+          </w:tcPr>
+          <w:p>
+            <w:pPr>
+              <w:pStyle w:val="Normal"/>
+              <w:spacing w:before="0" w:after="160"/>
+              <w:rPr/>
+            </w:pPr>
+            <w:r>
+              <w:rPr/>
+              <w:t>Reference</w:t>
+            </w:r>
+          </w:p>
+        </w:tc>
+        <w:tc>
+          <w:tcPr>
+            <w:tcW w:w="7220" w:type="dxa"/>
+            <w:tcBorders>
+              <w:top w:val="single" w:sz="4" w:space="0" w:color="000000"/>
+              <w:left w:val="single" w:sz="4" w:space="0" w:color="000000"/>
+              <w:bottom w:val="single" w:sz="4" w:space="0" w:color="000000"/>
+              <w:right w:val="single" w:sz="4" w:space="0" w:color="000000"/>
+            </w:tcBorders>
+          </w:tcPr>
+          <w:p>
+            <w:pPr>
+              <w:pStyle w:val="Normal"/>
+              <w:spacing w:before="0" w:after="160"/>
+              <w:rPr/>
+            </w:pPr>
+            <w:r>
+              <w:rPr/>
+            </w:r>
+          </w:p>
+        </w:tc>
+      </w:tr>
+      <w:tr>
+        <w:trPr/>
+        <w:tc>
+          <w:tcPr>
+            <w:tcW w:w="2129" w:type="dxa"/>
+            <w:tcBorders>
+              <w:top w:val="single" w:sz="4" w:space="0" w:color="000000"/>
+              <w:left w:val="single" w:sz="4" w:space="0" w:color="000000"/>
+              <w:bottom w:val="single" w:sz="4" w:space="0" w:color="000000"/>
+              <w:right w:val="single" w:sz="4" w:space="0" w:color="000000"/>
+            </w:tcBorders>
+          </w:tcPr>
+          <w:p>
+            <w:pPr>
+              <w:pStyle w:val="Normal"/>
+              <w:spacing w:before="0" w:after="160"/>
+              <w:rPr/>
+            </w:pPr>
+            <w:r>
+              <w:rPr/>
+              <w:t>Author(s)</w:t>
+            </w:r>
+          </w:p>
+        </w:tc>
+        <w:tc>
+          <w:tcPr>
+            <w:tcW w:w="7220" w:type="dxa"/>
+            <w:tcBorders>
+              <w:top w:val="single" w:sz="4" w:space="0" w:color="000000"/>
+              <w:left w:val="single" w:sz="4" w:space="0" w:color="000000"/>
+              <w:bottom w:val="single" w:sz="4" w:space="0" w:color="000000"/>
+              <w:right w:val="single" w:sz="4" w:space="0" w:color="000000"/>
+            </w:tcBorders>
+          </w:tcPr>
+          <w:p>
+            <w:pPr>
+              <w:pStyle w:val="Normal"/>
+              <w:spacing w:before="0" w:after="160"/>
+              <w:rPr>
+                <w:lang w:val="en"/>
+              </w:rPr>
+            </w:pPr>
+            <w:r>
+              <w:rPr>
+                <w:lang w:val="en"/>
+              </w:rPr>
+              <w:t>Long</w:t>
+            </w:r>
+          </w:p>
+        </w:tc>
+      </w:tr>
+      <w:tr>
+        <w:trPr/>
+        <w:tc>
+          <w:tcPr>
+            <w:tcW w:w="2129" w:type="dxa"/>
+            <w:tcBorders>
+              <w:top w:val="single" w:sz="4" w:space="0" w:color="000000"/>
+              <w:left w:val="single" w:sz="4" w:space="0" w:color="000000"/>
+              <w:bottom w:val="single" w:sz="4" w:space="0" w:color="000000"/>
+              <w:right w:val="single" w:sz="4" w:space="0" w:color="000000"/>
+            </w:tcBorders>
+          </w:tcPr>
+          <w:p>
+            <w:pPr>
+              <w:pStyle w:val="Normal"/>
+              <w:spacing w:before="0" w:after="160"/>
+              <w:rPr/>
+            </w:pPr>
+            <w:r>
+              <w:rPr/>
+              <w:t>Date</w:t>
+            </w:r>
+          </w:p>
+        </w:tc>
+        <w:tc>
+          <w:tcPr>
+            <w:tcW w:w="7220" w:type="dxa"/>
+            <w:tcBorders>
+              <w:top w:val="single" w:sz="4" w:space="0" w:color="000000"/>
+              <w:left w:val="single" w:sz="4" w:space="0" w:color="000000"/>
+              <w:bottom w:val="single" w:sz="4" w:space="0" w:color="000000"/>
+              <w:right w:val="single" w:sz="4" w:space="0" w:color="000000"/>
+            </w:tcBorders>
+          </w:tcPr>
+          <w:p>
+            <w:pPr>
+              <w:pStyle w:val="Normal"/>
+              <w:spacing w:before="0" w:after="160"/>
+              <w:rPr>
+                <w:lang w:val="en"/>
+              </w:rPr>
+            </w:pPr>
+            <w:r>
+              <w:rPr>
+                <w:lang w:val="en"/>
+              </w:rPr>
+              <w:t>30-10-2020</w:t>
+            </w:r>
+          </w:p>
+        </w:tc>
+      </w:tr>
+    </w:tbl>
+    <w:p>
+      <w:pPr>
+        <w:pStyle w:val="Normal"/>
+        <w:rPr/>
+      </w:pPr>
+      <w:r>
+        <w:rPr/>
+      </w:r>
+    </w:p>
+    <w:p>
+      <w:pPr>
+        <w:pStyle w:val="Normal"/>
+        <w:rPr/>
+      </w:pPr>
+      <w:r>
+        <w:rPr/>
         <w:drawing>
-          <wp:inline distT="0" distB="0" distL="0" distR="0" wp14:anchorId="60BC9830" wp14:editId="3E276179">
+          <wp:inline distT="0" distB="0" distL="0" distR="0">
             <wp:extent cx="5934075" cy="7591425"/>
-            <wp:effectExtent l="0" t="0" r="9525" b="9525"/>
-            <wp:docPr id="3" name="Picture 3"/>
+            <wp:effectExtent l="0" t="0" r="0" b="0"/>
+            <wp:docPr id="3" name="Picture 3" descr=""/>
             <wp:cNvGraphicFramePr>
               <a:graphicFrameLocks xmlns:a="http://schemas.openxmlformats.org/drawingml/2006/main" noChangeAspect="1"/>
             </wp:cNvGraphicFramePr>
@@ -2250,20 +6557,13 @@
               <a:graphicData uri="http://schemas.openxmlformats.org/drawingml/2006/picture">
                 <pic:pic xmlns:pic="http://schemas.openxmlformats.org/drawingml/2006/picture">
                   <pic:nvPicPr>
-                    <pic:cNvPr id="0" name="Picture 2"/>
+                    <pic:cNvPr id="3" name="Picture 3" descr=""/>
                     <pic:cNvPicPr>
                       <a:picLocks noChangeAspect="1" noChangeArrowheads="1"/>
                     </pic:cNvPicPr>
                   </pic:nvPicPr>
                   <pic:blipFill>
-                    <a:blip r:embed="rId9" cstate="print">
-                      <a:extLst>
-                        <a:ext uri="{28A0092B-C50C-407E-A947-70E740481C1C}">
-                          <a14:useLocalDpi xmlns:a14="http://schemas.microsoft.com/office/drawing/2010/main" val="0"/>
-                        </a:ext>
-                      </a:extLst>
-                    </a:blip>
-                    <a:srcRect/>
+                    <a:blip r:embed="rId4"/>
                     <a:stretch>
                       <a:fillRect/>
                     </a:stretch>
@@ -2276,10 +6576,6 @@
                     <a:prstGeom prst="rect">
                       <a:avLst/>
                     </a:prstGeom>
-                    <a:noFill/>
-                    <a:ln>
-                      <a:noFill/>
-                    </a:ln>
                   </pic:spPr>
                 </pic:pic>
               </a:graphicData>
@@ -2289,16 +6585,21 @@
       </w:r>
     </w:p>
     <w:p>
+      <w:pPr>
+        <w:pStyle w:val="Normal"/>
+        <w:widowControl/>
+        <w:bidi w:val="0"/>
+        <w:spacing w:lineRule="auto" w:line="259" w:before="0" w:after="160"/>
+        <w:jc w:val="left"/>
+        <w:rPr/>
+      </w:pPr>
       <w:r>
-        <w:rPr>
-          <w:noProof/>
-        </w:rPr>
-        <w:lastRenderedPageBreak/>
+        <w:rPr/>
         <w:drawing>
-          <wp:inline distT="0" distB="0" distL="0" distR="0" wp14:anchorId="2FA177F4" wp14:editId="59BD4D0A">
+          <wp:inline distT="0" distB="0" distL="0" distR="0">
             <wp:extent cx="5934075" cy="5172075"/>
-            <wp:effectExtent l="0" t="0" r="9525" b="9525"/>
-            <wp:docPr id="5" name="Picture 5"/>
+            <wp:effectExtent l="0" t="0" r="0" b="0"/>
+            <wp:docPr id="4" name="Picture 5" descr=""/>
             <wp:cNvGraphicFramePr>
               <a:graphicFrameLocks xmlns:a="http://schemas.openxmlformats.org/drawingml/2006/main" noChangeAspect="1"/>
             </wp:cNvGraphicFramePr>
@@ -2306,20 +6607,13 @@
               <a:graphicData uri="http://schemas.openxmlformats.org/drawingml/2006/picture">
                 <pic:pic xmlns:pic="http://schemas.openxmlformats.org/drawingml/2006/picture">
                   <pic:nvPicPr>
-                    <pic:cNvPr id="0" name="Picture 4"/>
+                    <pic:cNvPr id="4" name="Picture 5" descr=""/>
                     <pic:cNvPicPr>
                       <a:picLocks noChangeAspect="1" noChangeArrowheads="1"/>
                     </pic:cNvPicPr>
                   </pic:nvPicPr>
                   <pic:blipFill>
-                    <a:blip r:embed="rId10">
-                      <a:extLst>
-                        <a:ext uri="{28A0092B-C50C-407E-A947-70E740481C1C}">
-                          <a14:useLocalDpi xmlns:a14="http://schemas.microsoft.com/office/drawing/2010/main" val="0"/>
-                        </a:ext>
-                      </a:extLst>
-                    </a:blip>
-                    <a:srcRect/>
+                    <a:blip r:embed="rId5"/>
                     <a:stretch>
                       <a:fillRect/>
                     </a:stretch>
@@ -2332,10 +6626,6 @@
                     <a:prstGeom prst="rect">
                       <a:avLst/>
                     </a:prstGeom>
-                    <a:noFill/>
-                    <a:ln>
-                      <a:noFill/>
-                    </a:ln>
                   </pic:spPr>
                 </pic:pic>
               </a:graphicData>
@@ -2345,91 +6635,44 @@
       </w:r>
     </w:p>
     <w:sectPr>
+      <w:type w:val="nextPage"/>
       <w:pgSz w:w="12240" w:h="15840"/>
-      <w:pgMar w:top="1440" w:right="1440" w:bottom="1440" w:left="1440" w:header="720" w:footer="720" w:gutter="0"/>
-      <w:pgNumType w:start="1"/>
-      <w:cols w:space="720"/>
+      <w:pgMar w:left="1440" w:right="1440" w:header="0" w:top="1440" w:footer="0" w:bottom="1440" w:gutter="0"/>
+      <w:pgNumType w:start="1" w:fmt="decimal"/>
+      <w:formProt w:val="false"/>
+      <w:textDirection w:val="lrTb"/>
+      <w:docGrid w:type="default" w:linePitch="100" w:charSpace="0"/>
     </w:sectPr>
   </w:body>
 </w:document>
 </file>
 
-<file path=word/endnotes.xml><?xml version="1.0" encoding="utf-8"?>
-<w:endnotes xmlns:wpc="http://schemas.microsoft.com/office/word/2010/wordprocessingCanvas" xmlns:cx="http://schemas.microsoft.com/office/drawing/2014/chartex" xmlns:cx1="http://schemas.microsoft.com/office/drawing/2015/9/8/chartex" xmlns:cx2="http://schemas.microsoft.com/office/drawing/2015/10/21/chartex" xmlns:cx3="http://schemas.microsoft.com/office/drawing/2016/5/9/chartex" xmlns:cx4="http://schemas.microsoft.com/office/drawing/2016/5/10/chartex" xmlns:cx5="http://schemas.microsoft.com/office/drawing/2016/5/11/chartex" xmlns:cx6="http://schemas.microsoft.com/office/drawing/2016/5/12/chartex" xmlns:cx7="http://schemas.microsoft.com/office/drawing/2016/5/13/chartex" xmlns:cx8="http://schemas.microsoft.com/office/drawing/2016/5/14/chartex" xmlns:mc="http://schemas.openxmlformats.org/markup-compatibility/2006" xmlns:aink="http://schemas.microsoft.com/office/drawing/2016/ink" xmlns:am3d="http://schemas.microsoft.com/office/drawing/2017/model3d" xmlns:o="urn:schemas-microsoft-com:office:office" xmlns:r="http://schemas.openxmlformats.org/officeDocument/2006/relationships" xmlns:m="http://schemas.openxmlformats.org/officeDocument/2006/math" xmlns:v="urn:schemas-microsoft-com:vml" xmlns:wp14="http://schemas.microsoft.com/office/word/2010/wordprocessingDrawing" xmlns:wp="http://schemas.openxmlformats.org/drawingml/2006/wordprocessingDrawing" xmlns:w10="urn:schemas-microsoft-com:office:word" xmlns:w="http://schemas.openxmlformats.org/wordprocessingml/2006/main" xmlns:w14="http://schemas.microsoft.com/office/word/2010/wordml" xmlns:w15="http://schemas.microsoft.com/office/word/2012/wordml" xmlns:w16cex="http://schemas.microsoft.com/office/word/2018/wordml/cex" xmlns:w16cid="http://schemas.microsoft.com/office/word/2016/wordml/cid" xmlns:w16="http://schemas.microsoft.com/office/word/2018/wordml" xmlns:w16se="http://schemas.microsoft.com/office/word/2015/wordml/symex" xmlns:wpg="http://schemas.microsoft.com/office/word/2010/wordprocessingGroup" xmlns:wpi="http://schemas.microsoft.com/office/word/2010/wordprocessingInk" xmlns:wne="http://schemas.microsoft.com/office/word/2006/wordml" xmlns:wps="http://schemas.microsoft.com/office/word/2010/wordprocessingShape" mc:Ignorable="w14 w15 w16se w16cid w16 w16cex wp14">
-  <w:endnote w:type="separator" w:id="-1">
-    <w:p>
-      <w:pPr>
-        <w:spacing w:line="240" w:lineRule="auto"/>
-      </w:pPr>
-      <w:r>
-        <w:separator/>
-      </w:r>
-    </w:p>
-  </w:endnote>
-  <w:endnote w:type="continuationSeparator" w:id="0">
-    <w:p>
-      <w:pPr>
-        <w:spacing w:line="240" w:lineRule="auto"/>
-      </w:pPr>
-      <w:r>
-        <w:continuationSeparator/>
-      </w:r>
-    </w:p>
-  </w:endnote>
-</w:endnotes>
-</file>
-
-<file path=word/footnotes.xml><?xml version="1.0" encoding="utf-8"?>
-<w:footnotes xmlns:wpc="http://schemas.microsoft.com/office/word/2010/wordprocessingCanvas" xmlns:cx="http://schemas.microsoft.com/office/drawing/2014/chartex" xmlns:cx1="http://schemas.microsoft.com/office/drawing/2015/9/8/chartex" xmlns:cx2="http://schemas.microsoft.com/office/drawing/2015/10/21/chartex" xmlns:cx3="http://schemas.microsoft.com/office/drawing/2016/5/9/chartex" xmlns:cx4="http://schemas.microsoft.com/office/drawing/2016/5/10/chartex" xmlns:cx5="http://schemas.microsoft.com/office/drawing/2016/5/11/chartex" xmlns:cx6="http://schemas.microsoft.com/office/drawing/2016/5/12/chartex" xmlns:cx7="http://schemas.microsoft.com/office/drawing/2016/5/13/chartex" xmlns:cx8="http://schemas.microsoft.com/office/drawing/2016/5/14/chartex" xmlns:mc="http://schemas.openxmlformats.org/markup-compatibility/2006" xmlns:aink="http://schemas.microsoft.com/office/drawing/2016/ink" xmlns:am3d="http://schemas.microsoft.com/office/drawing/2017/model3d" xmlns:o="urn:schemas-microsoft-com:office:office" xmlns:r="http://schemas.openxmlformats.org/officeDocument/2006/relationships" xmlns:m="http://schemas.openxmlformats.org/officeDocument/2006/math" xmlns:v="urn:schemas-microsoft-com:vml" xmlns:wp14="http://schemas.microsoft.com/office/word/2010/wordprocessingDrawing" xmlns:wp="http://schemas.openxmlformats.org/drawingml/2006/wordprocessingDrawing" xmlns:w10="urn:schemas-microsoft-com:office:word" xmlns:w="http://schemas.openxmlformats.org/wordprocessingml/2006/main" xmlns:w14="http://schemas.microsoft.com/office/word/2010/wordml" xmlns:w15="http://schemas.microsoft.com/office/word/2012/wordml" xmlns:w16cex="http://schemas.microsoft.com/office/word/2018/wordml/cex" xmlns:w16cid="http://schemas.microsoft.com/office/word/2016/wordml/cid" xmlns:w16="http://schemas.microsoft.com/office/word/2018/wordml" xmlns:w16se="http://schemas.microsoft.com/office/word/2015/wordml/symex" xmlns:wpg="http://schemas.microsoft.com/office/word/2010/wordprocessingGroup" xmlns:wpi="http://schemas.microsoft.com/office/word/2010/wordprocessingInk" xmlns:wne="http://schemas.microsoft.com/office/word/2006/wordml" xmlns:wps="http://schemas.microsoft.com/office/word/2010/wordprocessingShape" mc:Ignorable="w14 w15 w16se w16cid w16 w16cex wp14">
-  <w:footnote w:type="separator" w:id="-1">
-    <w:p>
-      <w:pPr>
-        <w:spacing w:line="240" w:lineRule="auto"/>
-      </w:pPr>
-      <w:r>
-        <w:separator/>
-      </w:r>
-    </w:p>
-  </w:footnote>
-  <w:footnote w:type="continuationSeparator" w:id="0">
-    <w:p>
-      <w:pPr>
-        <w:spacing w:line="240" w:lineRule="auto"/>
-      </w:pPr>
-      <w:r>
-        <w:continuationSeparator/>
-      </w:r>
-    </w:p>
-  </w:footnote>
-</w:footnotes>
-</file>
-
 <file path=word/styles.xml><?xml version="1.0" encoding="utf-8"?>
-<w:styles xmlns:mc="http://schemas.openxmlformats.org/markup-compatibility/2006" xmlns:r="http://schemas.openxmlformats.org/officeDocument/2006/relationships" xmlns:w="http://schemas.openxmlformats.org/wordprocessingml/2006/main" xmlns:w14="http://schemas.microsoft.com/office/word/2010/wordml" xmlns:w15="http://schemas.microsoft.com/office/word/2012/wordml" xmlns:w16cex="http://schemas.microsoft.com/office/word/2018/wordml/cex" xmlns:w16cid="http://schemas.microsoft.com/office/word/2016/wordml/cid" xmlns:w16="http://schemas.microsoft.com/office/word/2018/wordml" xmlns:w16se="http://schemas.microsoft.com/office/word/2015/wordml/symex" mc:Ignorable="w14 w15 w16se w16cid w16 w16cex">
+<w:styles xmlns:w="http://schemas.openxmlformats.org/wordprocessingml/2006/main" xmlns:w14="http://schemas.microsoft.com/office/word/2010/wordml" xmlns:mc="http://schemas.openxmlformats.org/markup-compatibility/2006" mc:Ignorable="w14">
   <w:docDefaults>
     <w:rPrDefault>
       <w:rPr>
-        <w:rFonts w:ascii="Calibri" w:eastAsia="Calibri" w:hAnsi="Calibri" w:cs="Calibri"/>
+        <w:rFonts w:ascii="Calibri" w:hAnsi="Calibri" w:eastAsia="Calibri" w:cs="Calibri"/>
         <w:lang w:val="en-US" w:eastAsia="en-US" w:bidi="ar-SA"/>
       </w:rPr>
     </w:rPrDefault>
     <w:pPrDefault>
       <w:pPr>
-        <w:spacing w:after="160" w:line="259" w:lineRule="auto"/>
+        <w:suppressAutoHyphens w:val="true"/>
       </w:pPr>
     </w:pPrDefault>
   </w:docDefaults>
   <w:latentStyles w:defLockedState="0" w:defUIPriority="99" w:defSemiHidden="0" w:defUnhideWhenUsed="0" w:defQFormat="0" w:count="376">
     <w:lsdException w:name="Normal" w:uiPriority="0" w:qFormat="1"/>
     <w:lsdException w:name="heading 1" w:uiPriority="9" w:qFormat="1"/>
-    <w:lsdException w:name="heading 2" w:semiHidden="1" w:uiPriority="9" w:unhideWhenUsed="1" w:qFormat="1"/>
-    <w:lsdException w:name="heading 3" w:semiHidden="1" w:uiPriority="9" w:unhideWhenUsed="1" w:qFormat="1"/>
-    <w:lsdException w:name="heading 4" w:semiHidden="1" w:uiPriority="9" w:unhideWhenUsed="1" w:qFormat="1"/>
-    <w:lsdException w:name="heading 5" w:semiHidden="1" w:uiPriority="9" w:unhideWhenUsed="1" w:qFormat="1"/>
-    <w:lsdException w:name="heading 6" w:semiHidden="1" w:uiPriority="9" w:unhideWhenUsed="1" w:qFormat="1"/>
-    <w:lsdException w:name="heading 7" w:semiHidden="1" w:uiPriority="9" w:unhideWhenUsed="1" w:qFormat="1"/>
-    <w:lsdException w:name="heading 8" w:semiHidden="1" w:uiPriority="9" w:unhideWhenUsed="1" w:qFormat="1"/>
-    <w:lsdException w:name="heading 9" w:semiHidden="1" w:uiPriority="9" w:unhideWhenUsed="1" w:qFormat="1"/>
+    <w:lsdException w:name="heading 2" w:uiPriority="9" w:semiHidden="1" w:unhideWhenUsed="1" w:qFormat="1"/>
+    <w:lsdException w:name="heading 3" w:uiPriority="9" w:semiHidden="1" w:unhideWhenUsed="1" w:qFormat="1"/>
+    <w:lsdException w:name="heading 4" w:uiPriority="9" w:semiHidden="1" w:unhideWhenUsed="1" w:qFormat="1"/>
+    <w:lsdException w:name="heading 5" w:uiPriority="9" w:semiHidden="1" w:unhideWhenUsed="1" w:qFormat="1"/>
+    <w:lsdException w:name="heading 6" w:uiPriority="9" w:semiHidden="1" w:unhideWhenUsed="1" w:qFormat="1"/>
+    <w:lsdException w:name="heading 7" w:uiPriority="9" w:semiHidden="1" w:unhideWhenUsed="1" w:qFormat="1"/>
+    <w:lsdException w:name="heading 8" w:uiPriority="9" w:semiHidden="1" w:unhideWhenUsed="1" w:qFormat="1"/>
+    <w:lsdException w:name="heading 9" w:uiPriority="9" w:semiHidden="1" w:unhideWhenUsed="1" w:qFormat="1"/>
     <w:lsdException w:name="index 1" w:semiHidden="1" w:unhideWhenUsed="1"/>
     <w:lsdException w:name="index 2" w:semiHidden="1" w:unhideWhenUsed="1"/>
     <w:lsdException w:name="index 3" w:semiHidden="1" w:unhideWhenUsed="1"/>
@@ -2439,22 +6682,22 @@
     <w:lsdException w:name="index 7" w:semiHidden="1" w:unhideWhenUsed="1"/>
     <w:lsdException w:name="index 8" w:semiHidden="1" w:unhideWhenUsed="1"/>
     <w:lsdException w:name="index 9" w:semiHidden="1" w:unhideWhenUsed="1"/>
-    <w:lsdException w:name="toc 1" w:semiHidden="1" w:uiPriority="39" w:unhideWhenUsed="1"/>
-    <w:lsdException w:name="toc 2" w:semiHidden="1" w:uiPriority="39" w:unhideWhenUsed="1"/>
-    <w:lsdException w:name="toc 3" w:semiHidden="1" w:uiPriority="39" w:unhideWhenUsed="1"/>
-    <w:lsdException w:name="toc 4" w:semiHidden="1" w:uiPriority="39" w:unhideWhenUsed="1"/>
-    <w:lsdException w:name="toc 5" w:semiHidden="1" w:uiPriority="39" w:unhideWhenUsed="1"/>
-    <w:lsdException w:name="toc 6" w:semiHidden="1" w:uiPriority="39" w:unhideWhenUsed="1"/>
-    <w:lsdException w:name="toc 7" w:semiHidden="1" w:uiPriority="39" w:unhideWhenUsed="1"/>
-    <w:lsdException w:name="toc 8" w:semiHidden="1" w:uiPriority="39" w:unhideWhenUsed="1"/>
-    <w:lsdException w:name="toc 9" w:semiHidden="1" w:uiPriority="39" w:unhideWhenUsed="1"/>
+    <w:lsdException w:name="toc 1" w:uiPriority="39" w:semiHidden="1" w:unhideWhenUsed="1"/>
+    <w:lsdException w:name="toc 2" w:uiPriority="39" w:semiHidden="1" w:unhideWhenUsed="1"/>
+    <w:lsdException w:name="toc 3" w:uiPriority="39" w:semiHidden="1" w:unhideWhenUsed="1"/>
+    <w:lsdException w:name="toc 4" w:uiPriority="39" w:semiHidden="1" w:unhideWhenUsed="1"/>
+    <w:lsdException w:name="toc 5" w:uiPriority="39" w:semiHidden="1" w:unhideWhenUsed="1"/>
+    <w:lsdException w:name="toc 6" w:uiPriority="39" w:semiHidden="1" w:unhideWhenUsed="1"/>
+    <w:lsdException w:name="toc 7" w:uiPriority="39" w:semiHidden="1" w:unhideWhenUsed="1"/>
+    <w:lsdException w:name="toc 8" w:uiPriority="39" w:semiHidden="1" w:unhideWhenUsed="1"/>
+    <w:lsdException w:name="toc 9" w:uiPriority="39" w:semiHidden="1" w:unhideWhenUsed="1"/>
     <w:lsdException w:name="Normal Indent" w:semiHidden="1" w:unhideWhenUsed="1"/>
     <w:lsdException w:name="footnote text" w:semiHidden="1" w:unhideWhenUsed="1"/>
     <w:lsdException w:name="annotation text" w:semiHidden="1" w:unhideWhenUsed="1"/>
     <w:lsdException w:name="header" w:semiHidden="1" w:unhideWhenUsed="1"/>
     <w:lsdException w:name="footer" w:semiHidden="1" w:unhideWhenUsed="1"/>
     <w:lsdException w:name="index heading" w:semiHidden="1" w:unhideWhenUsed="1"/>
-    <w:lsdException w:name="caption" w:semiHidden="1" w:uiPriority="35" w:unhideWhenUsed="1" w:qFormat="1"/>
+    <w:lsdException w:name="caption" w:uiPriority="35" w:semiHidden="1" w:unhideWhenUsed="1" w:qFormat="1"/>
     <w:lsdException w:name="table of figures" w:semiHidden="1" w:unhideWhenUsed="1"/>
     <w:lsdException w:name="envelope address" w:semiHidden="1" w:unhideWhenUsed="1"/>
     <w:lsdException w:name="envelope return" w:semiHidden="1" w:unhideWhenUsed="1"/>
@@ -2485,7 +6728,7 @@
     <w:lsdException w:name="Title" w:uiPriority="10" w:qFormat="1"/>
     <w:lsdException w:name="Closing" w:semiHidden="1" w:unhideWhenUsed="1"/>
     <w:lsdException w:name="Signature" w:semiHidden="1" w:unhideWhenUsed="1"/>
-    <w:lsdException w:name="Default Paragraph Font" w:semiHidden="1" w:uiPriority="1" w:unhideWhenUsed="1"/>
+    <w:lsdException w:name="Default Paragraph Font" w:uiPriority="1" w:semiHidden="1" w:unhideWhenUsed="1"/>
     <w:lsdException w:name="Body Text" w:semiHidden="1" w:unhideWhenUsed="1"/>
     <w:lsdException w:name="Body Text Indent" w:semiHidden="1" w:unhideWhenUsed="1"/>
     <w:lsdException w:name="List Continue" w:semiHidden="1" w:unhideWhenUsed="1"/>
@@ -2683,8 +6926,8 @@
     <w:lsdException w:name="Subtle Reference" w:uiPriority="31" w:qFormat="1"/>
     <w:lsdException w:name="Intense Reference" w:uiPriority="32" w:qFormat="1"/>
     <w:lsdException w:name="Book Title" w:uiPriority="33" w:qFormat="1"/>
-    <w:lsdException w:name="Bibliography" w:semiHidden="1" w:uiPriority="37" w:unhideWhenUsed="1"/>
-    <w:lsdException w:name="TOC Heading" w:semiHidden="1" w:uiPriority="39" w:unhideWhenUsed="1" w:qFormat="1"/>
+    <w:lsdException w:name="Bibliography" w:uiPriority="37" w:semiHidden="1" w:unhideWhenUsed="1"/>
+    <w:lsdException w:name="TOC Heading" w:uiPriority="39" w:semiHidden="1" w:unhideWhenUsed="1" w:qFormat="1"/>
     <w:lsdException w:name="Plain Table 1" w:uiPriority="41"/>
     <w:lsdException w:name="Plain Table 2" w:uiPriority="42"/>
     <w:lsdException w:name="Plain Table 3" w:uiPriority="43"/>
@@ -2795,37 +7038,46 @@
     <w:lsdException w:name="Unresolved Mention" w:semiHidden="1" w:unhideWhenUsed="1"/>
     <w:lsdException w:name="Smart Link" w:semiHidden="1" w:unhideWhenUsed="1"/>
   </w:latentStyles>
-  <w:style w:type="paragraph" w:default="1" w:styleId="Normal">
+  <w:style w:type="paragraph" w:styleId="Normal" w:default="1">
     <w:name w:val="Normal"/>
     <w:qFormat/>
+    <w:pPr>
+      <w:widowControl/>
+      <w:bidi w:val="0"/>
+      <w:spacing w:lineRule="auto" w:line="259" w:before="0" w:after="160"/>
+      <w:jc w:val="left"/>
+    </w:pPr>
     <w:rPr>
-      <w:rFonts w:asciiTheme="minorHAnsi" w:eastAsiaTheme="minorHAnsi" w:hAnsiTheme="minorHAnsi" w:cstheme="minorBidi"/>
+      <w:rFonts w:ascii="Calibri" w:hAnsi="Calibri" w:eastAsia="Calibri" w:cs="" w:asciiTheme="minorHAnsi" w:cstheme="minorBidi" w:eastAsiaTheme="minorHAnsi" w:hAnsiTheme="minorHAnsi"/>
+      <w:color w:val="auto"/>
+      <w:kern w:val="0"/>
       <w:sz w:val="22"/>
       <w:szCs w:val="22"/>
+      <w:lang w:val="en-US" w:eastAsia="en-US" w:bidi="ar-SA"/>
     </w:rPr>
   </w:style>
   <w:style w:type="paragraph" w:styleId="Heading1">
-    <w:name w:val="heading 1"/>
+    <w:name w:val="Heading 1"/>
     <w:basedOn w:val="Normal"/>
     <w:next w:val="Normal"/>
     <w:link w:val="Heading1Char"/>
     <w:uiPriority w:val="9"/>
     <w:qFormat/>
     <w:pPr>
-      <w:keepNext/>
+      <w:keepNext w:val="true"/>
       <w:keepLines/>
       <w:spacing w:before="240" w:after="0"/>
       <w:outlineLvl w:val="0"/>
     </w:pPr>
     <w:rPr>
-      <w:rFonts w:asciiTheme="majorHAnsi" w:eastAsiaTheme="majorEastAsia" w:hAnsiTheme="majorHAnsi" w:cstheme="majorBidi"/>
-      <w:color w:val="2F5496" w:themeColor="accent1" w:themeShade="BF"/>
+      <w:rFonts w:ascii="Calibri Light" w:hAnsi="Calibri Light" w:eastAsia="等线 Light" w:cs="" w:asciiTheme="majorHAnsi" w:cstheme="majorBidi" w:eastAsiaTheme="majorEastAsia" w:hAnsiTheme="majorHAnsi"/>
+      <w:color w:val="2F5496" w:themeColor="accent1" w:themeShade="bf"/>
       <w:sz w:val="32"/>
       <w:szCs w:val="32"/>
     </w:rPr>
   </w:style>
   <w:style w:type="paragraph" w:styleId="Heading2">
-    <w:name w:val="heading 2"/>
+    <w:name w:val="Heading 2"/>
     <w:basedOn w:val="Normal"/>
     <w:next w:val="Normal"/>
     <w:uiPriority w:val="9"/>
@@ -2833,7 +7085,7 @@
     <w:unhideWhenUsed/>
     <w:qFormat/>
     <w:pPr>
-      <w:keepNext/>
+      <w:keepNext w:val="true"/>
       <w:keepLines/>
       <w:spacing w:before="360" w:after="80"/>
       <w:outlineLvl w:val="1"/>
@@ -2845,7 +7097,7 @@
     </w:rPr>
   </w:style>
   <w:style w:type="paragraph" w:styleId="Heading3">
-    <w:name w:val="heading 3"/>
+    <w:name w:val="Heading 3"/>
     <w:basedOn w:val="Normal"/>
     <w:next w:val="Normal"/>
     <w:uiPriority w:val="9"/>
@@ -2853,7 +7105,7 @@
     <w:unhideWhenUsed/>
     <w:qFormat/>
     <w:pPr>
-      <w:keepNext/>
+      <w:keepNext w:val="true"/>
       <w:keepLines/>
       <w:spacing w:before="280" w:after="80"/>
       <w:outlineLvl w:val="2"/>
@@ -2865,7 +7117,7 @@
     </w:rPr>
   </w:style>
   <w:style w:type="paragraph" w:styleId="Heading4">
-    <w:name w:val="heading 4"/>
+    <w:name w:val="Heading 4"/>
     <w:basedOn w:val="Normal"/>
     <w:next w:val="Normal"/>
     <w:uiPriority w:val="9"/>
@@ -2873,7 +7125,7 @@
     <w:unhideWhenUsed/>
     <w:qFormat/>
     <w:pPr>
-      <w:keepNext/>
+      <w:keepNext w:val="true"/>
       <w:keepLines/>
       <w:spacing w:before="240" w:after="40"/>
       <w:outlineLvl w:val="3"/>
@@ -2885,7 +7137,7 @@
     </w:rPr>
   </w:style>
   <w:style w:type="paragraph" w:styleId="Heading5">
-    <w:name w:val="heading 5"/>
+    <w:name w:val="Heading 5"/>
     <w:basedOn w:val="Normal"/>
     <w:next w:val="Normal"/>
     <w:uiPriority w:val="9"/>
@@ -2893,7 +7145,7 @@
     <w:unhideWhenUsed/>
     <w:qFormat/>
     <w:pPr>
-      <w:keepNext/>
+      <w:keepNext w:val="true"/>
       <w:keepLines/>
       <w:spacing w:before="220" w:after="40"/>
       <w:outlineLvl w:val="4"/>
@@ -2903,7 +7155,7 @@
     </w:rPr>
   </w:style>
   <w:style w:type="paragraph" w:styleId="Heading6">
-    <w:name w:val="heading 6"/>
+    <w:name w:val="Heading 6"/>
     <w:basedOn w:val="Normal"/>
     <w:next w:val="Normal"/>
     <w:uiPriority w:val="9"/>
@@ -2911,7 +7163,7 @@
     <w:unhideWhenUsed/>
     <w:qFormat/>
     <w:pPr>
-      <w:keepNext/>
+      <w:keepNext w:val="true"/>
       <w:keepLines/>
       <w:spacing w:before="200" w:after="40"/>
       <w:outlineLvl w:val="5"/>
@@ -2922,11 +7174,170 @@
       <w:szCs w:val="20"/>
     </w:rPr>
   </w:style>
-  <w:style w:type="character" w:default="1" w:styleId="DefaultParagraphFont">
+  <w:style w:type="character" w:styleId="DefaultParagraphFont" w:default="1">
     <w:name w:val="Default Paragraph Font"/>
     <w:uiPriority w:val="1"/>
     <w:semiHidden/>
     <w:unhideWhenUsed/>
+    <w:qFormat/>
+    <w:rPr/>
+  </w:style>
+  <w:style w:type="character" w:styleId="Heading1Char" w:customStyle="1">
+    <w:name w:val="Heading 1 Char"/>
+    <w:basedOn w:val="DefaultParagraphFont"/>
+    <w:link w:val="Heading1"/>
+    <w:uiPriority w:val="9"/>
+    <w:qFormat/>
+    <w:rPr>
+      <w:rFonts w:ascii="Calibri Light" w:hAnsi="Calibri Light" w:eastAsia="等线 Light" w:cs="" w:asciiTheme="majorHAnsi" w:cstheme="majorBidi" w:eastAsiaTheme="majorEastAsia" w:hAnsiTheme="majorHAnsi"/>
+      <w:color w:val="2F5496" w:themeColor="accent1" w:themeShade="bf"/>
+      <w:sz w:val="32"/>
+      <w:szCs w:val="32"/>
+    </w:rPr>
+  </w:style>
+  <w:style w:type="character" w:styleId="Tojvnm2t" w:customStyle="1">
+    <w:name w:val="tojvnm2t"/>
+    <w:basedOn w:val="DefaultParagraphFont"/>
+    <w:qFormat/>
+    <w:rPr/>
+  </w:style>
+  <w:style w:type="character" w:styleId="Hprtfacilitiesfacility" w:customStyle="1">
+    <w:name w:val="hprt-facilities-facility"/>
+    <w:basedOn w:val="DefaultParagraphFont"/>
+    <w:qFormat/>
+    <w:rPr/>
+  </w:style>
+  <w:style w:type="paragraph" w:styleId="Heading">
+    <w:name w:val="Heading"/>
+    <w:basedOn w:val="Normal"/>
+    <w:next w:val="TextBody"/>
+    <w:qFormat/>
+    <w:pPr>
+      <w:keepNext w:val="true"/>
+      <w:spacing w:before="240" w:after="120"/>
+    </w:pPr>
+    <w:rPr>
+      <w:rFonts w:ascii="Liberation Sans" w:hAnsi="Liberation Sans" w:eastAsia="Noto Sans CJK SC" w:cs="Lohit Devanagari"/>
+      <w:sz w:val="28"/>
+      <w:szCs w:val="28"/>
+    </w:rPr>
+  </w:style>
+  <w:style w:type="paragraph" w:styleId="TextBody">
+    <w:name w:val="Body Text"/>
+    <w:basedOn w:val="Normal"/>
+    <w:pPr>
+      <w:spacing w:lineRule="auto" w:line="276" w:before="0" w:after="140"/>
+    </w:pPr>
+    <w:rPr/>
+  </w:style>
+  <w:style w:type="paragraph" w:styleId="List">
+    <w:name w:val="List"/>
+    <w:basedOn w:val="TextBody"/>
+    <w:pPr/>
+    <w:rPr>
+      <w:rFonts w:cs="Lohit Devanagari"/>
+    </w:rPr>
+  </w:style>
+  <w:style w:type="paragraph" w:styleId="Caption">
+    <w:name w:val="Caption"/>
+    <w:basedOn w:val="Normal"/>
+    <w:qFormat/>
+    <w:pPr>
+      <w:suppressLineNumbers/>
+      <w:spacing w:before="120" w:after="120"/>
+    </w:pPr>
+    <w:rPr>
+      <w:rFonts w:cs="Lohit Devanagari"/>
+      <w:i/>
+      <w:iCs/>
+      <w:sz w:val="24"/>
+      <w:szCs w:val="24"/>
+    </w:rPr>
+  </w:style>
+  <w:style w:type="paragraph" w:styleId="Index">
+    <w:name w:val="Index"/>
+    <w:basedOn w:val="Normal"/>
+    <w:qFormat/>
+    <w:pPr>
+      <w:suppressLineNumbers/>
+    </w:pPr>
+    <w:rPr>
+      <w:rFonts w:cs="Lohit Devanagari"/>
+    </w:rPr>
+  </w:style>
+  <w:style w:type="paragraph" w:styleId="Subtitle">
+    <w:name w:val="Subtitle"/>
+    <w:basedOn w:val="Normal"/>
+    <w:next w:val="Normal"/>
+    <w:uiPriority w:val="11"/>
+    <w:qFormat/>
+    <w:pPr>
+      <w:keepNext w:val="true"/>
+      <w:keepLines/>
+      <w:spacing w:before="360" w:after="80"/>
+    </w:pPr>
+    <w:rPr>
+      <w:rFonts w:ascii="Georgia" w:hAnsi="Georgia" w:eastAsia="Georgia" w:cs="Georgia"/>
+      <w:i/>
+      <w:color w:val="666666"/>
+      <w:sz w:val="48"/>
+      <w:szCs w:val="48"/>
+    </w:rPr>
+  </w:style>
+  <w:style w:type="paragraph" w:styleId="Title">
+    <w:name w:val="Title"/>
+    <w:basedOn w:val="Normal"/>
+    <w:next w:val="Normal"/>
+    <w:uiPriority w:val="10"/>
+    <w:qFormat/>
+    <w:pPr>
+      <w:keepNext w:val="true"/>
+      <w:keepLines/>
+      <w:spacing w:before="480" w:after="120"/>
+    </w:pPr>
+    <w:rPr>
+      <w:b/>
+      <w:sz w:val="72"/>
+      <w:szCs w:val="72"/>
+    </w:rPr>
+  </w:style>
+  <w:style w:type="paragraph" w:styleId="NoSpacing">
+    <w:name w:val="No Spacing"/>
+    <w:uiPriority w:val="1"/>
+    <w:qFormat/>
+    <w:pPr>
+      <w:widowControl/>
+      <w:bidi w:val="0"/>
+      <w:spacing w:lineRule="auto" w:line="259" w:before="0" w:after="160"/>
+      <w:jc w:val="left"/>
+    </w:pPr>
+    <w:rPr>
+      <w:rFonts w:ascii="Calibri" w:hAnsi="Calibri" w:eastAsia="Calibri" w:cs="" w:asciiTheme="minorHAnsi" w:cstheme="minorBidi" w:eastAsiaTheme="minorHAnsi" w:hAnsiTheme="minorHAnsi"/>
+      <w:color w:val="auto"/>
+      <w:kern w:val="0"/>
+      <w:sz w:val="22"/>
+      <w:szCs w:val="22"/>
+      <w:lang w:val="en-US" w:eastAsia="en-US" w:bidi="ar-SA"/>
+    </w:rPr>
+  </w:style>
+  <w:style w:type="paragraph" w:styleId="ListParagraph">
+    <w:name w:val="List Paragraph"/>
+    <w:basedOn w:val="Normal"/>
+    <w:uiPriority w:val="99"/>
+    <w:qFormat/>
+    <w:pPr>
+      <w:spacing w:before="0" w:after="160"/>
+      <w:ind w:left="720" w:hanging="0"/>
+      <w:contextualSpacing/>
+    </w:pPr>
+    <w:rPr/>
+  </w:style>
+  <w:style w:type="numbering" w:styleId="NoList" w:default="1">
+    <w:name w:val="No List"/>
+    <w:uiPriority w:val="99"/>
+    <w:semiHidden/>
+    <w:unhideWhenUsed/>
+    <w:qFormat/>
   </w:style>
   <w:style w:type="table" w:default="1" w:styleId="TableNormal">
     <w:name w:val="Normal Table"/>
@@ -2943,31 +7354,6 @@
       </w:tblCellMar>
     </w:tblPr>
   </w:style>
-  <w:style w:type="numbering" w:default="1" w:styleId="NoList">
-    <w:name w:val="No List"/>
-    <w:uiPriority w:val="99"/>
-    <w:semiHidden/>
-    <w:unhideWhenUsed/>
-  </w:style>
-  <w:style w:type="paragraph" w:styleId="Subtitle">
-    <w:name w:val="Subtitle"/>
-    <w:basedOn w:val="Normal"/>
-    <w:next w:val="Normal"/>
-    <w:uiPriority w:val="11"/>
-    <w:qFormat/>
-    <w:pPr>
-      <w:keepNext/>
-      <w:keepLines/>
-      <w:spacing w:before="360" w:after="80"/>
-    </w:pPr>
-    <w:rPr>
-      <w:rFonts w:ascii="Georgia" w:eastAsia="Georgia" w:hAnsi="Georgia" w:cs="Georgia"/>
-      <w:i/>
-      <w:color w:val="666666"/>
-      <w:sz w:val="48"/>
-      <w:szCs w:val="48"/>
-    </w:rPr>
-  </w:style>
   <w:style w:type="table" w:styleId="TableGrid">
     <w:name w:val="Table Grid"/>
     <w:basedOn w:val="TableNormal"/>
@@ -2975,98 +7361,34 @@
     <w:qFormat/>
     <w:tblPr>
       <w:tblBorders>
-        <w:top w:val="single" w:sz="4" w:space="0" w:color="auto"/>
-        <w:left w:val="single" w:sz="4" w:space="0" w:color="auto"/>
-        <w:bottom w:val="single" w:sz="4" w:space="0" w:color="auto"/>
-        <w:right w:val="single" w:sz="4" w:space="0" w:color="auto"/>
-        <w:insideH w:val="single" w:sz="4" w:space="0" w:color="auto"/>
-        <w:insideV w:val="single" w:sz="4" w:space="0" w:color="auto"/>
+        <w:top w:val="single" w:color="auto" w:sz="4" w:space="0"/>
+        <w:left w:val="single" w:color="auto" w:sz="4" w:space="0"/>
+        <w:bottom w:val="single" w:color="auto" w:sz="4" w:space="0"/>
+        <w:right w:val="single" w:color="auto" w:sz="4" w:space="0"/>
+        <w:insideH w:val="single" w:color="auto" w:sz="4" w:space="0"/>
+        <w:insideV w:val="single" w:color="auto" w:sz="4" w:space="0"/>
       </w:tblBorders>
     </w:tblPr>
-  </w:style>
-  <w:style w:type="paragraph" w:styleId="Title">
-    <w:name w:val="Title"/>
-    <w:basedOn w:val="Normal"/>
-    <w:next w:val="Normal"/>
-    <w:uiPriority w:val="10"/>
-    <w:qFormat/>
-    <w:pPr>
-      <w:keepNext/>
-      <w:keepLines/>
-      <w:spacing w:before="480" w:after="120"/>
-    </w:pPr>
-    <w:rPr>
-      <w:b/>
-      <w:sz w:val="72"/>
-      <w:szCs w:val="72"/>
-    </w:rPr>
-  </w:style>
-  <w:style w:type="paragraph" w:styleId="NoSpacing">
-    <w:name w:val="No Spacing"/>
-    <w:uiPriority w:val="1"/>
-    <w:qFormat/>
-    <w:rPr>
-      <w:rFonts w:asciiTheme="minorHAnsi" w:eastAsiaTheme="minorHAnsi" w:hAnsiTheme="minorHAnsi" w:cstheme="minorBidi"/>
-      <w:sz w:val="22"/>
-      <w:szCs w:val="22"/>
-    </w:rPr>
-  </w:style>
-  <w:style w:type="character" w:customStyle="1" w:styleId="Heading1Char">
-    <w:name w:val="Heading 1 Char"/>
-    <w:basedOn w:val="DefaultParagraphFont"/>
-    <w:link w:val="Heading1"/>
-    <w:uiPriority w:val="9"/>
-    <w:qFormat/>
-    <w:rPr>
-      <w:rFonts w:asciiTheme="majorHAnsi" w:eastAsiaTheme="majorEastAsia" w:hAnsiTheme="majorHAnsi" w:cstheme="majorBidi"/>
-      <w:color w:val="2F5496" w:themeColor="accent1" w:themeShade="BF"/>
-      <w:sz w:val="32"/>
-      <w:szCs w:val="32"/>
-    </w:rPr>
-  </w:style>
-  <w:style w:type="character" w:customStyle="1" w:styleId="tojvnm2t">
-    <w:name w:val="tojvnm2t"/>
-    <w:basedOn w:val="DefaultParagraphFont"/>
-    <w:qFormat/>
-  </w:style>
-  <w:style w:type="character" w:customStyle="1" w:styleId="hprt-facilities-facility">
-    <w:name w:val="hprt-facilities-facility"/>
-    <w:basedOn w:val="DefaultParagraphFont"/>
-    <w:qFormat/>
-  </w:style>
-  <w:style w:type="paragraph" w:styleId="ListParagraph">
-    <w:name w:val="List Paragraph"/>
-    <w:basedOn w:val="Normal"/>
-    <w:uiPriority w:val="99"/>
-    <w:qFormat/>
-    <w:pPr>
-      <w:ind w:left="720"/>
-      <w:contextualSpacing/>
-    </w:pPr>
   </w:style>
   <w:style w:type="table" w:customStyle="1" w:styleId="Style17">
     <w:name w:val="_Style 17"/>
     <w:basedOn w:val="TableNormal"/>
     <w:qFormat/>
-    <w:tblPr/>
   </w:style>
   <w:style w:type="table" w:customStyle="1" w:styleId="Style18">
     <w:name w:val="_Style 18"/>
     <w:basedOn w:val="TableNormal"/>
     <w:qFormat/>
-    <w:tblPr/>
   </w:style>
   <w:style w:type="table" w:customStyle="1" w:styleId="Style19">
     <w:name w:val="_Style 19"/>
     <w:basedOn w:val="TableNormal"/>
     <w:qFormat/>
-    <w:tblPr/>
   </w:style>
   <w:style w:type="table" w:customStyle="1" w:styleId="Style20">
     <w:name w:val="_Style 20"/>
     <w:basedOn w:val="TableNormal"/>
     <w:qFormat/>
-    <w:tblPr/>
   </w:style>
 </w:styles>
 </file>
